--- a/course documents/syllabus/Pico-8 Syllabus.docx
+++ b/course documents/syllabus/Pico-8 Syllabus.docx
@@ -6,7 +6,7 @@
       <w:pPr>
         <w:jc w:val="center"/>
         <w:rPr>
-          <w:rFonts w:ascii="Arial" w:eastAsia="Times New Roman" w:hAnsi="Arial" w:cs="Arial"/>
+          <w:rFonts w:eastAsia="Times New Roman" w:cs="Arial"/>
           <w:b/>
           <w:sz w:val="28"/>
           <w:szCs w:val="28"/>
@@ -14,7 +14,7 @@
       </w:pPr>
       <w:r>
         <w:rPr>
-          <w:rFonts w:ascii="Arial" w:eastAsia="Times New Roman" w:hAnsi="Arial" w:cs="Arial"/>
+          <w:rFonts w:eastAsia="Times New Roman" w:cs="Arial"/>
           <w:b/>
           <w:sz w:val="28"/>
           <w:szCs w:val="28"/>
@@ -26,7 +26,7 @@
       <w:pPr>
         <w:jc w:val="center"/>
         <w:rPr>
-          <w:rFonts w:ascii="Arial" w:eastAsia="Times New Roman" w:hAnsi="Arial" w:cs="Arial"/>
+          <w:rFonts w:eastAsia="Times New Roman" w:cs="Arial"/>
           <w:b/>
           <w:sz w:val="28"/>
           <w:szCs w:val="28"/>
@@ -34,7 +34,7 @@
       </w:pPr>
       <w:r>
         <w:rPr>
-          <w:rFonts w:ascii="Arial" w:eastAsia="Times New Roman" w:hAnsi="Arial" w:cs="Arial"/>
+          <w:rFonts w:eastAsia="Times New Roman" w:cs="Arial"/>
           <w:b/>
           <w:sz w:val="28"/>
           <w:szCs w:val="28"/>
@@ -43,7 +43,7 @@
       </w:r>
       <w:r>
         <w:rPr>
-          <w:rFonts w:ascii="Arial" w:eastAsia="Times New Roman" w:hAnsi="Arial" w:cs="Arial"/>
+          <w:rFonts w:eastAsia="Times New Roman" w:cs="Arial"/>
           <w:b/>
           <w:sz w:val="28"/>
           <w:szCs w:val="28"/>
@@ -52,7 +52,7 @@
       </w:r>
       <w:r>
         <w:rPr>
-          <w:rFonts w:ascii="Arial" w:eastAsia="Times New Roman" w:hAnsi="Arial" w:cs="Arial"/>
+          <w:rFonts w:eastAsia="Times New Roman" w:cs="Arial"/>
           <w:b/>
           <w:sz w:val="28"/>
           <w:szCs w:val="28"/>
@@ -64,13 +64,13 @@
       <w:pPr>
         <w:jc w:val="center"/>
         <w:rPr>
-          <w:rFonts w:ascii="Arial" w:hAnsi="Arial" w:cs="Arial"/>
+          <w:rFonts w:cs="Arial"/>
           <w:b/>
         </w:rPr>
       </w:pPr>
       <w:r>
         <w:rPr>
-          <w:rFonts w:ascii="Arial" w:hAnsi="Arial" w:cs="Arial"/>
+          <w:rFonts w:cs="Arial"/>
           <w:b/>
         </w:rPr>
         <w:t>3 Credit Hours</w:t>
@@ -79,162 +79,16 @@
     <w:p>
       <w:pPr>
         <w:rPr>
-          <w:rFonts w:ascii="Arial" w:hAnsi="Arial" w:cs="Arial"/>
+          <w:rFonts w:cs="Arial"/>
           <w:sz w:val="28"/>
           <w:szCs w:val="28"/>
         </w:rPr>
       </w:pPr>
       <w:r>
         <w:rPr>
-          <w:rFonts w:ascii="Arial" w:hAnsi="Arial" w:cs="Arial"/>
+          <w:rFonts w:cs="Arial"/>
           <w:b/>
         </w:rPr>
-        <w:pict>
-          <v:rect id="_x0000_i1025" style="width:0;height:1.5pt" o:hralign="center" o:hrstd="t" o:hr="t" fillcolor="#aaa" stroked="f"/>
-        </w:pict>
-      </w:r>
-    </w:p>
-    <w:p>
-      <w:pPr>
-        <w:rPr>
-          <w:rFonts w:ascii="Arial" w:hAnsi="Arial" w:cs="Arial"/>
-          <w:b/>
-          <w:color w:val="000000" w:themeColor="text1"/>
-        </w:rPr>
-      </w:pPr>
-    </w:p>
-    <w:p>
-      <w:pPr>
-        <w:rPr>
-          <w:rFonts w:ascii="Arial" w:hAnsi="Arial" w:cs="Arial"/>
-          <w:color w:val="000000" w:themeColor="text1"/>
-        </w:rPr>
-      </w:pPr>
-      <w:r>
-        <w:rPr>
-          <w:rFonts w:ascii="Arial" w:hAnsi="Arial" w:cs="Arial"/>
-          <w:b/>
-          <w:color w:val="000000" w:themeColor="text1"/>
-        </w:rPr>
-        <w:t xml:space="preserve">Course </w:t>
-      </w:r>
-      <w:r>
-        <w:rPr>
-          <w:rFonts w:ascii="Arial" w:hAnsi="Arial" w:cs="Arial"/>
-          <w:b/>
-          <w:color w:val="000000" w:themeColor="text1"/>
-        </w:rPr>
-        <w:t>Description</w:t>
-      </w:r>
-    </w:p>
-    <w:p>
-      <w:pPr>
-        <w:rPr>
-          <w:rFonts w:ascii="Arial" w:hAnsi="Arial" w:cs="Arial"/>
-          <w:color w:val="000000" w:themeColor="text1"/>
-        </w:rPr>
-      </w:pPr>
-      <w:r>
-        <w:rPr>
-          <w:rFonts w:ascii="Arial" w:hAnsi="Arial" w:cs="Arial"/>
-          <w:color w:val="000000" w:themeColor="text1"/>
-        </w:rPr>
-        <w:t xml:space="preserve">This course introduces </w:t>
-      </w:r>
-      <w:r>
-        <w:rPr>
-          <w:rFonts w:ascii="Arial" w:hAnsi="Arial" w:cs="Arial"/>
-          <w:color w:val="000000" w:themeColor="text1"/>
-        </w:rPr>
-        <w:t xml:space="preserve">video </w:t>
-      </w:r>
-      <w:r>
-        <w:rPr>
-          <w:rFonts w:ascii="Arial" w:hAnsi="Arial" w:cs="Arial"/>
-          <w:color w:val="000000" w:themeColor="text1"/>
-        </w:rPr>
-        <w:t xml:space="preserve">game development </w:t>
-      </w:r>
-      <w:r>
-        <w:rPr>
-          <w:rFonts w:ascii="Arial" w:hAnsi="Arial" w:cs="Arial"/>
-          <w:color w:val="000000" w:themeColor="text1"/>
-        </w:rPr>
-        <w:t xml:space="preserve">to video game fans </w:t>
-      </w:r>
-      <w:r>
-        <w:rPr>
-          <w:rFonts w:ascii="Arial" w:hAnsi="Arial" w:cs="Arial"/>
-          <w:color w:val="000000" w:themeColor="text1"/>
-        </w:rPr>
-        <w:t xml:space="preserve">with no programming </w:t>
-      </w:r>
-      <w:r>
-        <w:rPr>
-          <w:rFonts w:ascii="Arial" w:hAnsi="Arial" w:cs="Arial"/>
-          <w:color w:val="000000" w:themeColor="text1"/>
-        </w:rPr>
-        <w:t>experience. Through cheap, easy to learn tools, we will tackle the essence of video game development from prototype to post mortem. By the end of this course, you will have a game you, your friends, and your family can play.</w:t>
-      </w:r>
-      <w:bookmarkStart w:id="0" w:name="_GoBack"/>
-      <w:bookmarkEnd w:id="0"/>
-    </w:p>
-    <w:p>
-      <w:pPr>
-        <w:rPr>
-          <w:rFonts w:ascii="Arial" w:hAnsi="Arial" w:cs="Arial"/>
-          <w:color w:val="000000" w:themeColor="text1"/>
-        </w:rPr>
-      </w:pPr>
-    </w:p>
-    <w:p>
-      <w:r>
-        <w:rPr>
-          <w:rFonts w:ascii="Arial" w:hAnsi="Arial" w:cs="Arial"/>
-          <w:b/>
-          <w:color w:val="000000" w:themeColor="text1"/>
-        </w:rPr>
-        <w:t>C</w:t>
-      </w:r>
-      <w:r>
-        <w:rPr>
-          <w:rFonts w:ascii="Arial" w:hAnsi="Arial" w:cs="Arial"/>
-          <w:b/>
-          <w:color w:val="000000" w:themeColor="text1"/>
-        </w:rPr>
-        <w:t>ourse Prerequisites</w:t>
-      </w:r>
-      <w:r>
-        <w:rPr>
-          <w:rFonts w:ascii="Arial" w:hAnsi="Arial" w:cs="Arial"/>
-          <w:b/>
-          <w:color w:val="000000" w:themeColor="text1"/>
-        </w:rPr>
-        <w:t xml:space="preserve">: </w:t>
-      </w:r>
-      <w:r>
-        <w:rPr>
-          <w:rFonts w:ascii="Arial" w:hAnsi="Arial" w:cs="Arial"/>
-        </w:rPr>
-        <w:t>None</w:t>
-      </w:r>
-    </w:p>
-    <w:p>
-      <w:pPr>
-        <w:rPr>
-          <w:rFonts w:ascii="Arial" w:hAnsi="Arial" w:cs="Arial"/>
-          <w:b/>
-        </w:rPr>
-      </w:pPr>
-    </w:p>
-    <w:p>
-      <w:pPr>
-        <w:rPr>
-          <w:rFonts w:ascii="Arial" w:hAnsi="Arial" w:cs="Arial"/>
-          <w:b/>
-        </w:rPr>
-      </w:pPr>
-      <w:r>
         <w:pict>
           <v:rect id="_x0000_i1026" style="width:0;height:1.5pt" o:hralign="center" o:hrstd="t" o:hr="t" fillcolor="#aaa" stroked="f"/>
         </w:pict>
@@ -243,28 +97,172 @@
     <w:p>
       <w:pPr>
         <w:rPr>
-          <w:rFonts w:ascii="Arial" w:hAnsi="Arial" w:cs="Arial"/>
+          <w:rFonts w:cs="Arial"/>
           <w:b/>
-        </w:rPr>
-      </w:pPr>
-    </w:p>
-    <w:p>
-      <w:pPr>
-        <w:rPr>
-          <w:rFonts w:ascii="Arial" w:hAnsi="Arial" w:cs="Arial"/>
+          <w:color w:val="000000" w:themeColor="text1"/>
+        </w:rPr>
+      </w:pPr>
+    </w:p>
+    <w:p>
+      <w:pPr>
+        <w:rPr>
+          <w:rFonts w:cs="Arial"/>
+          <w:color w:val="000000" w:themeColor="text1"/>
+        </w:rPr>
+      </w:pPr>
+      <w:r>
+        <w:rPr>
+          <w:rFonts w:cs="Arial"/>
           <w:b/>
-        </w:rPr>
-      </w:pPr>
-      <w:r>
-        <w:rPr>
-          <w:rFonts w:ascii="Arial" w:hAnsi="Arial" w:cs="Arial"/>
+          <w:color w:val="000000" w:themeColor="text1"/>
+        </w:rPr>
+        <w:t xml:space="preserve">Course </w:t>
+      </w:r>
+      <w:r>
+        <w:rPr>
+          <w:rFonts w:cs="Arial"/>
           <w:b/>
+          <w:color w:val="000000" w:themeColor="text1"/>
+        </w:rPr>
+        <w:t>Description</w:t>
+      </w:r>
+    </w:p>
+    <w:p>
+      <w:pPr>
+        <w:rPr>
+          <w:rFonts w:cs="Arial"/>
+          <w:color w:val="000000" w:themeColor="text1"/>
+        </w:rPr>
+      </w:pPr>
+      <w:r>
+        <w:rPr>
+          <w:rFonts w:cs="Arial"/>
+          <w:color w:val="000000" w:themeColor="text1"/>
+        </w:rPr>
+        <w:t xml:space="preserve">This course introduces </w:t>
+      </w:r>
+      <w:r>
+        <w:rPr>
+          <w:rFonts w:cs="Arial"/>
+          <w:color w:val="000000" w:themeColor="text1"/>
+        </w:rPr>
+        <w:t xml:space="preserve">video </w:t>
+      </w:r>
+      <w:r>
+        <w:rPr>
+          <w:rFonts w:cs="Arial"/>
+          <w:color w:val="000000" w:themeColor="text1"/>
+        </w:rPr>
+        <w:t xml:space="preserve">game development </w:t>
+      </w:r>
+      <w:r>
+        <w:rPr>
+          <w:rFonts w:cs="Arial"/>
+          <w:color w:val="000000" w:themeColor="text1"/>
+        </w:rPr>
+        <w:t xml:space="preserve">to video game fans </w:t>
+      </w:r>
+      <w:r>
+        <w:rPr>
+          <w:rFonts w:cs="Arial"/>
+          <w:color w:val="000000" w:themeColor="text1"/>
+        </w:rPr>
+        <w:t xml:space="preserve">with no programming </w:t>
+      </w:r>
+      <w:r>
+        <w:rPr>
+          <w:rFonts w:cs="Arial"/>
+          <w:color w:val="000000" w:themeColor="text1"/>
+        </w:rPr>
+        <w:t>experience. Through cheap, easy to learn tools, we will tackle the essence of video game development from prototype to post mortem. By the end of this course, you will have a game you, your friends, and your family can play.</w:t>
+      </w:r>
+    </w:p>
+    <w:p>
+      <w:pPr>
+        <w:rPr>
+          <w:rFonts w:cs="Arial"/>
+          <w:color w:val="000000" w:themeColor="text1"/>
+        </w:rPr>
+      </w:pPr>
+    </w:p>
+    <w:p>
+      <w:r>
+        <w:rPr>
+          <w:rFonts w:cs="Arial"/>
+          <w:b/>
+          <w:color w:val="000000" w:themeColor="text1"/>
+        </w:rPr>
+        <w:t>C</w:t>
+      </w:r>
+      <w:r>
+        <w:rPr>
+          <w:rFonts w:cs="Arial"/>
+          <w:b/>
+          <w:color w:val="000000" w:themeColor="text1"/>
+        </w:rPr>
+        <w:t>ourse Prerequisites</w:t>
+      </w:r>
+      <w:r>
+        <w:rPr>
+          <w:rFonts w:cs="Arial"/>
+          <w:b/>
+          <w:color w:val="000000" w:themeColor="text1"/>
+        </w:rPr>
+        <w:t xml:space="preserve">: </w:t>
+      </w:r>
+      <w:r>
+        <w:rPr>
+          <w:rFonts w:cs="Arial"/>
+        </w:rPr>
+        <w:t>None</w:t>
+      </w:r>
+    </w:p>
+    <w:p>
+      <w:pPr>
+        <w:rPr>
+          <w:rFonts w:cs="Arial"/>
+          <w:b/>
+        </w:rPr>
+      </w:pPr>
+    </w:p>
+    <w:p>
+      <w:pPr>
+        <w:rPr>
+          <w:rFonts w:cs="Arial"/>
+          <w:b/>
+        </w:rPr>
+      </w:pPr>
+      <w:r>
+        <w:pict>
+          <v:rect id="_x0000_i1027" style="width:0;height:1.5pt" o:hralign="center" o:hrstd="t" o:hr="t" fillcolor="#aaa" stroked="f"/>
+        </w:pict>
+      </w:r>
+    </w:p>
+    <w:p>
+      <w:pPr>
+        <w:rPr>
+          <w:rFonts w:cs="Arial"/>
+          <w:b/>
+        </w:rPr>
+      </w:pPr>
+    </w:p>
+    <w:p>
+      <w:pPr>
+        <w:rPr>
+          <w:rFonts w:cs="Arial"/>
+          <w:b/>
+        </w:rPr>
+      </w:pPr>
+      <w:r>
+        <w:rPr>
+          <w:rFonts w:cs="Arial"/>
+          <w:b/>
         </w:rPr>
         <w:t xml:space="preserve">Course </w:t>
       </w:r>
       <w:r>
         <w:rPr>
-          <w:rFonts w:ascii="Arial" w:hAnsi="Arial" w:cs="Arial"/>
+          <w:rFonts w:cs="Arial"/>
           <w:b/>
         </w:rPr>
         <w:t>Objectives</w:t>
@@ -306,18 +304,18 @@
           <w:numId w:val="21"/>
         </w:numPr>
         <w:rPr>
-          <w:rFonts w:ascii="Arial" w:hAnsi="Arial" w:cs="Arial"/>
-        </w:rPr>
-      </w:pPr>
-      <w:r>
-        <w:rPr>
-          <w:rFonts w:ascii="Arial" w:hAnsi="Arial" w:cs="Arial"/>
+          <w:rFonts w:cs="Arial"/>
+        </w:rPr>
+      </w:pPr>
+      <w:r>
+        <w:rPr>
+          <w:rFonts w:cs="Arial"/>
         </w:rPr>
         <w:t xml:space="preserve">Identify </w:t>
       </w:r>
       <w:r>
         <w:rPr>
-          <w:rFonts w:ascii="Arial" w:hAnsi="Arial" w:cs="Arial"/>
+          <w:rFonts w:cs="Arial"/>
         </w:rPr>
         <w:t>the tools of game development.</w:t>
       </w:r>
@@ -330,24 +328,24 @@
           <w:numId w:val="21"/>
         </w:numPr>
         <w:rPr>
-          <w:rFonts w:ascii="Arial" w:hAnsi="Arial" w:cs="Arial"/>
-        </w:rPr>
-      </w:pPr>
-      <w:r>
-        <w:rPr>
-          <w:rFonts w:ascii="Arial" w:hAnsi="Arial" w:cs="Arial"/>
+          <w:rFonts w:cs="Arial"/>
+        </w:rPr>
+      </w:pPr>
+      <w:r>
+        <w:rPr>
+          <w:rFonts w:cs="Arial"/>
         </w:rPr>
         <w:t xml:space="preserve">Explain the methods of video game </w:t>
       </w:r>
       <w:r>
         <w:rPr>
-          <w:rFonts w:ascii="Arial" w:hAnsi="Arial" w:cs="Arial"/>
+          <w:rFonts w:cs="Arial"/>
         </w:rPr>
         <w:t>development</w:t>
       </w:r>
       <w:r>
         <w:rPr>
-          <w:rFonts w:ascii="Arial" w:hAnsi="Arial" w:cs="Arial"/>
+          <w:rFonts w:cs="Arial"/>
         </w:rPr>
         <w:t>.</w:t>
       </w:r>
@@ -360,12 +358,12 @@
           <w:numId w:val="21"/>
         </w:numPr>
         <w:rPr>
-          <w:rFonts w:ascii="Arial" w:hAnsi="Arial" w:cs="Arial"/>
-        </w:rPr>
-      </w:pPr>
-      <w:r>
-        <w:rPr>
-          <w:rFonts w:ascii="Arial" w:hAnsi="Arial" w:cs="Arial"/>
+          <w:rFonts w:cs="Arial"/>
+        </w:rPr>
+      </w:pPr>
+      <w:r>
+        <w:rPr>
+          <w:rFonts w:cs="Arial"/>
         </w:rPr>
         <w:t>Develop game prototypes for further development.</w:t>
       </w:r>
@@ -378,18 +376,18 @@
           <w:numId w:val="21"/>
         </w:numPr>
         <w:rPr>
-          <w:rFonts w:ascii="Arial" w:hAnsi="Arial" w:cs="Arial"/>
-        </w:rPr>
-      </w:pPr>
-      <w:r>
-        <w:rPr>
-          <w:rFonts w:ascii="Arial" w:hAnsi="Arial" w:cs="Arial"/>
+          <w:rFonts w:cs="Arial"/>
+        </w:rPr>
+      </w:pPr>
+      <w:r>
+        <w:rPr>
+          <w:rFonts w:cs="Arial"/>
         </w:rPr>
         <w:t xml:space="preserve">Provide critical feedback for </w:t>
       </w:r>
       <w:r>
         <w:rPr>
-          <w:rFonts w:ascii="Arial" w:hAnsi="Arial" w:cs="Arial"/>
+          <w:rFonts w:cs="Arial"/>
         </w:rPr>
         <w:t>game prototypes.</w:t>
       </w:r>
@@ -402,18 +400,18 @@
           <w:numId w:val="21"/>
         </w:numPr>
         <w:rPr>
-          <w:rFonts w:ascii="Arial" w:hAnsi="Arial" w:cs="Arial"/>
-        </w:rPr>
-      </w:pPr>
-      <w:r>
-        <w:rPr>
-          <w:rFonts w:ascii="Arial" w:hAnsi="Arial" w:cs="Arial"/>
+          <w:rFonts w:cs="Arial"/>
+        </w:rPr>
+      </w:pPr>
+      <w:r>
+        <w:rPr>
+          <w:rFonts w:cs="Arial"/>
         </w:rPr>
         <w:t>Apply feedback to game prototypes</w:t>
       </w:r>
       <w:r>
         <w:rPr>
-          <w:rFonts w:ascii="Arial" w:hAnsi="Arial" w:cs="Arial"/>
+          <w:rFonts w:cs="Arial"/>
         </w:rPr>
         <w:t>.</w:t>
       </w:r>
@@ -426,24 +424,24 @@
           <w:numId w:val="21"/>
         </w:numPr>
         <w:rPr>
-          <w:rFonts w:ascii="Arial" w:hAnsi="Arial" w:cs="Arial"/>
-        </w:rPr>
-      </w:pPr>
-      <w:r>
-        <w:rPr>
-          <w:rFonts w:ascii="Arial" w:hAnsi="Arial" w:cs="Arial"/>
+          <w:rFonts w:cs="Arial"/>
+        </w:rPr>
+      </w:pPr>
+      <w:r>
+        <w:rPr>
+          <w:rFonts w:cs="Arial"/>
         </w:rPr>
         <w:t>D</w:t>
       </w:r>
       <w:r>
         <w:rPr>
-          <w:rFonts w:ascii="Arial" w:hAnsi="Arial" w:cs="Arial"/>
+          <w:rFonts w:cs="Arial"/>
         </w:rPr>
         <w:t xml:space="preserve">ocument </w:t>
       </w:r>
       <w:r>
         <w:rPr>
-          <w:rFonts w:ascii="Arial" w:hAnsi="Arial" w:cs="Arial"/>
+          <w:rFonts w:cs="Arial"/>
         </w:rPr>
         <w:t xml:space="preserve">design decisions within design documents and computer code. </w:t>
       </w:r>
@@ -451,27 +449,27 @@
     <w:p>
       <w:pPr>
         <w:rPr>
-          <w:rFonts w:ascii="Arial" w:hAnsi="Arial" w:cs="Arial"/>
-        </w:rPr>
-      </w:pPr>
-    </w:p>
-    <w:p>
-      <w:pPr>
-        <w:rPr>
-          <w:rFonts w:ascii="Arial" w:hAnsi="Arial" w:cs="Arial"/>
+          <w:rFonts w:cs="Arial"/>
+        </w:rPr>
+      </w:pPr>
+    </w:p>
+    <w:p>
+      <w:pPr>
+        <w:rPr>
+          <w:rFonts w:cs="Arial"/>
           <w:b/>
         </w:rPr>
       </w:pPr>
       <w:r>
         <w:pict>
-          <v:rect id="_x0000_i1027" style="width:0;height:1.5pt" o:hralign="center" o:hrstd="t" o:hr="t" fillcolor="#aaa" stroked="f"/>
+          <v:rect id="_x0000_i1028" style="width:0;height:1.5pt" o:hralign="center" o:hrstd="t" o:hr="t" fillcolor="#aaa" stroked="f"/>
         </w:pict>
       </w:r>
     </w:p>
     <w:p>
       <w:pPr>
         <w:rPr>
-          <w:rFonts w:ascii="Arial" w:hAnsi="Arial" w:cs="Arial"/>
+          <w:rFonts w:cs="Arial"/>
           <w:color w:val="000000" w:themeColor="text1"/>
         </w:rPr>
       </w:pPr>
@@ -479,14 +477,14 @@
     <w:p>
       <w:pPr>
         <w:rPr>
-          <w:rFonts w:ascii="Arial" w:hAnsi="Arial" w:cs="Arial"/>
+          <w:rFonts w:cs="Arial"/>
           <w:b/>
           <w:color w:val="000000" w:themeColor="text1"/>
         </w:rPr>
       </w:pPr>
       <w:r>
         <w:rPr>
-          <w:rFonts w:ascii="Arial" w:hAnsi="Arial" w:cs="Arial"/>
+          <w:rFonts w:cs="Arial"/>
           <w:b/>
           <w:color w:val="000000" w:themeColor="text1"/>
         </w:rPr>
@@ -881,21 +879,21 @@
     <w:p>
       <w:pPr>
         <w:rPr>
-          <w:rFonts w:ascii="Arial" w:hAnsi="Arial" w:cs="Arial"/>
+          <w:rFonts w:cs="Arial"/>
           <w:b/>
           <w:color w:val="000000" w:themeColor="text1"/>
         </w:rPr>
       </w:pPr>
       <w:r>
         <w:pict>
-          <v:rect id="_x0000_i1028" style="width:0;height:1.5pt" o:hralign="center" o:hrstd="t" o:hr="t" fillcolor="#aaa" stroked="f"/>
+          <v:rect id="_x0000_i1029" style="width:0;height:1.5pt" o:hralign="center" o:hrstd="t" o:hr="t" fillcolor="#aaa" stroked="f"/>
         </w:pict>
       </w:r>
     </w:p>
     <w:p>
       <w:pPr>
         <w:rPr>
-          <w:rFonts w:ascii="Arial" w:hAnsi="Arial" w:cs="Arial"/>
+          <w:rFonts w:cs="Arial"/>
           <w:b/>
           <w:color w:val="000000" w:themeColor="text1"/>
         </w:rPr>
@@ -903,50 +901,171 @@
     </w:p>
     <w:p>
       <w:pPr>
-        <w:rPr>
-          <w:rFonts w:ascii="Arial" w:hAnsi="Arial" w:cs="Arial"/>
+        <w:jc w:val="center"/>
+        <w:rPr>
+          <w:rFonts w:cs="Arial"/>
           <w:b/>
           <w:color w:val="000000" w:themeColor="text1"/>
         </w:rPr>
       </w:pPr>
-    </w:p>
-    <w:p>
-      <w:pPr>
-        <w:rPr>
-          <w:rFonts w:ascii="Arial" w:hAnsi="Arial" w:cs="Arial"/>
+      <w:r>
+        <w:rPr>
+          <w:rFonts w:cs="Arial"/>
+          <w:b/>
+          <w:noProof/>
+          <w:color w:val="000000" w:themeColor="text1"/>
+        </w:rPr>
+        <w:drawing>
+          <wp:inline distT="0" distB="0" distL="0" distR="0">
+            <wp:extent cx="2544417" cy="2095053"/>
+            <wp:effectExtent l="0" t="0" r="8890" b="635"/>
+            <wp:docPr id="5" name="Picture 5" descr="C:\Users\nicklalone\AppData\Local\Microsoft\Windows\INetCache\Content.Word\A6J86_oCAAALfXE.PNG"/>
+            <wp:cNvGraphicFramePr>
+              <a:graphicFrameLocks xmlns:a="http://schemas.openxmlformats.org/drawingml/2006/main" noChangeAspect="1"/>
+            </wp:cNvGraphicFramePr>
+            <a:graphic xmlns:a="http://schemas.openxmlformats.org/drawingml/2006/main">
+              <a:graphicData uri="http://schemas.openxmlformats.org/drawingml/2006/picture">
+                <pic:pic xmlns:pic="http://schemas.openxmlformats.org/drawingml/2006/picture">
+                  <pic:nvPicPr>
+                    <pic:cNvPr id="0" name="Picture 22" descr="C:\Users\nicklalone\AppData\Local\Microsoft\Windows\INetCache\Content.Word\A6J86_oCAAALfXE.PNG"/>
+                    <pic:cNvPicPr>
+                      <a:picLocks noChangeAspect="1" noChangeArrowheads="1"/>
+                    </pic:cNvPicPr>
+                  </pic:nvPicPr>
+                  <pic:blipFill>
+                    <a:blip r:embed="rId8">
+                      <a:extLst>
+                        <a:ext uri="{28A0092B-C50C-407E-A947-70E740481C1C}">
+                          <a14:useLocalDpi xmlns:a14="http://schemas.microsoft.com/office/drawing/2010/main" val="0"/>
+                        </a:ext>
+                      </a:extLst>
+                    </a:blip>
+                    <a:srcRect/>
+                    <a:stretch>
+                      <a:fillRect/>
+                    </a:stretch>
+                  </pic:blipFill>
+                  <pic:spPr bwMode="auto">
+                    <a:xfrm>
+                      <a:off x="0" y="0"/>
+                      <a:ext cx="2548620" cy="2098514"/>
+                    </a:xfrm>
+                    <a:prstGeom prst="rect">
+                      <a:avLst/>
+                    </a:prstGeom>
+                    <a:noFill/>
+                    <a:ln>
+                      <a:noFill/>
+                    </a:ln>
+                  </pic:spPr>
+                </pic:pic>
+              </a:graphicData>
+            </a:graphic>
+          </wp:inline>
+        </w:drawing>
+      </w:r>
+      <w:r>
+        <w:rPr>
+          <w:rFonts w:cs="Arial"/>
           <w:b/>
           <w:color w:val="000000" w:themeColor="text1"/>
         </w:rPr>
-      </w:pPr>
-      <w:r>
-        <w:rPr>
-          <w:rFonts w:ascii="Arial" w:hAnsi="Arial" w:cs="Arial"/>
+        <w:t xml:space="preserve">                          </w:t>
+      </w:r>
+      <w:r>
+        <w:rPr>
+          <w:rFonts w:cs="Arial"/>
+          <w:b/>
+          <w:noProof/>
+          <w:color w:val="000000" w:themeColor="text1"/>
+        </w:rPr>
+        <w:drawing>
+          <wp:inline distT="0" distB="0" distL="0" distR="0">
+            <wp:extent cx="2456815" cy="2091442"/>
+            <wp:effectExtent l="0" t="0" r="635" b="4445"/>
+            <wp:docPr id="6" name="Picture 6" descr="C:\Users\nicklalone\AppData\Local\Microsoft\Windows\INetCache\Content.Word\racing.png"/>
+            <wp:cNvGraphicFramePr>
+              <a:graphicFrameLocks xmlns:a="http://schemas.openxmlformats.org/drawingml/2006/main" noChangeAspect="1"/>
+            </wp:cNvGraphicFramePr>
+            <a:graphic xmlns:a="http://schemas.openxmlformats.org/drawingml/2006/main">
+              <a:graphicData uri="http://schemas.openxmlformats.org/drawingml/2006/picture">
+                <pic:pic xmlns:pic="http://schemas.openxmlformats.org/drawingml/2006/picture">
+                  <pic:nvPicPr>
+                    <pic:cNvPr id="0" name="Picture 23" descr="C:\Users\nicklalone\AppData\Local\Microsoft\Windows\INetCache\Content.Word\racing.png"/>
+                    <pic:cNvPicPr>
+                      <a:picLocks noChangeAspect="1" noChangeArrowheads="1"/>
+                    </pic:cNvPicPr>
+                  </pic:nvPicPr>
+                  <pic:blipFill>
+                    <a:blip r:embed="rId9">
+                      <a:extLst>
+                        <a:ext uri="{28A0092B-C50C-407E-A947-70E740481C1C}">
+                          <a14:useLocalDpi xmlns:a14="http://schemas.microsoft.com/office/drawing/2010/main" val="0"/>
+                        </a:ext>
+                      </a:extLst>
+                    </a:blip>
+                    <a:srcRect/>
+                    <a:stretch>
+                      <a:fillRect/>
+                    </a:stretch>
+                  </pic:blipFill>
+                  <pic:spPr bwMode="auto">
+                    <a:xfrm>
+                      <a:off x="0" y="0"/>
+                      <a:ext cx="2463669" cy="2097277"/>
+                    </a:xfrm>
+                    <a:prstGeom prst="rect">
+                      <a:avLst/>
+                    </a:prstGeom>
+                    <a:noFill/>
+                    <a:ln>
+                      <a:noFill/>
+                    </a:ln>
+                  </pic:spPr>
+                </pic:pic>
+              </a:graphicData>
+            </a:graphic>
+          </wp:inline>
+        </w:drawing>
+      </w:r>
+    </w:p>
+    <w:p>
+      <w:pPr>
+        <w:rPr>
+          <w:rFonts w:cs="Arial"/>
           <w:b/>
           <w:color w:val="000000" w:themeColor="text1"/>
         </w:rPr>
-        <w:br w:type="page"/>
-      </w:r>
-    </w:p>
-    <w:p>
-      <w:pPr>
-        <w:rPr>
-          <w:rFonts w:ascii="Arial" w:hAnsi="Arial" w:cs="Arial"/>
+      </w:pPr>
+      <w:r>
+        <w:rPr>
+          <w:rFonts w:cs="Arial"/>
           <w:b/>
           <w:color w:val="000000" w:themeColor="text1"/>
         </w:rPr>
-      </w:pPr>
-      <w:r>
-        <w:rPr>
-          <w:rFonts w:ascii="Arial" w:hAnsi="Arial" w:cs="Arial"/>
+        <w:br w:type="page"/>
+      </w:r>
+    </w:p>
+    <w:p>
+      <w:pPr>
+        <w:rPr>
+          <w:rFonts w:cs="Arial"/>
           <w:b/>
           <w:color w:val="000000" w:themeColor="text1"/>
         </w:rPr>
+      </w:pPr>
+      <w:r>
+        <w:rPr>
+          <w:rFonts w:cs="Arial"/>
+          <w:b/>
+          <w:color w:val="000000" w:themeColor="text1"/>
+        </w:rPr>
         <w:lastRenderedPageBreak/>
         <w:t>Topic Outline</w:t>
       </w:r>
       <w:r>
         <w:rPr>
-          <w:rFonts w:ascii="Arial" w:hAnsi="Arial" w:cs="Arial"/>
+          <w:rFonts w:cs="Arial"/>
           <w:b/>
           <w:color w:val="000000" w:themeColor="text1"/>
         </w:rPr>
@@ -1711,6 +1830,7 @@
     <w:p>
       <w:pPr>
         <w:pStyle w:val="Default"/>
+        <w:ind w:left="1440"/>
         <w:rPr>
           <w:color w:val="auto"/>
           <w:sz w:val="22"/>
@@ -1720,531 +1840,21 @@
     </w:p>
     <w:p>
       <w:pPr>
-        <w:rPr>
-          <w:rFonts w:ascii="Arial" w:eastAsia="Times New Roman" w:hAnsi="Arial" w:cs="Arial"/>
-          <w:bCs/>
-          <w:caps/>
-        </w:rPr>
-      </w:pPr>
-    </w:p>
-    <w:p>
-      <w:pPr>
-        <w:rPr>
-          <w:rFonts w:ascii="Arial" w:eastAsia="Times New Roman" w:hAnsi="Arial" w:cs="Arial"/>
-          <w:bCs/>
-          <w:caps/>
-        </w:rPr>
-      </w:pPr>
-    </w:p>
-    <w:p>
-      <w:pPr>
-        <w:rPr>
-          <w:rFonts w:ascii="Arial" w:eastAsia="Times New Roman" w:hAnsi="Arial" w:cs="Arial"/>
-          <w:bCs/>
-          <w:caps/>
-        </w:rPr>
-      </w:pPr>
-    </w:p>
-    <w:p>
-      <w:pPr>
-        <w:rPr>
-          <w:rFonts w:ascii="Arial" w:eastAsia="Times New Roman" w:hAnsi="Arial" w:cs="Arial"/>
-          <w:bCs/>
-          <w:caps/>
-        </w:rPr>
-      </w:pPr>
-    </w:p>
-    <w:p>
-      <w:pPr>
-        <w:rPr>
-          <w:rFonts w:ascii="Arial" w:eastAsia="Times New Roman" w:hAnsi="Arial" w:cs="Arial"/>
-          <w:bCs/>
-          <w:caps/>
-        </w:rPr>
-      </w:pPr>
-    </w:p>
-    <w:p>
-      <w:pPr>
-        <w:rPr>
-          <w:rFonts w:ascii="Arial" w:eastAsia="Times New Roman" w:hAnsi="Arial" w:cs="Arial"/>
-          <w:bCs/>
-          <w:caps/>
-        </w:rPr>
-      </w:pPr>
-    </w:p>
-    <w:p>
-      <w:pPr>
-        <w:rPr>
-          <w:rFonts w:ascii="Arial" w:eastAsia="Times New Roman" w:hAnsi="Arial" w:cs="Arial"/>
-          <w:bCs/>
-          <w:caps/>
-        </w:rPr>
-      </w:pPr>
-    </w:p>
-    <w:p>
-      <w:pPr>
-        <w:rPr>
-          <w:rFonts w:ascii="Arial" w:eastAsia="Times New Roman" w:hAnsi="Arial" w:cs="Arial"/>
-          <w:bCs/>
-          <w:caps/>
-        </w:rPr>
-      </w:pPr>
-    </w:p>
-    <w:p>
-      <w:pPr>
-        <w:rPr>
-          <w:rFonts w:ascii="Arial" w:eastAsia="Times New Roman" w:hAnsi="Arial" w:cs="Arial"/>
-          <w:bCs/>
-          <w:caps/>
-        </w:rPr>
-      </w:pPr>
-    </w:p>
-    <w:p>
-      <w:pPr>
-        <w:rPr>
-          <w:rFonts w:ascii="Arial" w:eastAsia="Times New Roman" w:hAnsi="Arial" w:cs="Arial"/>
-          <w:bCs/>
-          <w:caps/>
-        </w:rPr>
-      </w:pPr>
-    </w:p>
-    <w:p>
-      <w:pPr>
-        <w:rPr>
-          <w:rFonts w:ascii="Arial" w:hAnsi="Arial" w:cs="Arial"/>
-          <w:caps/>
-        </w:rPr>
-      </w:pPr>
-      <w:r>
-        <w:rPr>
-          <w:rFonts w:ascii="Arial" w:eastAsia="Times New Roman" w:hAnsi="Arial" w:cs="Arial"/>
-          <w:bCs/>
-          <w:caps/>
-        </w:rPr>
-        <w:lastRenderedPageBreak/>
-        <w:t>REVIEWED BY</w:t>
-      </w:r>
-      <w:r>
-        <w:rPr>
-          <w:rFonts w:ascii="Arial" w:hAnsi="Arial" w:cs="Arial"/>
-          <w:caps/>
-        </w:rPr>
-        <w:t xml:space="preserve">  </w:t>
-      </w:r>
-    </w:p>
-    <w:p>
-      <w:pPr>
-        <w:rPr>
-          <w:rFonts w:ascii="Arial" w:hAnsi="Arial" w:cs="Arial"/>
-          <w:caps/>
-        </w:rPr>
-      </w:pPr>
-    </w:p>
-    <w:p>
-      <w:pPr>
-        <w:rPr>
-          <w:rFonts w:ascii="Arial" w:hAnsi="Arial" w:cs="Arial"/>
-        </w:rPr>
-      </w:pPr>
-    </w:p>
-    <w:p>
-      <w:pPr>
-        <w:rPr>
-          <w:rFonts w:ascii="Arial" w:hAnsi="Arial" w:cs="Arial"/>
-        </w:rPr>
-      </w:pPr>
-      <w:r>
-        <w:rPr>
-          <w:rFonts w:ascii="Arial" w:hAnsi="Arial" w:cs="Arial"/>
-        </w:rPr>
-        <w:t>______________________________________________________________________</w:t>
-      </w:r>
-    </w:p>
-    <w:p>
-      <w:pPr>
-        <w:rPr>
-          <w:rFonts w:ascii="Arial" w:hAnsi="Arial" w:cs="Arial"/>
-        </w:rPr>
-      </w:pPr>
-      <w:r>
-        <w:rPr>
-          <w:rFonts w:ascii="Arial" w:hAnsi="Arial" w:cs="Arial"/>
-        </w:rPr>
-        <w:t>Originator</w:t>
-      </w:r>
-      <w:r>
-        <w:rPr>
-          <w:rFonts w:ascii="Arial" w:hAnsi="Arial" w:cs="Arial"/>
-        </w:rPr>
-        <w:tab/>
-      </w:r>
-      <w:r>
-        <w:rPr>
-          <w:rFonts w:ascii="Arial" w:hAnsi="Arial" w:cs="Arial"/>
-        </w:rPr>
-        <w:tab/>
-      </w:r>
-      <w:r>
-        <w:rPr>
-          <w:rFonts w:ascii="Arial" w:hAnsi="Arial" w:cs="Arial"/>
-        </w:rPr>
-        <w:tab/>
-      </w:r>
-      <w:r>
-        <w:rPr>
-          <w:rFonts w:ascii="Arial" w:hAnsi="Arial" w:cs="Arial"/>
-        </w:rPr>
-        <w:tab/>
-      </w:r>
-      <w:r>
-        <w:rPr>
-          <w:rFonts w:ascii="Arial" w:hAnsi="Arial" w:cs="Arial"/>
-        </w:rPr>
-        <w:tab/>
-      </w:r>
-      <w:r>
-        <w:rPr>
-          <w:rFonts w:ascii="Arial" w:hAnsi="Arial" w:cs="Arial"/>
-        </w:rPr>
-        <w:tab/>
-      </w:r>
-      <w:r>
-        <w:rPr>
-          <w:rFonts w:ascii="Arial" w:hAnsi="Arial" w:cs="Arial"/>
-        </w:rPr>
-        <w:tab/>
-      </w:r>
-      <w:r>
-        <w:rPr>
-          <w:rFonts w:ascii="Arial" w:hAnsi="Arial" w:cs="Arial"/>
-        </w:rPr>
-        <w:tab/>
-      </w:r>
-      <w:r>
-        <w:rPr>
-          <w:rFonts w:ascii="Arial" w:hAnsi="Arial" w:cs="Arial"/>
-        </w:rPr>
-        <w:tab/>
-      </w:r>
-      <w:r>
-        <w:rPr>
-          <w:rFonts w:ascii="Arial" w:hAnsi="Arial" w:cs="Arial"/>
-        </w:rPr>
-        <w:t>Date</w:t>
-      </w:r>
-    </w:p>
-    <w:p>
-      <w:pPr>
-        <w:rPr>
-          <w:rFonts w:ascii="Arial" w:hAnsi="Arial" w:cs="Arial"/>
-        </w:rPr>
-      </w:pPr>
-    </w:p>
-    <w:p>
-      <w:pPr>
-        <w:rPr>
-          <w:rFonts w:ascii="Arial" w:hAnsi="Arial" w:cs="Arial"/>
-        </w:rPr>
-      </w:pPr>
-    </w:p>
-    <w:p>
-      <w:pPr>
-        <w:rPr>
-          <w:rFonts w:ascii="Arial" w:hAnsi="Arial" w:cs="Arial"/>
-        </w:rPr>
-      </w:pPr>
-      <w:r>
-        <w:rPr>
-          <w:rFonts w:ascii="Arial" w:hAnsi="Arial" w:cs="Arial"/>
-        </w:rPr>
-        <w:t>______________________________________________________________________</w:t>
-      </w:r>
-    </w:p>
-    <w:p>
-      <w:pPr>
-        <w:rPr>
-          <w:rFonts w:ascii="Arial" w:hAnsi="Arial" w:cs="Arial"/>
-        </w:rPr>
-      </w:pPr>
-      <w:r>
-        <w:rPr>
-          <w:rFonts w:ascii="Arial" w:hAnsi="Arial" w:cs="Arial"/>
-        </w:rPr>
-        <w:t>Program Director</w:t>
-      </w:r>
-      <w:r>
-        <w:rPr>
-          <w:rFonts w:ascii="Arial" w:hAnsi="Arial" w:cs="Arial"/>
-        </w:rPr>
-        <w:tab/>
-      </w:r>
-      <w:r>
-        <w:rPr>
-          <w:rFonts w:ascii="Arial" w:hAnsi="Arial" w:cs="Arial"/>
-        </w:rPr>
-        <w:tab/>
-      </w:r>
-      <w:r>
-        <w:rPr>
-          <w:rFonts w:ascii="Arial" w:hAnsi="Arial" w:cs="Arial"/>
-        </w:rPr>
-        <w:tab/>
-      </w:r>
-      <w:r>
-        <w:rPr>
-          <w:rFonts w:ascii="Arial" w:hAnsi="Arial" w:cs="Arial"/>
-        </w:rPr>
-        <w:tab/>
-      </w:r>
-      <w:r>
-        <w:rPr>
-          <w:rFonts w:ascii="Arial" w:hAnsi="Arial" w:cs="Arial"/>
-        </w:rPr>
-        <w:tab/>
-      </w:r>
-      <w:r>
-        <w:rPr>
-          <w:rFonts w:ascii="Arial" w:hAnsi="Arial" w:cs="Arial"/>
-        </w:rPr>
-        <w:tab/>
-      </w:r>
-      <w:r>
-        <w:rPr>
-          <w:rFonts w:ascii="Arial" w:hAnsi="Arial" w:cs="Arial"/>
-        </w:rPr>
-        <w:tab/>
-      </w:r>
-      <w:r>
-        <w:rPr>
-          <w:rFonts w:ascii="Arial" w:hAnsi="Arial" w:cs="Arial"/>
-        </w:rPr>
-        <w:tab/>
-      </w:r>
-      <w:r>
-        <w:rPr>
-          <w:rFonts w:ascii="Arial" w:hAnsi="Arial" w:cs="Arial"/>
-        </w:rPr>
-        <w:t>Date</w:t>
-      </w:r>
-    </w:p>
-    <w:p>
-      <w:pPr>
-        <w:rPr>
-          <w:rFonts w:ascii="Arial" w:hAnsi="Arial" w:cs="Arial"/>
-        </w:rPr>
-      </w:pPr>
-    </w:p>
-    <w:p>
-      <w:pPr>
-        <w:rPr>
-          <w:rFonts w:ascii="Arial" w:hAnsi="Arial" w:cs="Arial"/>
-        </w:rPr>
-      </w:pPr>
-    </w:p>
-    <w:p>
-      <w:pPr>
-        <w:rPr>
-          <w:rFonts w:ascii="Arial" w:hAnsi="Arial" w:cs="Arial"/>
-        </w:rPr>
-      </w:pPr>
-      <w:r>
-        <w:rPr>
-          <w:rFonts w:ascii="Arial" w:hAnsi="Arial" w:cs="Arial"/>
-        </w:rPr>
-        <w:t>______________________________________________________________________</w:t>
-      </w:r>
-    </w:p>
-    <w:p>
-      <w:pPr>
-        <w:rPr>
-          <w:rFonts w:ascii="Arial" w:hAnsi="Arial" w:cs="Arial"/>
-        </w:rPr>
-      </w:pPr>
-      <w:r>
-        <w:rPr>
-          <w:rFonts w:ascii="Arial" w:hAnsi="Arial" w:cs="Arial"/>
-        </w:rPr>
-        <w:t xml:space="preserve">Faculty Curriculum Review Committee </w:t>
-      </w:r>
-      <w:r>
-        <w:rPr>
-          <w:rFonts w:ascii="Arial" w:hAnsi="Arial" w:cs="Arial"/>
-        </w:rPr>
-        <w:t xml:space="preserve">or Course Design Manager </w:t>
-      </w:r>
-      <w:r>
-        <w:rPr>
-          <w:rFonts w:ascii="Arial" w:hAnsi="Arial" w:cs="Arial"/>
-        </w:rPr>
-        <w:t xml:space="preserve">  </w:t>
-      </w:r>
-      <w:r>
-        <w:rPr>
-          <w:rFonts w:ascii="Arial" w:hAnsi="Arial" w:cs="Arial"/>
-        </w:rPr>
-        <w:tab/>
-      </w:r>
-      <w:r>
-        <w:rPr>
-          <w:rFonts w:ascii="Arial" w:hAnsi="Arial" w:cs="Arial"/>
-        </w:rPr>
-        <w:t>Date</w:t>
-      </w:r>
-    </w:p>
-    <w:p>
-      <w:pPr>
-        <w:rPr>
-          <w:rFonts w:ascii="Arial" w:hAnsi="Arial" w:cs="Arial"/>
-        </w:rPr>
-      </w:pPr>
-    </w:p>
-    <w:p>
-      <w:pPr>
-        <w:rPr>
-          <w:rFonts w:ascii="Arial" w:hAnsi="Arial" w:cs="Arial"/>
-        </w:rPr>
-      </w:pPr>
-    </w:p>
-    <w:p>
-      <w:pPr>
-        <w:rPr>
-          <w:rFonts w:ascii="Arial" w:hAnsi="Arial" w:cs="Arial"/>
-        </w:rPr>
-      </w:pPr>
-    </w:p>
-    <w:p>
-      <w:pPr>
-        <w:rPr>
-          <w:rFonts w:ascii="Arial" w:hAnsi="Arial" w:cs="Arial"/>
-        </w:rPr>
-      </w:pPr>
-      <w:r>
-        <w:rPr>
-          <w:rFonts w:ascii="Arial" w:hAnsi="Arial" w:cs="Arial"/>
-        </w:rPr>
-        <w:t>APPROVED BY</w:t>
-      </w:r>
-    </w:p>
-    <w:p>
-      <w:pPr>
-        <w:rPr>
-          <w:rFonts w:ascii="Arial" w:hAnsi="Arial" w:cs="Arial"/>
-        </w:rPr>
-      </w:pPr>
-    </w:p>
-    <w:p>
-      <w:pPr>
-        <w:rPr>
-          <w:rFonts w:ascii="Arial" w:hAnsi="Arial" w:cs="Arial"/>
-        </w:rPr>
-      </w:pPr>
-    </w:p>
-    <w:p>
-      <w:pPr>
-        <w:rPr>
-          <w:rFonts w:ascii="Arial" w:hAnsi="Arial" w:cs="Arial"/>
-        </w:rPr>
-      </w:pPr>
-      <w:r>
-        <w:rPr>
-          <w:rFonts w:ascii="Arial" w:hAnsi="Arial" w:cs="Arial"/>
-        </w:rPr>
-        <w:t>______________________________________________________________________</w:t>
-      </w:r>
-    </w:p>
-    <w:p>
-      <w:pPr>
-        <w:rPr>
-          <w:rFonts w:ascii="Arial" w:hAnsi="Arial" w:cs="Arial"/>
-        </w:rPr>
-      </w:pPr>
-      <w:r>
-        <w:rPr>
-          <w:rFonts w:ascii="Arial" w:hAnsi="Arial" w:cs="Arial"/>
-        </w:rPr>
-        <w:t>Dean</w:t>
-      </w:r>
-      <w:r>
-        <w:rPr>
-          <w:rFonts w:ascii="Arial" w:hAnsi="Arial" w:cs="Arial"/>
-        </w:rPr>
-        <w:tab/>
-      </w:r>
-      <w:r>
-        <w:rPr>
-          <w:rFonts w:ascii="Arial" w:hAnsi="Arial" w:cs="Arial"/>
-        </w:rPr>
-        <w:tab/>
-      </w:r>
-      <w:r>
-        <w:rPr>
-          <w:rFonts w:ascii="Arial" w:hAnsi="Arial" w:cs="Arial"/>
-        </w:rPr>
-        <w:tab/>
-      </w:r>
-      <w:r>
-        <w:rPr>
-          <w:rFonts w:ascii="Arial" w:hAnsi="Arial" w:cs="Arial"/>
-        </w:rPr>
-        <w:tab/>
-      </w:r>
-      <w:r>
-        <w:rPr>
-          <w:rFonts w:ascii="Arial" w:hAnsi="Arial" w:cs="Arial"/>
-        </w:rPr>
-        <w:tab/>
-      </w:r>
-      <w:r>
-        <w:rPr>
-          <w:rFonts w:ascii="Arial" w:hAnsi="Arial" w:cs="Arial"/>
-        </w:rPr>
-        <w:tab/>
-      </w:r>
-      <w:r>
-        <w:rPr>
-          <w:rFonts w:ascii="Arial" w:hAnsi="Arial" w:cs="Arial"/>
-        </w:rPr>
-        <w:tab/>
-      </w:r>
-      <w:r>
-        <w:rPr>
-          <w:rFonts w:ascii="Arial" w:hAnsi="Arial" w:cs="Arial"/>
-        </w:rPr>
-        <w:tab/>
-      </w:r>
-      <w:r>
-        <w:rPr>
-          <w:rFonts w:ascii="Arial" w:hAnsi="Arial" w:cs="Arial"/>
-        </w:rPr>
-        <w:tab/>
-      </w:r>
-      <w:r>
-        <w:rPr>
-          <w:rFonts w:ascii="Arial" w:hAnsi="Arial" w:cs="Arial"/>
-        </w:rPr>
-        <w:tab/>
-        <w:t>Date</w:t>
-      </w:r>
-    </w:p>
-    <w:p>
-      <w:pPr>
-        <w:rPr>
-          <w:rFonts w:ascii="Arial" w:hAnsi="Arial" w:cs="Arial"/>
-        </w:rPr>
-      </w:pPr>
-    </w:p>
-    <w:p>
-      <w:pPr>
-        <w:rPr>
-          <w:rFonts w:ascii="Arial" w:hAnsi="Arial" w:cs="Arial"/>
-          <w:color w:val="000000" w:themeColor="text1"/>
-        </w:rPr>
-      </w:pPr>
-    </w:p>
-    <w:p>
-      <w:pPr>
-        <w:rPr>
-          <w:rFonts w:ascii="Arial" w:eastAsiaTheme="majorEastAsia" w:hAnsi="Arial" w:cs="Arial"/>
+        <w:pStyle w:val="Default"/>
+        <w:ind w:left="1440"/>
+        <w:rPr>
+          <w:color w:val="auto"/>
+          <w:sz w:val="22"/>
+          <w:szCs w:val="22"/>
+        </w:rPr>
+      </w:pPr>
+    </w:p>
+    <w:p>
+      <w:pPr>
+        <w:pStyle w:val="Default"/>
+        <w:jc w:val="center"/>
+        <w:rPr>
+          <w:rFonts w:eastAsiaTheme="majorEastAsia"/>
           <w:b/>
           <w:bCs/>
           <w:color w:val="000000" w:themeColor="text1"/>
@@ -2252,7 +1862,65 @@
       </w:pPr>
       <w:r>
         <w:rPr>
-          <w:rFonts w:ascii="Arial" w:hAnsi="Arial" w:cs="Arial"/>
+          <w:noProof/>
+          <w:color w:val="auto"/>
+          <w:sz w:val="22"/>
+          <w:szCs w:val="22"/>
+        </w:rPr>
+        <w:drawing>
+          <wp:inline distT="0" distB="0" distL="0" distR="0">
+            <wp:extent cx="4411345" cy="1407381"/>
+            <wp:effectExtent l="0" t="0" r="8255" b="2540"/>
+            <wp:docPr id="3" name="Picture 3" descr="C:\Users\nicklalone\AppData\Local\Microsoft\Windows\INetCache\Content.Word\PICO-8_logo.png"/>
+            <wp:cNvGraphicFramePr>
+              <a:graphicFrameLocks xmlns:a="http://schemas.openxmlformats.org/drawingml/2006/main" noChangeAspect="1"/>
+            </wp:cNvGraphicFramePr>
+            <a:graphic xmlns:a="http://schemas.openxmlformats.org/drawingml/2006/main">
+              <a:graphicData uri="http://schemas.openxmlformats.org/drawingml/2006/picture">
+                <pic:pic xmlns:pic="http://schemas.openxmlformats.org/drawingml/2006/picture">
+                  <pic:nvPicPr>
+                    <pic:cNvPr id="0" name="Picture 20" descr="C:\Users\nicklalone\AppData\Local\Microsoft\Windows\INetCache\Content.Word\PICO-8_logo.png"/>
+                    <pic:cNvPicPr>
+                      <a:picLocks noChangeAspect="1" noChangeArrowheads="1"/>
+                    </pic:cNvPicPr>
+                  </pic:nvPicPr>
+                  <pic:blipFill rotWithShape="1">
+                    <a:blip r:embed="rId10">
+                      <a:extLst>
+                        <a:ext uri="{28A0092B-C50C-407E-A947-70E740481C1C}">
+                          <a14:useLocalDpi xmlns:a14="http://schemas.microsoft.com/office/drawing/2010/main" val="0"/>
+                        </a:ext>
+                      </a:extLst>
+                    </a:blip>
+                    <a:srcRect t="6232" b="8904"/>
+                    <a:stretch/>
+                  </pic:blipFill>
+                  <pic:spPr bwMode="auto">
+                    <a:xfrm>
+                      <a:off x="0" y="0"/>
+                      <a:ext cx="4430805" cy="1413589"/>
+                    </a:xfrm>
+                    <a:prstGeom prst="rect">
+                      <a:avLst/>
+                    </a:prstGeom>
+                    <a:noFill/>
+                    <a:ln>
+                      <a:noFill/>
+                    </a:ln>
+                    <a:extLst>
+                      <a:ext uri="{53640926-AAD7-44D8-BBD7-CCE9431645EC}">
+                        <a14:shadowObscured xmlns:a14="http://schemas.microsoft.com/office/drawing/2010/main"/>
+                      </a:ext>
+                    </a:extLst>
+                  </pic:spPr>
+                </pic:pic>
+              </a:graphicData>
+            </a:graphic>
+          </wp:inline>
+        </w:drawing>
+      </w:r>
+      <w:r>
+        <w:rPr>
           <w:color w:val="000000" w:themeColor="text1"/>
         </w:rPr>
         <w:br w:type="page"/>
@@ -2262,7 +1930,7 @@
       <w:pPr>
         <w:jc w:val="center"/>
         <w:rPr>
-          <w:rFonts w:ascii="Arial" w:eastAsia="Times New Roman" w:hAnsi="Arial" w:cs="Arial"/>
+          <w:rFonts w:eastAsia="Times New Roman" w:cs="Arial"/>
           <w:b/>
           <w:sz w:val="28"/>
           <w:szCs w:val="28"/>
@@ -2270,7 +1938,7 @@
       </w:pPr>
       <w:r>
         <w:rPr>
-          <w:rFonts w:ascii="Arial" w:eastAsia="Times New Roman" w:hAnsi="Arial" w:cs="Arial"/>
+          <w:rFonts w:eastAsia="Times New Roman" w:cs="Arial"/>
           <w:b/>
           <w:sz w:val="28"/>
           <w:szCs w:val="28"/>
@@ -2280,7 +1948,7 @@
       </w:r>
       <w:r>
         <w:rPr>
-          <w:rFonts w:ascii="Arial" w:eastAsia="Times New Roman" w:hAnsi="Arial" w:cs="Arial"/>
+          <w:rFonts w:eastAsia="Times New Roman" w:cs="Arial"/>
           <w:b/>
           <w:sz w:val="28"/>
           <w:szCs w:val="28"/>
@@ -2292,7 +1960,7 @@
       <w:pPr>
         <w:jc w:val="center"/>
         <w:rPr>
-          <w:rFonts w:ascii="Arial" w:eastAsia="Times New Roman" w:hAnsi="Arial" w:cs="Arial"/>
+          <w:rFonts w:eastAsia="Times New Roman" w:cs="Arial"/>
           <w:b/>
           <w:sz w:val="28"/>
           <w:szCs w:val="28"/>
@@ -2300,95 +1968,98 @@
       </w:pPr>
       <w:r>
         <w:rPr>
-          <w:rFonts w:ascii="Arial" w:eastAsia="Times New Roman" w:hAnsi="Arial" w:cs="Arial"/>
+          <w:rFonts w:eastAsia="Times New Roman" w:cs="Arial"/>
           <w:b/>
           <w:sz w:val="28"/>
           <w:szCs w:val="28"/>
         </w:rPr>
-        <w:t>Click here to enter the Course Prefix/Number/Name</w:t>
-      </w:r>
-    </w:p>
-    <w:p>
-      <w:pPr>
-        <w:rPr>
-          <w:rFonts w:ascii="Arial" w:hAnsi="Arial" w:cs="Arial"/>
+        <w:t>CIS 102 – Getting Started with Video Game Development</w:t>
+      </w:r>
+    </w:p>
+    <w:p>
+      <w:pPr>
+        <w:jc w:val="center"/>
+        <w:rPr>
+          <w:rFonts w:cs="Arial"/>
           <w:b/>
         </w:rPr>
       </w:pPr>
       <w:r>
+        <w:rPr>
+          <w:rFonts w:cs="Arial"/>
+          <w:b/>
+        </w:rPr>
+        <w:t>3 Credit Hours</w:t>
+      </w:r>
+    </w:p>
+    <w:p>
+      <w:pPr>
+        <w:rPr>
+          <w:rFonts w:cs="Arial"/>
+          <w:b/>
+        </w:rPr>
+      </w:pPr>
+      <w:r>
         <w:pict>
-          <v:rect id="_x0000_i1029" style="width:0;height:1.5pt" o:hralign="center" o:hrstd="t" o:hr="t" fillcolor="#aaa" stroked="f"/>
+          <v:rect id="_x0000_i1030" style="width:0;height:1.5pt" o:hralign="center" o:hrstd="t" o:hr="t" fillcolor="#aaa" stroked="f"/>
         </w:pict>
       </w:r>
     </w:p>
+    <w:p/>
     <w:p>
       <w:pPr>
         <w:pStyle w:val="Heading1"/>
-        <w:spacing w:before="0"/>
-        <w:rPr>
-          <w:rFonts w:ascii="Arial" w:hAnsi="Arial" w:cs="Arial"/>
-          <w:color w:val="FF0000"/>
-          <w:sz w:val="22"/>
-          <w:szCs w:val="22"/>
-        </w:rPr>
-      </w:pPr>
-      <w:r>
-        <w:rPr>
-          <w:rFonts w:ascii="Arial" w:hAnsi="Arial" w:cs="Arial"/>
-          <w:color w:val="FF0000"/>
-          <w:sz w:val="22"/>
-          <w:szCs w:val="22"/>
-        </w:rPr>
-        <w:t>NOTE: Course Syllabus Part II will be part of every course, located in the Course Master/LCMS/CMS.</w:t>
-      </w:r>
-    </w:p>
-    <w:p/>
-    <w:p>
-      <w:pPr>
-        <w:pStyle w:val="Heading1"/>
-        <w:spacing w:before="0"/>
-        <w:rPr>
-          <w:rFonts w:ascii="Arial" w:hAnsi="Arial" w:cs="Arial"/>
-          <w:color w:val="auto"/>
-          <w:sz w:val="22"/>
-          <w:szCs w:val="22"/>
-        </w:rPr>
-      </w:pPr>
-      <w:r>
-        <w:rPr>
-          <w:rFonts w:ascii="Arial" w:hAnsi="Arial" w:cs="Arial"/>
-          <w:color w:val="auto"/>
-          <w:sz w:val="22"/>
-          <w:szCs w:val="22"/>
-        </w:rPr>
-        <w:t xml:space="preserve">Course </w:t>
-      </w:r>
-      <w:r>
-        <w:rPr>
-          <w:rFonts w:ascii="Arial" w:hAnsi="Arial" w:cs="Arial"/>
-          <w:color w:val="auto"/>
-          <w:sz w:val="22"/>
-          <w:szCs w:val="22"/>
-        </w:rPr>
-        <w:t>R</w:t>
-      </w:r>
-      <w:r>
-        <w:rPr>
-          <w:rFonts w:ascii="Arial" w:hAnsi="Arial" w:cs="Arial"/>
-          <w:color w:val="auto"/>
-          <w:sz w:val="22"/>
-          <w:szCs w:val="22"/>
-        </w:rPr>
-        <w:t>esources</w:t>
-      </w:r>
-      <w:r>
-        <w:rPr>
-          <w:rFonts w:ascii="Arial" w:hAnsi="Arial" w:cs="Arial"/>
-          <w:color w:val="auto"/>
-          <w:sz w:val="22"/>
-          <w:szCs w:val="22"/>
-        </w:rPr>
+      </w:pPr>
+      <w:r>
+        <w:t xml:space="preserve">Course Resources </w:t>
+      </w:r>
+    </w:p>
+    <w:p>
+      <w:pPr>
+        <w:pStyle w:val="Heading2"/>
+      </w:pPr>
+      <w:r>
+        <w:t xml:space="preserve">Course Text: </w:t>
+      </w:r>
+    </w:p>
+    <w:p>
+      <w:pPr>
+        <w:ind w:left="720"/>
+      </w:pPr>
+      <w:r>
+        <w:t>There is no text for this course. All materials are located at a GitHub Repository:</w:t>
+      </w:r>
+    </w:p>
+    <w:p>
+      <w:pPr>
+        <w:ind w:left="720"/>
+      </w:pPr>
+      <w:r>
+        <w:tab/>
+      </w:r>
+    </w:p>
+    <w:p>
+      <w:pPr>
+        <w:ind w:left="720" w:firstLine="720"/>
+      </w:pPr>
+      <w:hyperlink r:id="rId11" w:history="1">
+        <w:r>
+          <w:rPr>
+            <w:rStyle w:val="Hyperlink"/>
+          </w:rPr>
+          <w:t>https://github.com/nicklalone/CIS---102---Getting-Started-with-Video-Game-Development</w:t>
+        </w:r>
+      </w:hyperlink>
+      <w:r>
         <w:t xml:space="preserve"> </w:t>
+      </w:r>
+    </w:p>
+    <w:p>
+      <w:pPr>
+        <w:pStyle w:val="Heading2"/>
+      </w:pPr>
+      <w:r>
+        <w:t xml:space="preserve">Required Resources: </w:t>
       </w:r>
     </w:p>
     <w:p>
@@ -2403,476 +2074,2747 @@
       </w:pPr>
     </w:p>
     <w:p>
+      <w:r>
+        <w:tab/>
+        <w:t>You will need to purchase a copy of PICO-8</w:t>
+      </w:r>
+      <w:r>
+        <w:t>. The product is $14.99 and</w:t>
+      </w:r>
+      <w:r>
+        <w:t xml:space="preserve"> can be obtained: </w:t>
+      </w:r>
+    </w:p>
+    <w:p/>
+    <w:p>
+      <w:r>
+        <w:tab/>
+      </w:r>
+      <w:r>
+        <w:tab/>
+      </w:r>
+      <w:hyperlink r:id="rId12" w:anchor="getpico8" w:history="1">
+        <w:r>
+          <w:rPr>
+            <w:rStyle w:val="Hyperlink"/>
+          </w:rPr>
+          <w:t>https://www.lexaloffle.com/pico-8.php#getpico8</w:t>
+        </w:r>
+      </w:hyperlink>
+      <w:r>
+        <w:t xml:space="preserve"> </w:t>
+      </w:r>
+    </w:p>
+    <w:p>
+      <w:pPr>
+        <w:pStyle w:val="Heading2"/>
+      </w:pPr>
+      <w:r>
+        <w:t xml:space="preserve">Supplemental Resources: </w:t>
+      </w:r>
+    </w:p>
+    <w:p>
       <w:pPr>
         <w:pStyle w:val="Default"/>
-        <w:rPr>
-          <w:sz w:val="22"/>
-          <w:szCs w:val="22"/>
-        </w:rPr>
-      </w:pPr>
-      <w:r>
         <w:rPr>
           <w:b/>
           <w:bCs/>
           <w:sz w:val="22"/>
           <w:szCs w:val="22"/>
         </w:rPr>
-        <w:t xml:space="preserve">Course Text: </w:t>
-      </w:r>
-    </w:p>
-    <w:p>
-      <w:pPr>
-        <w:pStyle w:val="Default"/>
-        <w:rPr>
-          <w:color w:val="808080"/>
-          <w:sz w:val="22"/>
-          <w:szCs w:val="22"/>
-        </w:rPr>
-      </w:pPr>
-      <w:r>
-        <w:rPr>
-          <w:color w:val="808080"/>
-          <w:sz w:val="22"/>
-          <w:szCs w:val="22"/>
-        </w:rPr>
-        <w:t xml:space="preserve">Click here to enter information about textbook(s) that are required for the course with reference to BU bookstore link in Blackboard under Student Services tab. </w:t>
-      </w:r>
-    </w:p>
-    <w:p>
-      <w:pPr>
-        <w:pStyle w:val="Default"/>
-        <w:rPr>
-          <w:sz w:val="22"/>
-          <w:szCs w:val="22"/>
-        </w:rPr>
-      </w:pPr>
-      <w:r>
-        <w:rPr>
-          <w:color w:val="808080"/>
-          <w:sz w:val="22"/>
-          <w:szCs w:val="22"/>
-        </w:rPr>
-        <w:t xml:space="preserve">FORMAT: Title of Book; Author; Edition; Publisher; Date </w:t>
-      </w:r>
-    </w:p>
-    <w:p>
-      <w:pPr>
-        <w:pStyle w:val="Default"/>
-        <w:rPr>
+      </w:pPr>
+    </w:p>
+    <w:p>
+      <w:pPr>
+        <w:ind w:left="720"/>
+      </w:pPr>
+      <w:r>
+        <w:t xml:space="preserve">While not required, the PICO-8 </w:t>
+      </w:r>
+      <w:proofErr w:type="spellStart"/>
+      <w:r>
+        <w:t>FanZine</w:t>
+      </w:r>
+      <w:proofErr w:type="spellEnd"/>
+      <w:r>
+        <w:t xml:space="preserve"> has a ton of great resources from all sorts of game makers. </w:t>
+      </w:r>
+      <w:r>
+        <w:t xml:space="preserve">There are copies of the PDF on the </w:t>
+      </w:r>
+      <w:proofErr w:type="spellStart"/>
+      <w:r>
+        <w:t>Github</w:t>
+      </w:r>
+      <w:proofErr w:type="spellEnd"/>
+      <w:r>
+        <w:t xml:space="preserve"> Repository. </w:t>
+      </w:r>
+      <w:r>
+        <w:t xml:space="preserve">You can </w:t>
+      </w:r>
+      <w:r>
+        <w:t xml:space="preserve">also find </w:t>
+      </w:r>
+      <w:r>
+        <w:t>it</w:t>
+      </w:r>
+      <w:r>
+        <w:t xml:space="preserve"> in print at</w:t>
+      </w:r>
+      <w:r>
+        <w:t xml:space="preserve">: </w:t>
+      </w:r>
+    </w:p>
+    <w:p/>
+    <w:p>
+      <w:r>
+        <w:tab/>
+      </w:r>
+      <w:r>
+        <w:tab/>
+      </w:r>
+      <w:hyperlink r:id="rId13" w:history="1">
+        <w:r>
+          <w:rPr>
+            <w:rStyle w:val="Hyperlink"/>
+          </w:rPr>
+          <w:t>https://sectordub.itch.io/pico-8-fanzine-1</w:t>
+        </w:r>
+      </w:hyperlink>
+      <w:r>
+        <w:t xml:space="preserve"> </w:t>
+      </w:r>
+    </w:p>
+    <w:p/>
+    <w:p>
+      <w:bookmarkStart w:id="0" w:name="_Hlk519254597"/>
+      <w:r>
+        <w:pict>
+          <v:rect id="_x0000_i1031" style="width:0;height:1.5pt" o:hralign="center" o:bullet="t" o:hrstd="t" o:hr="t" fillcolor="#aaa" stroked="f"/>
+        </w:pict>
+      </w:r>
+      <w:bookmarkEnd w:id="0"/>
+    </w:p>
+    <w:p>
+      <w:pPr>
+        <w:pStyle w:val="Heading2"/>
+        <w:ind w:left="0"/>
+      </w:pPr>
+      <w:r>
+        <w:t>Course Schedule</w:t>
+      </w:r>
+    </w:p>
+    <w:p/>
+    <w:tbl>
+      <w:tblPr>
+        <w:tblStyle w:val="TableGrid"/>
+        <w:tblW w:w="9282" w:type="dxa"/>
+        <w:jc w:val="center"/>
+        <w:tblLook w:val="04A0" w:firstRow="1" w:lastRow="0" w:firstColumn="1" w:lastColumn="0" w:noHBand="0" w:noVBand="1"/>
+      </w:tblPr>
+      <w:tblGrid>
+        <w:gridCol w:w="833"/>
+        <w:gridCol w:w="2522"/>
+        <w:gridCol w:w="972"/>
+        <w:gridCol w:w="1948"/>
+        <w:gridCol w:w="1094"/>
+        <w:gridCol w:w="1913"/>
+      </w:tblGrid>
+      <w:tr>
+        <w:trPr>
+          <w:trHeight w:val="539"/>
+          <w:jc w:val="center"/>
+        </w:trPr>
+        <w:tc>
+          <w:tcPr>
+            <w:tcW w:w="838" w:type="dxa"/>
+            <w:vAlign w:val="bottom"/>
+          </w:tcPr>
+          <w:p>
+            <w:pPr>
+              <w:pStyle w:val="Heading1"/>
+              <w:jc w:val="center"/>
+              <w:rPr>
+                <w:rFonts w:cs="Arial"/>
+                <w:sz w:val="20"/>
+                <w:szCs w:val="22"/>
+              </w:rPr>
+            </w:pPr>
+            <w:r>
+              <w:rPr>
+                <w:rFonts w:cs="Arial"/>
+                <w:sz w:val="20"/>
+                <w:szCs w:val="22"/>
+              </w:rPr>
+              <w:t>Week</w:t>
+            </w:r>
+          </w:p>
+        </w:tc>
+        <w:tc>
+          <w:tcPr>
+            <w:tcW w:w="2577" w:type="dxa"/>
+            <w:vAlign w:val="bottom"/>
+          </w:tcPr>
+          <w:p>
+            <w:pPr>
+              <w:pStyle w:val="Heading1"/>
+              <w:jc w:val="center"/>
+              <w:rPr>
+                <w:rFonts w:cs="Arial"/>
+                <w:sz w:val="20"/>
+                <w:szCs w:val="22"/>
+              </w:rPr>
+            </w:pPr>
+            <w:r>
+              <w:rPr>
+                <w:rFonts w:cs="Arial"/>
+                <w:sz w:val="20"/>
+                <w:szCs w:val="22"/>
+              </w:rPr>
+              <w:t>Topic</w:t>
+            </w:r>
+          </w:p>
+        </w:tc>
+        <w:tc>
+          <w:tcPr>
+            <w:tcW w:w="810" w:type="dxa"/>
+            <w:shd w:val="clear" w:color="auto" w:fill="FFFFFF" w:themeFill="background1"/>
+            <w:vAlign w:val="bottom"/>
+          </w:tcPr>
+          <w:p>
+            <w:pPr>
+              <w:pStyle w:val="Heading1"/>
+              <w:jc w:val="center"/>
+              <w:rPr>
+                <w:rFonts w:cs="Arial"/>
+                <w:sz w:val="20"/>
+                <w:szCs w:val="22"/>
+              </w:rPr>
+            </w:pPr>
+            <w:r>
+              <w:rPr>
+                <w:rFonts w:cs="Arial"/>
+                <w:sz w:val="20"/>
+                <w:szCs w:val="22"/>
+              </w:rPr>
+              <w:t>Critique</w:t>
+            </w:r>
+          </w:p>
+        </w:tc>
+        <w:tc>
+          <w:tcPr>
+            <w:tcW w:w="1982" w:type="dxa"/>
+            <w:vAlign w:val="bottom"/>
+          </w:tcPr>
+          <w:p>
+            <w:pPr>
+              <w:pStyle w:val="Heading1"/>
+              <w:jc w:val="center"/>
+              <w:rPr>
+                <w:rFonts w:cs="Arial"/>
+                <w:sz w:val="20"/>
+                <w:szCs w:val="22"/>
+              </w:rPr>
+            </w:pPr>
+            <w:r>
+              <w:rPr>
+                <w:rFonts w:cs="Arial"/>
+                <w:sz w:val="20"/>
+                <w:szCs w:val="22"/>
+              </w:rPr>
+              <w:t>Milestones</w:t>
+            </w:r>
+          </w:p>
+        </w:tc>
+        <w:tc>
+          <w:tcPr>
+            <w:tcW w:w="1120" w:type="dxa"/>
+            <w:shd w:val="clear" w:color="auto" w:fill="auto"/>
+            <w:vAlign w:val="bottom"/>
+          </w:tcPr>
+          <w:p>
+            <w:pPr>
+              <w:pStyle w:val="Heading1"/>
+              <w:jc w:val="center"/>
+              <w:rPr>
+                <w:rFonts w:cs="Arial"/>
+                <w:sz w:val="20"/>
+                <w:szCs w:val="22"/>
+              </w:rPr>
+            </w:pPr>
+            <w:r>
+              <w:rPr>
+                <w:rFonts w:cs="Arial"/>
+                <w:sz w:val="20"/>
+                <w:szCs w:val="22"/>
+              </w:rPr>
+              <w:t>HW #</w:t>
+            </w:r>
+          </w:p>
+        </w:tc>
+        <w:tc>
+          <w:tcPr>
+            <w:tcW w:w="1955" w:type="dxa"/>
+            <w:vAlign w:val="bottom"/>
+          </w:tcPr>
+          <w:p>
+            <w:pPr>
+              <w:pStyle w:val="Heading1"/>
+              <w:jc w:val="center"/>
+              <w:rPr>
+                <w:rFonts w:cs="Arial"/>
+                <w:sz w:val="20"/>
+                <w:szCs w:val="22"/>
+              </w:rPr>
+            </w:pPr>
+            <w:r>
+              <w:rPr>
+                <w:rFonts w:cs="Arial"/>
+                <w:sz w:val="20"/>
+                <w:szCs w:val="22"/>
+              </w:rPr>
+              <w:t>Project Deadline</w:t>
+            </w:r>
+          </w:p>
+        </w:tc>
+      </w:tr>
+      <w:tr>
+        <w:trPr>
+          <w:trHeight w:val="350"/>
+          <w:jc w:val="center"/>
+        </w:trPr>
+        <w:tc>
+          <w:tcPr>
+            <w:tcW w:w="838" w:type="dxa"/>
+            <w:vAlign w:val="center"/>
+          </w:tcPr>
+          <w:p>
+            <w:pPr>
+              <w:pStyle w:val="Heading1"/>
+              <w:jc w:val="center"/>
+              <w:rPr>
+                <w:rFonts w:cs="Arial"/>
+                <w:b w:val="0"/>
+                <w:sz w:val="20"/>
+                <w:szCs w:val="22"/>
+              </w:rPr>
+            </w:pPr>
+            <w:r>
+              <w:rPr>
+                <w:rFonts w:cs="Arial"/>
+                <w:b w:val="0"/>
+                <w:sz w:val="20"/>
+                <w:szCs w:val="22"/>
+              </w:rPr>
+              <w:t>1</w:t>
+            </w:r>
+          </w:p>
+        </w:tc>
+        <w:tc>
+          <w:tcPr>
+            <w:tcW w:w="2577" w:type="dxa"/>
+            <w:vAlign w:val="center"/>
+          </w:tcPr>
+          <w:p>
+            <w:pPr>
+              <w:pStyle w:val="Heading1"/>
+              <w:rPr>
+                <w:rFonts w:cs="Arial"/>
+                <w:b w:val="0"/>
+                <w:sz w:val="20"/>
+                <w:szCs w:val="22"/>
+              </w:rPr>
+            </w:pPr>
+            <w:r>
+              <w:rPr>
+                <w:rFonts w:cs="Arial"/>
+                <w:b w:val="0"/>
+                <w:sz w:val="20"/>
+                <w:szCs w:val="22"/>
+              </w:rPr>
+              <w:t>Getting Started</w:t>
+            </w:r>
+          </w:p>
+        </w:tc>
+        <w:tc>
+          <w:tcPr>
+            <w:tcW w:w="810" w:type="dxa"/>
+            <w:shd w:val="clear" w:color="auto" w:fill="FFFFFF" w:themeFill="background1"/>
+            <w:vAlign w:val="center"/>
+          </w:tcPr>
+          <w:p>
+            <w:pPr>
+              <w:pStyle w:val="Heading1"/>
+              <w:jc w:val="center"/>
+              <w:rPr>
+                <w:rFonts w:cs="Arial"/>
+                <w:b w:val="0"/>
+                <w:sz w:val="20"/>
+                <w:szCs w:val="22"/>
+              </w:rPr>
+            </w:pPr>
+            <w:r>
+              <w:rPr>
+                <w:rFonts w:cs="Arial"/>
+                <w:b w:val="0"/>
+                <w:sz w:val="20"/>
+                <w:szCs w:val="22"/>
+              </w:rPr>
+              <w:t>1</w:t>
+            </w:r>
+          </w:p>
+        </w:tc>
+        <w:tc>
+          <w:tcPr>
+            <w:tcW w:w="1982" w:type="dxa"/>
+            <w:shd w:val="clear" w:color="auto" w:fill="000000" w:themeFill="text1"/>
+            <w:vAlign w:val="center"/>
+          </w:tcPr>
+          <w:p>
+            <w:pPr>
+              <w:pStyle w:val="Heading1"/>
+              <w:jc w:val="center"/>
+              <w:rPr>
+                <w:rFonts w:cs="Arial"/>
+                <w:b w:val="0"/>
+                <w:sz w:val="20"/>
+                <w:szCs w:val="22"/>
+              </w:rPr>
+            </w:pPr>
+          </w:p>
+        </w:tc>
+        <w:tc>
+          <w:tcPr>
+            <w:tcW w:w="1120" w:type="dxa"/>
+            <w:shd w:val="clear" w:color="auto" w:fill="auto"/>
+            <w:vAlign w:val="center"/>
+          </w:tcPr>
+          <w:p>
+            <w:pPr>
+              <w:pStyle w:val="Heading1"/>
+              <w:jc w:val="center"/>
+              <w:rPr>
+                <w:rFonts w:cs="Arial"/>
+                <w:b w:val="0"/>
+                <w:sz w:val="20"/>
+                <w:szCs w:val="22"/>
+              </w:rPr>
+            </w:pPr>
+            <w:r>
+              <w:rPr>
+                <w:rFonts w:cs="Arial"/>
+                <w:b w:val="0"/>
+                <w:sz w:val="20"/>
+                <w:szCs w:val="22"/>
+              </w:rPr>
+              <w:t>1</w:t>
+            </w:r>
+          </w:p>
+        </w:tc>
+        <w:tc>
+          <w:tcPr>
+            <w:tcW w:w="1955" w:type="dxa"/>
+            <w:shd w:val="clear" w:color="auto" w:fill="000000" w:themeFill="text1"/>
+          </w:tcPr>
+          <w:p>
+            <w:pPr>
+              <w:pStyle w:val="Heading1"/>
+              <w:jc w:val="center"/>
+              <w:rPr>
+                <w:rFonts w:cs="Arial"/>
+                <w:b w:val="0"/>
+                <w:sz w:val="20"/>
+                <w:szCs w:val="22"/>
+              </w:rPr>
+            </w:pPr>
+          </w:p>
+        </w:tc>
+      </w:tr>
+      <w:tr>
+        <w:trPr>
+          <w:trHeight w:val="350"/>
+          <w:jc w:val="center"/>
+        </w:trPr>
+        <w:tc>
+          <w:tcPr>
+            <w:tcW w:w="838" w:type="dxa"/>
+            <w:vAlign w:val="center"/>
+          </w:tcPr>
+          <w:p>
+            <w:pPr>
+              <w:pStyle w:val="Heading1"/>
+              <w:jc w:val="center"/>
+              <w:rPr>
+                <w:rFonts w:cs="Arial"/>
+                <w:b w:val="0"/>
+                <w:sz w:val="20"/>
+                <w:szCs w:val="22"/>
+              </w:rPr>
+            </w:pPr>
+            <w:r>
+              <w:rPr>
+                <w:rFonts w:cs="Arial"/>
+                <w:b w:val="0"/>
+                <w:sz w:val="20"/>
+                <w:szCs w:val="22"/>
+              </w:rPr>
+              <w:t>2</w:t>
+            </w:r>
+          </w:p>
+        </w:tc>
+        <w:tc>
+          <w:tcPr>
+            <w:tcW w:w="2577" w:type="dxa"/>
+            <w:vAlign w:val="center"/>
+          </w:tcPr>
+          <w:p>
+            <w:pPr>
+              <w:pStyle w:val="Heading1"/>
+              <w:rPr>
+                <w:rFonts w:cs="Arial"/>
+                <w:b w:val="0"/>
+                <w:sz w:val="20"/>
+                <w:szCs w:val="22"/>
+              </w:rPr>
+            </w:pPr>
+            <w:r>
+              <w:rPr>
+                <w:rFonts w:cs="Arial"/>
+                <w:b w:val="0"/>
+                <w:sz w:val="20"/>
+                <w:szCs w:val="22"/>
+              </w:rPr>
+              <w:t>Functions and IF</w:t>
+            </w:r>
+          </w:p>
+        </w:tc>
+        <w:tc>
+          <w:tcPr>
+            <w:tcW w:w="810" w:type="dxa"/>
+            <w:shd w:val="clear" w:color="auto" w:fill="FFFFFF" w:themeFill="background1"/>
+            <w:vAlign w:val="center"/>
+          </w:tcPr>
+          <w:p>
+            <w:pPr>
+              <w:pStyle w:val="Heading1"/>
+              <w:jc w:val="center"/>
+              <w:rPr>
+                <w:rFonts w:cs="Arial"/>
+                <w:b w:val="0"/>
+                <w:sz w:val="20"/>
+                <w:szCs w:val="22"/>
+              </w:rPr>
+            </w:pPr>
+            <w:r>
+              <w:rPr>
+                <w:rFonts w:cs="Arial"/>
+                <w:b w:val="0"/>
+                <w:sz w:val="20"/>
+                <w:szCs w:val="22"/>
+              </w:rPr>
+              <w:t>2</w:t>
+            </w:r>
+          </w:p>
+        </w:tc>
+        <w:tc>
+          <w:tcPr>
+            <w:tcW w:w="1982" w:type="dxa"/>
+            <w:shd w:val="clear" w:color="auto" w:fill="000000" w:themeFill="text1"/>
+            <w:vAlign w:val="center"/>
+          </w:tcPr>
+          <w:p>
+            <w:pPr>
+              <w:pStyle w:val="Heading1"/>
+              <w:jc w:val="center"/>
+              <w:rPr>
+                <w:rFonts w:cs="Arial"/>
+                <w:b w:val="0"/>
+                <w:sz w:val="20"/>
+                <w:szCs w:val="22"/>
+              </w:rPr>
+            </w:pPr>
+          </w:p>
+        </w:tc>
+        <w:tc>
+          <w:tcPr>
+            <w:tcW w:w="1120" w:type="dxa"/>
+            <w:shd w:val="clear" w:color="auto" w:fill="auto"/>
+            <w:vAlign w:val="center"/>
+          </w:tcPr>
+          <w:p>
+            <w:pPr>
+              <w:pStyle w:val="Heading1"/>
+              <w:jc w:val="center"/>
+              <w:rPr>
+                <w:rFonts w:cs="Arial"/>
+                <w:b w:val="0"/>
+                <w:sz w:val="20"/>
+                <w:szCs w:val="22"/>
+              </w:rPr>
+            </w:pPr>
+            <w:r>
+              <w:rPr>
+                <w:rFonts w:cs="Arial"/>
+                <w:b w:val="0"/>
+                <w:sz w:val="20"/>
+                <w:szCs w:val="22"/>
+              </w:rPr>
+              <w:t>2</w:t>
+            </w:r>
+          </w:p>
+        </w:tc>
+        <w:tc>
+          <w:tcPr>
+            <w:tcW w:w="1955" w:type="dxa"/>
+            <w:shd w:val="clear" w:color="auto" w:fill="000000" w:themeFill="text1"/>
+          </w:tcPr>
+          <w:p>
+            <w:pPr>
+              <w:pStyle w:val="Heading1"/>
+              <w:jc w:val="center"/>
+              <w:rPr>
+                <w:rFonts w:cs="Arial"/>
+                <w:b w:val="0"/>
+                <w:sz w:val="20"/>
+                <w:szCs w:val="22"/>
+              </w:rPr>
+            </w:pPr>
+          </w:p>
+        </w:tc>
+      </w:tr>
+      <w:tr>
+        <w:trPr>
+          <w:trHeight w:val="350"/>
+          <w:jc w:val="center"/>
+        </w:trPr>
+        <w:tc>
+          <w:tcPr>
+            <w:tcW w:w="838" w:type="dxa"/>
+            <w:vAlign w:val="center"/>
+          </w:tcPr>
+          <w:p>
+            <w:pPr>
+              <w:pStyle w:val="Heading1"/>
+              <w:jc w:val="center"/>
+              <w:rPr>
+                <w:rFonts w:cs="Arial"/>
+                <w:b w:val="0"/>
+                <w:sz w:val="20"/>
+                <w:szCs w:val="22"/>
+              </w:rPr>
+            </w:pPr>
+            <w:r>
+              <w:rPr>
+                <w:rFonts w:cs="Arial"/>
+                <w:b w:val="0"/>
+                <w:sz w:val="20"/>
+                <w:szCs w:val="22"/>
+              </w:rPr>
+              <w:t>3</w:t>
+            </w:r>
+          </w:p>
+        </w:tc>
+        <w:tc>
+          <w:tcPr>
+            <w:tcW w:w="2577" w:type="dxa"/>
+            <w:vAlign w:val="center"/>
+          </w:tcPr>
+          <w:p>
+            <w:pPr>
+              <w:pStyle w:val="Heading1"/>
+              <w:rPr>
+                <w:rFonts w:cs="Arial"/>
+                <w:b w:val="0"/>
+                <w:sz w:val="20"/>
+                <w:szCs w:val="22"/>
+              </w:rPr>
+            </w:pPr>
+            <w:r>
+              <w:rPr>
+                <w:rFonts w:cs="Arial"/>
+                <w:b w:val="0"/>
+                <w:sz w:val="20"/>
+                <w:szCs w:val="22"/>
+              </w:rPr>
+              <w:t>Controller Input</w:t>
+            </w:r>
+          </w:p>
+        </w:tc>
+        <w:tc>
+          <w:tcPr>
+            <w:tcW w:w="810" w:type="dxa"/>
+            <w:shd w:val="clear" w:color="auto" w:fill="FFFFFF" w:themeFill="background1"/>
+            <w:vAlign w:val="center"/>
+          </w:tcPr>
+          <w:p>
+            <w:pPr>
+              <w:pStyle w:val="Heading1"/>
+              <w:jc w:val="center"/>
+              <w:rPr>
+                <w:rFonts w:cs="Arial"/>
+                <w:b w:val="0"/>
+                <w:sz w:val="20"/>
+                <w:szCs w:val="22"/>
+              </w:rPr>
+            </w:pPr>
+            <w:r>
+              <w:rPr>
+                <w:rFonts w:cs="Arial"/>
+                <w:b w:val="0"/>
+                <w:sz w:val="20"/>
+                <w:szCs w:val="22"/>
+              </w:rPr>
+              <w:t>3</w:t>
+            </w:r>
+          </w:p>
+        </w:tc>
+        <w:tc>
+          <w:tcPr>
+            <w:tcW w:w="1982" w:type="dxa"/>
+            <w:shd w:val="clear" w:color="auto" w:fill="000000" w:themeFill="text1"/>
+            <w:vAlign w:val="center"/>
+          </w:tcPr>
+          <w:p>
+            <w:pPr>
+              <w:pStyle w:val="Heading1"/>
+              <w:jc w:val="center"/>
+              <w:rPr>
+                <w:rFonts w:cs="Arial"/>
+                <w:b w:val="0"/>
+                <w:sz w:val="20"/>
+                <w:szCs w:val="22"/>
+              </w:rPr>
+            </w:pPr>
+          </w:p>
+        </w:tc>
+        <w:tc>
+          <w:tcPr>
+            <w:tcW w:w="1120" w:type="dxa"/>
+            <w:shd w:val="clear" w:color="auto" w:fill="auto"/>
+            <w:vAlign w:val="center"/>
+          </w:tcPr>
+          <w:p>
+            <w:pPr>
+              <w:pStyle w:val="Heading1"/>
+              <w:jc w:val="center"/>
+              <w:rPr>
+                <w:rFonts w:cs="Arial"/>
+                <w:b w:val="0"/>
+                <w:sz w:val="20"/>
+                <w:szCs w:val="22"/>
+              </w:rPr>
+            </w:pPr>
+            <w:r>
+              <w:rPr>
+                <w:rFonts w:cs="Arial"/>
+                <w:b w:val="0"/>
+                <w:sz w:val="20"/>
+                <w:szCs w:val="22"/>
+              </w:rPr>
+              <w:t>3</w:t>
+            </w:r>
+          </w:p>
+        </w:tc>
+        <w:tc>
+          <w:tcPr>
+            <w:tcW w:w="1955" w:type="dxa"/>
+            <w:shd w:val="clear" w:color="auto" w:fill="000000" w:themeFill="text1"/>
+          </w:tcPr>
+          <w:p>
+            <w:pPr>
+              <w:pStyle w:val="Heading1"/>
+              <w:jc w:val="center"/>
+              <w:rPr>
+                <w:rFonts w:cs="Arial"/>
+                <w:b w:val="0"/>
+                <w:sz w:val="20"/>
+                <w:szCs w:val="22"/>
+              </w:rPr>
+            </w:pPr>
+          </w:p>
+        </w:tc>
+      </w:tr>
+      <w:tr>
+        <w:trPr>
+          <w:trHeight w:val="350"/>
+          <w:jc w:val="center"/>
+        </w:trPr>
+        <w:tc>
+          <w:tcPr>
+            <w:tcW w:w="838" w:type="dxa"/>
+            <w:vAlign w:val="center"/>
+          </w:tcPr>
+          <w:p>
+            <w:pPr>
+              <w:pStyle w:val="Heading1"/>
+              <w:jc w:val="center"/>
+              <w:rPr>
+                <w:rFonts w:cs="Arial"/>
+                <w:b w:val="0"/>
+                <w:sz w:val="20"/>
+                <w:szCs w:val="22"/>
+              </w:rPr>
+            </w:pPr>
+            <w:r>
+              <w:rPr>
+                <w:rFonts w:cs="Arial"/>
+                <w:b w:val="0"/>
+                <w:sz w:val="20"/>
+                <w:szCs w:val="22"/>
+              </w:rPr>
+              <w:t>4</w:t>
+            </w:r>
+          </w:p>
+        </w:tc>
+        <w:tc>
+          <w:tcPr>
+            <w:tcW w:w="2577" w:type="dxa"/>
+            <w:vAlign w:val="center"/>
+          </w:tcPr>
+          <w:p>
+            <w:pPr>
+              <w:pStyle w:val="Heading1"/>
+              <w:rPr>
+                <w:rFonts w:cs="Arial"/>
+                <w:b w:val="0"/>
+                <w:sz w:val="20"/>
+                <w:szCs w:val="22"/>
+              </w:rPr>
+            </w:pPr>
+            <w:r>
+              <w:rPr>
+                <w:rFonts w:cs="Arial"/>
+                <w:b w:val="0"/>
+                <w:sz w:val="20"/>
+                <w:szCs w:val="22"/>
+              </w:rPr>
+              <w:t>Stuff Hitting Things</w:t>
+            </w:r>
+          </w:p>
+        </w:tc>
+        <w:tc>
+          <w:tcPr>
+            <w:tcW w:w="810" w:type="dxa"/>
+            <w:shd w:val="clear" w:color="auto" w:fill="auto"/>
+            <w:vAlign w:val="center"/>
+          </w:tcPr>
+          <w:p>
+            <w:pPr>
+              <w:pStyle w:val="Heading1"/>
+              <w:jc w:val="center"/>
+              <w:rPr>
+                <w:rFonts w:cs="Arial"/>
+                <w:b w:val="0"/>
+                <w:sz w:val="20"/>
+                <w:szCs w:val="22"/>
+              </w:rPr>
+            </w:pPr>
+            <w:r>
+              <w:rPr>
+                <w:rFonts w:cs="Arial"/>
+                <w:b w:val="0"/>
+                <w:sz w:val="20"/>
+                <w:szCs w:val="22"/>
+              </w:rPr>
+              <w:t>4</w:t>
+            </w:r>
+          </w:p>
+        </w:tc>
+        <w:tc>
+          <w:tcPr>
+            <w:tcW w:w="1982" w:type="dxa"/>
+            <w:shd w:val="clear" w:color="auto" w:fill="auto"/>
+            <w:vAlign w:val="center"/>
+          </w:tcPr>
+          <w:p>
+            <w:pPr>
+              <w:pStyle w:val="Heading1"/>
+              <w:jc w:val="center"/>
+              <w:rPr>
+                <w:rFonts w:cs="Arial"/>
+                <w:b w:val="0"/>
+                <w:sz w:val="20"/>
+                <w:szCs w:val="22"/>
+              </w:rPr>
+            </w:pPr>
+            <w:r>
+              <w:rPr>
+                <w:rFonts w:cs="Arial"/>
+                <w:b w:val="0"/>
+                <w:sz w:val="20"/>
+                <w:szCs w:val="22"/>
+              </w:rPr>
+              <w:t>Mid-Point Check-in</w:t>
+            </w:r>
+          </w:p>
+        </w:tc>
+        <w:tc>
+          <w:tcPr>
+            <w:tcW w:w="1120" w:type="dxa"/>
+            <w:shd w:val="clear" w:color="auto" w:fill="auto"/>
+            <w:vAlign w:val="center"/>
+          </w:tcPr>
+          <w:p>
+            <w:pPr>
+              <w:pStyle w:val="Heading1"/>
+              <w:jc w:val="center"/>
+              <w:rPr>
+                <w:rFonts w:cs="Arial"/>
+                <w:b w:val="0"/>
+                <w:sz w:val="20"/>
+                <w:szCs w:val="22"/>
+              </w:rPr>
+            </w:pPr>
+            <w:r>
+              <w:rPr>
+                <w:rFonts w:cs="Arial"/>
+                <w:b w:val="0"/>
+                <w:sz w:val="20"/>
+                <w:szCs w:val="22"/>
+              </w:rPr>
+              <w:t>4</w:t>
+            </w:r>
+          </w:p>
+        </w:tc>
+        <w:tc>
+          <w:tcPr>
+            <w:tcW w:w="1955" w:type="dxa"/>
+            <w:shd w:val="clear" w:color="auto" w:fill="000000" w:themeFill="text1"/>
+          </w:tcPr>
+          <w:p>
+            <w:pPr>
+              <w:pStyle w:val="Heading1"/>
+              <w:jc w:val="center"/>
+              <w:rPr>
+                <w:rFonts w:cs="Arial"/>
+                <w:b w:val="0"/>
+                <w:sz w:val="20"/>
+                <w:szCs w:val="22"/>
+              </w:rPr>
+            </w:pPr>
+          </w:p>
+        </w:tc>
+      </w:tr>
+      <w:tr>
+        <w:trPr>
+          <w:trHeight w:val="350"/>
+          <w:jc w:val="center"/>
+        </w:trPr>
+        <w:tc>
+          <w:tcPr>
+            <w:tcW w:w="838" w:type="dxa"/>
+            <w:vAlign w:val="center"/>
+          </w:tcPr>
+          <w:p>
+            <w:pPr>
+              <w:pStyle w:val="Heading1"/>
+              <w:jc w:val="center"/>
+              <w:rPr>
+                <w:rFonts w:cs="Arial"/>
+                <w:b w:val="0"/>
+                <w:sz w:val="20"/>
+                <w:szCs w:val="22"/>
+              </w:rPr>
+            </w:pPr>
+            <w:r>
+              <w:rPr>
+                <w:rFonts w:cs="Arial"/>
+                <w:b w:val="0"/>
+                <w:sz w:val="20"/>
+                <w:szCs w:val="22"/>
+              </w:rPr>
+              <w:t>5</w:t>
+            </w:r>
+          </w:p>
+        </w:tc>
+        <w:tc>
+          <w:tcPr>
+            <w:tcW w:w="2577" w:type="dxa"/>
+            <w:vAlign w:val="center"/>
+          </w:tcPr>
+          <w:p>
+            <w:pPr>
+              <w:pStyle w:val="Heading1"/>
+              <w:rPr>
+                <w:rFonts w:cs="Arial"/>
+                <w:b w:val="0"/>
+                <w:sz w:val="20"/>
+                <w:szCs w:val="22"/>
+              </w:rPr>
+            </w:pPr>
+            <w:r>
+              <w:rPr>
+                <w:rFonts w:cs="Arial"/>
+                <w:b w:val="0"/>
+                <w:sz w:val="20"/>
+                <w:szCs w:val="22"/>
+              </w:rPr>
+              <w:t>Game States and You</w:t>
+            </w:r>
+          </w:p>
+        </w:tc>
+        <w:tc>
+          <w:tcPr>
+            <w:tcW w:w="810" w:type="dxa"/>
+            <w:shd w:val="clear" w:color="auto" w:fill="FFFFFF" w:themeFill="background1"/>
+            <w:vAlign w:val="center"/>
+          </w:tcPr>
+          <w:p>
+            <w:pPr>
+              <w:pStyle w:val="Heading1"/>
+              <w:jc w:val="center"/>
+              <w:rPr>
+                <w:rFonts w:cs="Arial"/>
+                <w:b w:val="0"/>
+                <w:sz w:val="20"/>
+                <w:szCs w:val="22"/>
+              </w:rPr>
+            </w:pPr>
+            <w:r>
+              <w:rPr>
+                <w:rFonts w:cs="Arial"/>
+                <w:b w:val="0"/>
+                <w:sz w:val="20"/>
+                <w:szCs w:val="22"/>
+              </w:rPr>
+              <w:t>5</w:t>
+            </w:r>
+          </w:p>
+        </w:tc>
+        <w:tc>
+          <w:tcPr>
+            <w:tcW w:w="1982" w:type="dxa"/>
+            <w:shd w:val="clear" w:color="auto" w:fill="000000" w:themeFill="text1"/>
+            <w:vAlign w:val="center"/>
+          </w:tcPr>
+          <w:p>
+            <w:pPr>
+              <w:pStyle w:val="Heading1"/>
+              <w:jc w:val="center"/>
+              <w:rPr>
+                <w:rFonts w:cs="Arial"/>
+                <w:b w:val="0"/>
+                <w:sz w:val="20"/>
+                <w:szCs w:val="22"/>
+              </w:rPr>
+            </w:pPr>
+          </w:p>
+        </w:tc>
+        <w:tc>
+          <w:tcPr>
+            <w:tcW w:w="1120" w:type="dxa"/>
+            <w:shd w:val="clear" w:color="auto" w:fill="auto"/>
+            <w:vAlign w:val="center"/>
+          </w:tcPr>
+          <w:p>
+            <w:pPr>
+              <w:pStyle w:val="Heading1"/>
+              <w:jc w:val="center"/>
+              <w:rPr>
+                <w:rFonts w:cs="Arial"/>
+                <w:b w:val="0"/>
+                <w:sz w:val="20"/>
+                <w:szCs w:val="22"/>
+              </w:rPr>
+            </w:pPr>
+            <w:r>
+              <w:rPr>
+                <w:rFonts w:cs="Arial"/>
+                <w:b w:val="0"/>
+                <w:sz w:val="20"/>
+                <w:szCs w:val="22"/>
+              </w:rPr>
+              <w:t>5</w:t>
+            </w:r>
+          </w:p>
+        </w:tc>
+        <w:tc>
+          <w:tcPr>
+            <w:tcW w:w="1955" w:type="dxa"/>
+            <w:shd w:val="clear" w:color="auto" w:fill="000000" w:themeFill="text1"/>
+          </w:tcPr>
+          <w:p>
+            <w:pPr>
+              <w:pStyle w:val="Heading1"/>
+              <w:jc w:val="center"/>
+              <w:rPr>
+                <w:rFonts w:cs="Arial"/>
+                <w:b w:val="0"/>
+                <w:sz w:val="20"/>
+                <w:szCs w:val="22"/>
+              </w:rPr>
+            </w:pPr>
+          </w:p>
+        </w:tc>
+      </w:tr>
+      <w:tr>
+        <w:trPr>
+          <w:trHeight w:val="350"/>
+          <w:jc w:val="center"/>
+        </w:trPr>
+        <w:tc>
+          <w:tcPr>
+            <w:tcW w:w="838" w:type="dxa"/>
+            <w:vAlign w:val="center"/>
+          </w:tcPr>
+          <w:p>
+            <w:pPr>
+              <w:pStyle w:val="Heading1"/>
+              <w:jc w:val="center"/>
+              <w:rPr>
+                <w:rFonts w:cs="Arial"/>
+                <w:b w:val="0"/>
+                <w:sz w:val="20"/>
+                <w:szCs w:val="22"/>
+              </w:rPr>
+            </w:pPr>
+            <w:r>
+              <w:rPr>
+                <w:rFonts w:cs="Arial"/>
+                <w:b w:val="0"/>
+                <w:sz w:val="20"/>
+                <w:szCs w:val="22"/>
+              </w:rPr>
+              <w:t>6</w:t>
+            </w:r>
+          </w:p>
+        </w:tc>
+        <w:tc>
+          <w:tcPr>
+            <w:tcW w:w="2577" w:type="dxa"/>
+            <w:vAlign w:val="center"/>
+          </w:tcPr>
+          <w:p>
+            <w:pPr>
+              <w:pStyle w:val="Heading1"/>
+              <w:rPr>
+                <w:rFonts w:cs="Arial"/>
+                <w:b w:val="0"/>
+                <w:sz w:val="20"/>
+                <w:szCs w:val="22"/>
+              </w:rPr>
+            </w:pPr>
+            <w:r>
+              <w:rPr>
+                <w:rFonts w:cs="Arial"/>
+                <w:b w:val="0"/>
+                <w:sz w:val="20"/>
+                <w:szCs w:val="22"/>
+              </w:rPr>
+              <w:t xml:space="preserve">Show and Tell – Midterm </w:t>
+            </w:r>
+          </w:p>
+        </w:tc>
+        <w:tc>
+          <w:tcPr>
+            <w:tcW w:w="810" w:type="dxa"/>
+            <w:shd w:val="clear" w:color="auto" w:fill="000000" w:themeFill="text1"/>
+            <w:vAlign w:val="center"/>
+          </w:tcPr>
+          <w:p>
+            <w:pPr>
+              <w:pStyle w:val="Heading1"/>
+              <w:jc w:val="center"/>
+              <w:rPr>
+                <w:rFonts w:cs="Arial"/>
+                <w:b w:val="0"/>
+                <w:sz w:val="20"/>
+                <w:szCs w:val="22"/>
+              </w:rPr>
+            </w:pPr>
+          </w:p>
+        </w:tc>
+        <w:tc>
+          <w:tcPr>
+            <w:tcW w:w="1982" w:type="dxa"/>
+            <w:shd w:val="clear" w:color="auto" w:fill="000000" w:themeFill="text1"/>
+            <w:vAlign w:val="center"/>
+          </w:tcPr>
+          <w:p>
+            <w:pPr>
+              <w:pStyle w:val="Heading1"/>
+              <w:jc w:val="center"/>
+              <w:rPr>
+                <w:rFonts w:cs="Arial"/>
+                <w:b w:val="0"/>
+                <w:sz w:val="20"/>
+                <w:szCs w:val="22"/>
+              </w:rPr>
+            </w:pPr>
+          </w:p>
+        </w:tc>
+        <w:tc>
+          <w:tcPr>
+            <w:tcW w:w="1120" w:type="dxa"/>
+            <w:shd w:val="clear" w:color="auto" w:fill="000000" w:themeFill="text1"/>
+            <w:vAlign w:val="center"/>
+          </w:tcPr>
+          <w:p>
+            <w:pPr>
+              <w:pStyle w:val="Heading1"/>
+              <w:jc w:val="center"/>
+              <w:rPr>
+                <w:rFonts w:cs="Arial"/>
+                <w:b w:val="0"/>
+                <w:sz w:val="20"/>
+                <w:szCs w:val="22"/>
+              </w:rPr>
+            </w:pPr>
+          </w:p>
+        </w:tc>
+        <w:tc>
+          <w:tcPr>
+            <w:tcW w:w="1955" w:type="dxa"/>
+            <w:shd w:val="clear" w:color="auto" w:fill="FFFFFF" w:themeFill="background1"/>
+            <w:vAlign w:val="center"/>
+          </w:tcPr>
+          <w:p>
+            <w:pPr>
+              <w:pStyle w:val="Heading1"/>
+              <w:jc w:val="center"/>
+              <w:rPr>
+                <w:rFonts w:cs="Arial"/>
+                <w:b w:val="0"/>
+                <w:sz w:val="20"/>
+                <w:szCs w:val="22"/>
+              </w:rPr>
+            </w:pPr>
+            <w:r>
+              <w:rPr>
+                <w:rFonts w:cs="Arial"/>
+                <w:b w:val="0"/>
+                <w:sz w:val="20"/>
+                <w:szCs w:val="22"/>
+              </w:rPr>
+              <w:t>Midterm Due</w:t>
+            </w:r>
+          </w:p>
+        </w:tc>
+      </w:tr>
+      <w:tr>
+        <w:trPr>
+          <w:trHeight w:val="350"/>
+          <w:jc w:val="center"/>
+        </w:trPr>
+        <w:tc>
+          <w:tcPr>
+            <w:tcW w:w="838" w:type="dxa"/>
+            <w:vAlign w:val="center"/>
+          </w:tcPr>
+          <w:p>
+            <w:pPr>
+              <w:pStyle w:val="Heading1"/>
+              <w:jc w:val="center"/>
+              <w:rPr>
+                <w:rFonts w:cs="Arial"/>
+                <w:b w:val="0"/>
+                <w:sz w:val="20"/>
+                <w:szCs w:val="22"/>
+              </w:rPr>
+            </w:pPr>
+            <w:r>
+              <w:rPr>
+                <w:rFonts w:cs="Arial"/>
+                <w:b w:val="0"/>
+                <w:sz w:val="20"/>
+                <w:szCs w:val="22"/>
+              </w:rPr>
+              <w:t>7</w:t>
+            </w:r>
+          </w:p>
+        </w:tc>
+        <w:tc>
+          <w:tcPr>
+            <w:tcW w:w="2577" w:type="dxa"/>
+            <w:vAlign w:val="center"/>
+          </w:tcPr>
+          <w:p>
+            <w:pPr>
+              <w:pStyle w:val="Heading1"/>
+              <w:rPr>
+                <w:rFonts w:cs="Arial"/>
+                <w:b w:val="0"/>
+                <w:sz w:val="20"/>
+                <w:szCs w:val="22"/>
+              </w:rPr>
+            </w:pPr>
+            <w:r>
+              <w:rPr>
+                <w:rFonts w:cs="Arial"/>
+                <w:b w:val="0"/>
+                <w:sz w:val="20"/>
+                <w:szCs w:val="22"/>
+              </w:rPr>
+              <w:t>Audio</w:t>
+            </w:r>
+          </w:p>
+        </w:tc>
+        <w:tc>
+          <w:tcPr>
+            <w:tcW w:w="810" w:type="dxa"/>
+            <w:shd w:val="clear" w:color="auto" w:fill="FFFFFF" w:themeFill="background1"/>
+            <w:vAlign w:val="center"/>
+          </w:tcPr>
+          <w:p>
+            <w:pPr>
+              <w:pStyle w:val="Heading1"/>
+              <w:jc w:val="center"/>
+              <w:rPr>
+                <w:rFonts w:cs="Arial"/>
+                <w:b w:val="0"/>
+                <w:sz w:val="20"/>
+                <w:szCs w:val="22"/>
+              </w:rPr>
+            </w:pPr>
+            <w:r>
+              <w:rPr>
+                <w:rFonts w:cs="Arial"/>
+                <w:b w:val="0"/>
+                <w:sz w:val="20"/>
+                <w:szCs w:val="22"/>
+              </w:rPr>
+              <w:t>6</w:t>
+            </w:r>
+          </w:p>
+        </w:tc>
+        <w:tc>
+          <w:tcPr>
+            <w:tcW w:w="1982" w:type="dxa"/>
+            <w:shd w:val="clear" w:color="auto" w:fill="000000" w:themeFill="text1"/>
+            <w:vAlign w:val="center"/>
+          </w:tcPr>
+          <w:p>
+            <w:pPr>
+              <w:pStyle w:val="Heading1"/>
+              <w:jc w:val="center"/>
+              <w:rPr>
+                <w:rFonts w:cs="Arial"/>
+                <w:b w:val="0"/>
+                <w:sz w:val="20"/>
+                <w:szCs w:val="22"/>
+              </w:rPr>
+            </w:pPr>
+          </w:p>
+        </w:tc>
+        <w:tc>
+          <w:tcPr>
+            <w:tcW w:w="1120" w:type="dxa"/>
+            <w:shd w:val="clear" w:color="auto" w:fill="auto"/>
+            <w:vAlign w:val="center"/>
+          </w:tcPr>
+          <w:p>
+            <w:pPr>
+              <w:pStyle w:val="Heading1"/>
+              <w:jc w:val="center"/>
+              <w:rPr>
+                <w:rFonts w:cs="Arial"/>
+                <w:b w:val="0"/>
+                <w:sz w:val="20"/>
+                <w:szCs w:val="22"/>
+              </w:rPr>
+            </w:pPr>
+            <w:r>
+              <w:rPr>
+                <w:rFonts w:cs="Arial"/>
+                <w:b w:val="0"/>
+                <w:sz w:val="20"/>
+                <w:szCs w:val="22"/>
+              </w:rPr>
+              <w:t>6</w:t>
+            </w:r>
+          </w:p>
+        </w:tc>
+        <w:tc>
+          <w:tcPr>
+            <w:tcW w:w="1955" w:type="dxa"/>
+            <w:shd w:val="clear" w:color="auto" w:fill="000000" w:themeFill="text1"/>
+          </w:tcPr>
+          <w:p>
+            <w:pPr>
+              <w:pStyle w:val="Heading1"/>
+              <w:jc w:val="center"/>
+              <w:rPr>
+                <w:rFonts w:cs="Arial"/>
+                <w:b w:val="0"/>
+                <w:sz w:val="20"/>
+                <w:szCs w:val="22"/>
+              </w:rPr>
+            </w:pPr>
+          </w:p>
+        </w:tc>
+      </w:tr>
+      <w:tr>
+        <w:trPr>
+          <w:trHeight w:val="350"/>
+          <w:jc w:val="center"/>
+        </w:trPr>
+        <w:tc>
+          <w:tcPr>
+            <w:tcW w:w="838" w:type="dxa"/>
+            <w:vAlign w:val="center"/>
+          </w:tcPr>
+          <w:p>
+            <w:pPr>
+              <w:pStyle w:val="Heading1"/>
+              <w:jc w:val="center"/>
+              <w:rPr>
+                <w:rFonts w:cs="Arial"/>
+                <w:b w:val="0"/>
+                <w:sz w:val="20"/>
+                <w:szCs w:val="22"/>
+              </w:rPr>
+            </w:pPr>
+            <w:r>
+              <w:rPr>
+                <w:rFonts w:cs="Arial"/>
+                <w:b w:val="0"/>
+                <w:sz w:val="20"/>
+                <w:szCs w:val="22"/>
+              </w:rPr>
+              <w:t>8</w:t>
+            </w:r>
+          </w:p>
+        </w:tc>
+        <w:tc>
+          <w:tcPr>
+            <w:tcW w:w="2577" w:type="dxa"/>
+            <w:vAlign w:val="center"/>
+          </w:tcPr>
+          <w:p>
+            <w:pPr>
+              <w:pStyle w:val="Heading1"/>
+              <w:rPr>
+                <w:rFonts w:cs="Arial"/>
+                <w:b w:val="0"/>
+                <w:sz w:val="20"/>
+                <w:szCs w:val="22"/>
+              </w:rPr>
+            </w:pPr>
+            <w:r>
+              <w:rPr>
+                <w:rFonts w:cs="Arial"/>
+                <w:b w:val="0"/>
+                <w:sz w:val="20"/>
+                <w:szCs w:val="22"/>
+              </w:rPr>
+              <w:t>AI and Enemies</w:t>
+            </w:r>
+          </w:p>
+        </w:tc>
+        <w:tc>
+          <w:tcPr>
+            <w:tcW w:w="810" w:type="dxa"/>
+            <w:shd w:val="clear" w:color="auto" w:fill="FFFFFF" w:themeFill="background1"/>
+            <w:vAlign w:val="center"/>
+          </w:tcPr>
+          <w:p>
+            <w:pPr>
+              <w:pStyle w:val="Heading1"/>
+              <w:jc w:val="center"/>
+              <w:rPr>
+                <w:rFonts w:cs="Arial"/>
+                <w:b w:val="0"/>
+                <w:sz w:val="20"/>
+                <w:szCs w:val="22"/>
+              </w:rPr>
+            </w:pPr>
+            <w:r>
+              <w:rPr>
+                <w:rFonts w:cs="Arial"/>
+                <w:b w:val="0"/>
+                <w:sz w:val="20"/>
+                <w:szCs w:val="22"/>
+              </w:rPr>
+              <w:t>7</w:t>
+            </w:r>
+          </w:p>
+        </w:tc>
+        <w:tc>
+          <w:tcPr>
+            <w:tcW w:w="1982" w:type="dxa"/>
+            <w:shd w:val="clear" w:color="auto" w:fill="000000" w:themeFill="text1"/>
+            <w:vAlign w:val="center"/>
+          </w:tcPr>
+          <w:p>
+            <w:pPr>
+              <w:pStyle w:val="Heading1"/>
+              <w:jc w:val="center"/>
+              <w:rPr>
+                <w:rFonts w:cs="Arial"/>
+                <w:b w:val="0"/>
+                <w:sz w:val="20"/>
+                <w:szCs w:val="22"/>
+              </w:rPr>
+            </w:pPr>
+          </w:p>
+        </w:tc>
+        <w:tc>
+          <w:tcPr>
+            <w:tcW w:w="1120" w:type="dxa"/>
+            <w:shd w:val="clear" w:color="auto" w:fill="auto"/>
+            <w:vAlign w:val="center"/>
+          </w:tcPr>
+          <w:p>
+            <w:pPr>
+              <w:pStyle w:val="Heading1"/>
+              <w:jc w:val="center"/>
+              <w:rPr>
+                <w:rFonts w:cs="Arial"/>
+                <w:b w:val="0"/>
+                <w:sz w:val="20"/>
+                <w:szCs w:val="22"/>
+              </w:rPr>
+            </w:pPr>
+            <w:r>
+              <w:rPr>
+                <w:rFonts w:cs="Arial"/>
+                <w:b w:val="0"/>
+                <w:sz w:val="20"/>
+                <w:szCs w:val="22"/>
+              </w:rPr>
+              <w:t>7</w:t>
+            </w:r>
+          </w:p>
+        </w:tc>
+        <w:tc>
+          <w:tcPr>
+            <w:tcW w:w="1955" w:type="dxa"/>
+            <w:shd w:val="clear" w:color="auto" w:fill="000000" w:themeFill="text1"/>
+          </w:tcPr>
+          <w:p>
+            <w:pPr>
+              <w:pStyle w:val="Heading1"/>
+              <w:jc w:val="center"/>
+              <w:rPr>
+                <w:rFonts w:cs="Arial"/>
+                <w:b w:val="0"/>
+                <w:sz w:val="20"/>
+                <w:szCs w:val="22"/>
+              </w:rPr>
+            </w:pPr>
+          </w:p>
+        </w:tc>
+      </w:tr>
+      <w:tr>
+        <w:trPr>
+          <w:trHeight w:val="332"/>
+          <w:jc w:val="center"/>
+        </w:trPr>
+        <w:tc>
+          <w:tcPr>
+            <w:tcW w:w="838" w:type="dxa"/>
+            <w:vAlign w:val="center"/>
+          </w:tcPr>
+          <w:p>
+            <w:pPr>
+              <w:pStyle w:val="Heading1"/>
+              <w:jc w:val="center"/>
+              <w:rPr>
+                <w:rFonts w:cs="Arial"/>
+                <w:b w:val="0"/>
+                <w:sz w:val="20"/>
+                <w:szCs w:val="22"/>
+              </w:rPr>
+            </w:pPr>
+            <w:r>
+              <w:rPr>
+                <w:rFonts w:cs="Arial"/>
+                <w:b w:val="0"/>
+                <w:sz w:val="20"/>
+                <w:szCs w:val="22"/>
+              </w:rPr>
+              <w:t>9</w:t>
+            </w:r>
+          </w:p>
+        </w:tc>
+        <w:tc>
+          <w:tcPr>
+            <w:tcW w:w="2577" w:type="dxa"/>
+            <w:vAlign w:val="center"/>
+          </w:tcPr>
+          <w:p>
+            <w:pPr>
+              <w:pStyle w:val="Heading1"/>
+              <w:rPr>
+                <w:rFonts w:cs="Arial"/>
+                <w:b w:val="0"/>
+                <w:sz w:val="20"/>
+                <w:szCs w:val="22"/>
+              </w:rPr>
+            </w:pPr>
+            <w:r>
+              <w:rPr>
+                <w:rFonts w:cs="Arial"/>
+                <w:b w:val="0"/>
+                <w:sz w:val="20"/>
+                <w:szCs w:val="22"/>
+              </w:rPr>
+              <w:t>Levels or Game States II</w:t>
+            </w:r>
+          </w:p>
+        </w:tc>
+        <w:tc>
+          <w:tcPr>
+            <w:tcW w:w="810" w:type="dxa"/>
+            <w:shd w:val="clear" w:color="auto" w:fill="FFFFFF" w:themeFill="background1"/>
+            <w:vAlign w:val="center"/>
+          </w:tcPr>
+          <w:p>
+            <w:pPr>
+              <w:pStyle w:val="Heading1"/>
+              <w:jc w:val="center"/>
+              <w:rPr>
+                <w:rFonts w:cs="Arial"/>
+                <w:b w:val="0"/>
+                <w:sz w:val="20"/>
+                <w:szCs w:val="22"/>
+              </w:rPr>
+            </w:pPr>
+            <w:r>
+              <w:rPr>
+                <w:rFonts w:cs="Arial"/>
+                <w:b w:val="0"/>
+                <w:sz w:val="20"/>
+                <w:szCs w:val="22"/>
+              </w:rPr>
+              <w:t>8</w:t>
+            </w:r>
+          </w:p>
+        </w:tc>
+        <w:tc>
+          <w:tcPr>
+            <w:tcW w:w="1982" w:type="dxa"/>
+            <w:shd w:val="clear" w:color="auto" w:fill="000000" w:themeFill="text1"/>
+            <w:vAlign w:val="center"/>
+          </w:tcPr>
+          <w:p>
+            <w:pPr>
+              <w:pStyle w:val="Heading1"/>
+              <w:jc w:val="center"/>
+              <w:rPr>
+                <w:rFonts w:cs="Arial"/>
+                <w:b w:val="0"/>
+                <w:sz w:val="20"/>
+                <w:szCs w:val="22"/>
+              </w:rPr>
+            </w:pPr>
+          </w:p>
+        </w:tc>
+        <w:tc>
+          <w:tcPr>
+            <w:tcW w:w="1120" w:type="dxa"/>
+            <w:shd w:val="clear" w:color="auto" w:fill="auto"/>
+            <w:vAlign w:val="center"/>
+          </w:tcPr>
+          <w:p>
+            <w:pPr>
+              <w:pStyle w:val="Heading1"/>
+              <w:jc w:val="center"/>
+              <w:rPr>
+                <w:rFonts w:cs="Arial"/>
+                <w:b w:val="0"/>
+                <w:sz w:val="20"/>
+                <w:szCs w:val="22"/>
+              </w:rPr>
+            </w:pPr>
+            <w:r>
+              <w:rPr>
+                <w:rFonts w:cs="Arial"/>
+                <w:b w:val="0"/>
+                <w:sz w:val="20"/>
+                <w:szCs w:val="22"/>
+              </w:rPr>
+              <w:t>8</w:t>
+            </w:r>
+          </w:p>
+        </w:tc>
+        <w:tc>
+          <w:tcPr>
+            <w:tcW w:w="1955" w:type="dxa"/>
+            <w:shd w:val="clear" w:color="auto" w:fill="000000" w:themeFill="text1"/>
+          </w:tcPr>
+          <w:p>
+            <w:pPr>
+              <w:pStyle w:val="Heading1"/>
+              <w:jc w:val="center"/>
+              <w:rPr>
+                <w:rFonts w:cs="Arial"/>
+                <w:b w:val="0"/>
+                <w:sz w:val="20"/>
+                <w:szCs w:val="22"/>
+              </w:rPr>
+            </w:pPr>
+          </w:p>
+        </w:tc>
+      </w:tr>
+      <w:tr>
+        <w:trPr>
+          <w:trHeight w:val="332"/>
+          <w:jc w:val="center"/>
+        </w:trPr>
+        <w:tc>
+          <w:tcPr>
+            <w:tcW w:w="838" w:type="dxa"/>
+            <w:vAlign w:val="center"/>
+          </w:tcPr>
+          <w:p>
+            <w:pPr>
+              <w:pStyle w:val="Heading1"/>
+              <w:jc w:val="center"/>
+              <w:rPr>
+                <w:rFonts w:cs="Arial"/>
+                <w:b w:val="0"/>
+                <w:sz w:val="20"/>
+                <w:szCs w:val="22"/>
+              </w:rPr>
+            </w:pPr>
+            <w:r>
+              <w:rPr>
+                <w:rFonts w:cs="Arial"/>
+                <w:b w:val="0"/>
+                <w:sz w:val="20"/>
+                <w:szCs w:val="22"/>
+              </w:rPr>
+              <w:t>10</w:t>
+            </w:r>
+          </w:p>
+        </w:tc>
+        <w:tc>
+          <w:tcPr>
+            <w:tcW w:w="2577" w:type="dxa"/>
+            <w:vAlign w:val="center"/>
+          </w:tcPr>
+          <w:p>
+            <w:pPr>
+              <w:pStyle w:val="Heading1"/>
+              <w:rPr>
+                <w:rFonts w:cs="Arial"/>
+                <w:b w:val="0"/>
+                <w:sz w:val="20"/>
+                <w:szCs w:val="22"/>
+              </w:rPr>
+            </w:pPr>
+            <w:r>
+              <w:rPr>
+                <w:rFonts w:cs="Arial"/>
+                <w:b w:val="0"/>
+                <w:sz w:val="20"/>
+                <w:szCs w:val="22"/>
+              </w:rPr>
+              <w:t>Tokens and Compression</w:t>
+            </w:r>
+          </w:p>
+        </w:tc>
+        <w:tc>
+          <w:tcPr>
+            <w:tcW w:w="810" w:type="dxa"/>
+            <w:shd w:val="clear" w:color="auto" w:fill="FFFFFF" w:themeFill="background1"/>
+            <w:vAlign w:val="center"/>
+          </w:tcPr>
+          <w:p>
+            <w:pPr>
+              <w:pStyle w:val="Heading1"/>
+              <w:jc w:val="center"/>
+              <w:rPr>
+                <w:rFonts w:cs="Arial"/>
+                <w:b w:val="0"/>
+                <w:sz w:val="20"/>
+                <w:szCs w:val="22"/>
+              </w:rPr>
+            </w:pPr>
+            <w:r>
+              <w:rPr>
+                <w:rFonts w:cs="Arial"/>
+                <w:b w:val="0"/>
+                <w:sz w:val="20"/>
+                <w:szCs w:val="22"/>
+              </w:rPr>
+              <w:t>9</w:t>
+            </w:r>
+          </w:p>
+        </w:tc>
+        <w:tc>
+          <w:tcPr>
+            <w:tcW w:w="1982" w:type="dxa"/>
+            <w:shd w:val="clear" w:color="auto" w:fill="auto"/>
+            <w:vAlign w:val="center"/>
+          </w:tcPr>
+          <w:p>
+            <w:pPr>
+              <w:pStyle w:val="Heading1"/>
+              <w:jc w:val="center"/>
+              <w:rPr>
+                <w:rFonts w:cs="Arial"/>
+                <w:b w:val="0"/>
+                <w:sz w:val="20"/>
+                <w:szCs w:val="22"/>
+              </w:rPr>
+            </w:pPr>
+            <w:r>
+              <w:rPr>
+                <w:rFonts w:cs="Arial"/>
+                <w:b w:val="0"/>
+                <w:sz w:val="20"/>
+                <w:szCs w:val="22"/>
+              </w:rPr>
+              <w:t>Final- Check-in</w:t>
+            </w:r>
+          </w:p>
+        </w:tc>
+        <w:tc>
+          <w:tcPr>
+            <w:tcW w:w="1120" w:type="dxa"/>
+            <w:shd w:val="clear" w:color="auto" w:fill="auto"/>
+            <w:vAlign w:val="center"/>
+          </w:tcPr>
+          <w:p>
+            <w:pPr>
+              <w:pStyle w:val="Heading1"/>
+              <w:jc w:val="center"/>
+              <w:rPr>
+                <w:rFonts w:cs="Arial"/>
+                <w:b w:val="0"/>
+                <w:sz w:val="20"/>
+                <w:szCs w:val="22"/>
+              </w:rPr>
+            </w:pPr>
+            <w:r>
+              <w:rPr>
+                <w:rFonts w:cs="Arial"/>
+                <w:b w:val="0"/>
+                <w:sz w:val="20"/>
+                <w:szCs w:val="22"/>
+              </w:rPr>
+              <w:t>9</w:t>
+            </w:r>
+          </w:p>
+        </w:tc>
+        <w:tc>
+          <w:tcPr>
+            <w:tcW w:w="1955" w:type="dxa"/>
+            <w:shd w:val="clear" w:color="auto" w:fill="000000" w:themeFill="text1"/>
+          </w:tcPr>
+          <w:p>
+            <w:pPr>
+              <w:pStyle w:val="Heading1"/>
+              <w:jc w:val="center"/>
+              <w:rPr>
+                <w:rFonts w:cs="Arial"/>
+                <w:b w:val="0"/>
+                <w:sz w:val="20"/>
+                <w:szCs w:val="22"/>
+              </w:rPr>
+            </w:pPr>
+          </w:p>
+        </w:tc>
+      </w:tr>
+      <w:tr>
+        <w:trPr>
+          <w:trHeight w:val="368"/>
+          <w:jc w:val="center"/>
+        </w:trPr>
+        <w:tc>
+          <w:tcPr>
+            <w:tcW w:w="838" w:type="dxa"/>
+            <w:vAlign w:val="center"/>
+          </w:tcPr>
+          <w:p>
+            <w:pPr>
+              <w:pStyle w:val="Heading1"/>
+              <w:jc w:val="center"/>
+              <w:rPr>
+                <w:rFonts w:cs="Arial"/>
+                <w:b w:val="0"/>
+                <w:sz w:val="20"/>
+                <w:szCs w:val="22"/>
+              </w:rPr>
+            </w:pPr>
+            <w:r>
+              <w:rPr>
+                <w:rFonts w:cs="Arial"/>
+                <w:b w:val="0"/>
+                <w:sz w:val="20"/>
+                <w:szCs w:val="22"/>
+              </w:rPr>
+              <w:t>11</w:t>
+            </w:r>
+          </w:p>
+        </w:tc>
+        <w:tc>
+          <w:tcPr>
+            <w:tcW w:w="2577" w:type="dxa"/>
+            <w:vAlign w:val="center"/>
+          </w:tcPr>
+          <w:p>
+            <w:pPr>
+              <w:pStyle w:val="Heading1"/>
+              <w:rPr>
+                <w:rFonts w:cs="Arial"/>
+                <w:b w:val="0"/>
+                <w:sz w:val="20"/>
+                <w:szCs w:val="22"/>
+              </w:rPr>
+            </w:pPr>
+            <w:r>
+              <w:rPr>
+                <w:rFonts w:cs="Arial"/>
+                <w:b w:val="0"/>
+                <w:sz w:val="20"/>
+                <w:szCs w:val="22"/>
+              </w:rPr>
+              <w:t>Juicing and Game Feel</w:t>
+            </w:r>
+          </w:p>
+        </w:tc>
+        <w:tc>
+          <w:tcPr>
+            <w:tcW w:w="810" w:type="dxa"/>
+            <w:shd w:val="clear" w:color="auto" w:fill="FFFFFF" w:themeFill="background1"/>
+            <w:vAlign w:val="center"/>
+          </w:tcPr>
+          <w:p>
+            <w:pPr>
+              <w:pStyle w:val="Heading1"/>
+              <w:jc w:val="center"/>
+              <w:rPr>
+                <w:rFonts w:cs="Arial"/>
+                <w:b w:val="0"/>
+                <w:sz w:val="20"/>
+                <w:szCs w:val="22"/>
+              </w:rPr>
+            </w:pPr>
+            <w:r>
+              <w:rPr>
+                <w:rFonts w:cs="Arial"/>
+                <w:b w:val="0"/>
+                <w:sz w:val="20"/>
+                <w:szCs w:val="22"/>
+              </w:rPr>
+              <w:t>10</w:t>
+            </w:r>
+          </w:p>
+        </w:tc>
+        <w:tc>
+          <w:tcPr>
+            <w:tcW w:w="1982" w:type="dxa"/>
+            <w:shd w:val="clear" w:color="auto" w:fill="000000" w:themeFill="text1"/>
+            <w:vAlign w:val="center"/>
+          </w:tcPr>
+          <w:p>
+            <w:pPr>
+              <w:pStyle w:val="Heading1"/>
+              <w:jc w:val="center"/>
+              <w:rPr>
+                <w:rFonts w:cs="Arial"/>
+                <w:b w:val="0"/>
+                <w:sz w:val="20"/>
+                <w:szCs w:val="22"/>
+              </w:rPr>
+            </w:pPr>
+          </w:p>
+        </w:tc>
+        <w:tc>
+          <w:tcPr>
+            <w:tcW w:w="1120" w:type="dxa"/>
+            <w:shd w:val="clear" w:color="auto" w:fill="auto"/>
+            <w:vAlign w:val="center"/>
+          </w:tcPr>
+          <w:p>
+            <w:pPr>
+              <w:pStyle w:val="Heading1"/>
+              <w:jc w:val="center"/>
+              <w:rPr>
+                <w:rFonts w:cs="Arial"/>
+                <w:b w:val="0"/>
+                <w:sz w:val="20"/>
+                <w:szCs w:val="22"/>
+              </w:rPr>
+            </w:pPr>
+            <w:r>
+              <w:rPr>
+                <w:rFonts w:cs="Arial"/>
+                <w:b w:val="0"/>
+                <w:sz w:val="20"/>
+                <w:szCs w:val="22"/>
+              </w:rPr>
+              <w:t>10</w:t>
+            </w:r>
+          </w:p>
+        </w:tc>
+        <w:tc>
+          <w:tcPr>
+            <w:tcW w:w="1955" w:type="dxa"/>
+            <w:shd w:val="clear" w:color="auto" w:fill="000000" w:themeFill="text1"/>
+          </w:tcPr>
+          <w:p>
+            <w:pPr>
+              <w:pStyle w:val="Heading1"/>
+              <w:jc w:val="center"/>
+              <w:rPr>
+                <w:rFonts w:cs="Arial"/>
+                <w:b w:val="0"/>
+                <w:sz w:val="20"/>
+                <w:szCs w:val="22"/>
+              </w:rPr>
+            </w:pPr>
+          </w:p>
+        </w:tc>
+      </w:tr>
+      <w:tr>
+        <w:trPr>
+          <w:trHeight w:val="350"/>
+          <w:jc w:val="center"/>
+        </w:trPr>
+        <w:tc>
+          <w:tcPr>
+            <w:tcW w:w="838" w:type="dxa"/>
+            <w:vAlign w:val="center"/>
+          </w:tcPr>
+          <w:p>
+            <w:pPr>
+              <w:pStyle w:val="Heading1"/>
+              <w:jc w:val="center"/>
+              <w:rPr>
+                <w:rFonts w:cs="Arial"/>
+                <w:b w:val="0"/>
+                <w:sz w:val="20"/>
+                <w:szCs w:val="22"/>
+              </w:rPr>
+            </w:pPr>
+            <w:r>
+              <w:rPr>
+                <w:rFonts w:cs="Arial"/>
+                <w:b w:val="0"/>
+                <w:sz w:val="20"/>
+                <w:szCs w:val="22"/>
+              </w:rPr>
+              <w:t>12</w:t>
+            </w:r>
+          </w:p>
+        </w:tc>
+        <w:tc>
+          <w:tcPr>
+            <w:tcW w:w="2577" w:type="dxa"/>
+            <w:vAlign w:val="center"/>
+          </w:tcPr>
+          <w:p>
+            <w:pPr>
+              <w:pStyle w:val="Heading1"/>
+              <w:rPr>
+                <w:rFonts w:cs="Arial"/>
+                <w:b w:val="0"/>
+                <w:sz w:val="20"/>
+                <w:szCs w:val="22"/>
+              </w:rPr>
+            </w:pPr>
+            <w:r>
+              <w:rPr>
+                <w:rFonts w:cs="Arial"/>
+                <w:b w:val="0"/>
+                <w:sz w:val="20"/>
+                <w:szCs w:val="22"/>
+              </w:rPr>
+              <w:t>Final Project Work</w:t>
+            </w:r>
+          </w:p>
+        </w:tc>
+        <w:tc>
+          <w:tcPr>
+            <w:tcW w:w="810" w:type="dxa"/>
+            <w:shd w:val="clear" w:color="auto" w:fill="000000" w:themeFill="text1"/>
+            <w:vAlign w:val="center"/>
+          </w:tcPr>
+          <w:p>
+            <w:pPr>
+              <w:pStyle w:val="Heading1"/>
+              <w:jc w:val="center"/>
+              <w:rPr>
+                <w:rFonts w:cs="Arial"/>
+                <w:b w:val="0"/>
+                <w:sz w:val="20"/>
+                <w:szCs w:val="22"/>
+              </w:rPr>
+            </w:pPr>
+          </w:p>
+        </w:tc>
+        <w:tc>
+          <w:tcPr>
+            <w:tcW w:w="1982" w:type="dxa"/>
+            <w:shd w:val="clear" w:color="auto" w:fill="000000" w:themeFill="text1"/>
+            <w:vAlign w:val="center"/>
+          </w:tcPr>
+          <w:p>
+            <w:pPr>
+              <w:pStyle w:val="Heading1"/>
+              <w:jc w:val="center"/>
+              <w:rPr>
+                <w:rFonts w:cs="Arial"/>
+                <w:b w:val="0"/>
+                <w:sz w:val="20"/>
+                <w:szCs w:val="22"/>
+              </w:rPr>
+            </w:pPr>
+          </w:p>
+        </w:tc>
+        <w:tc>
+          <w:tcPr>
+            <w:tcW w:w="1120" w:type="dxa"/>
+            <w:shd w:val="clear" w:color="auto" w:fill="000000" w:themeFill="text1"/>
+            <w:vAlign w:val="center"/>
+          </w:tcPr>
+          <w:p>
+            <w:pPr>
+              <w:pStyle w:val="Heading1"/>
+              <w:jc w:val="center"/>
+              <w:rPr>
+                <w:rFonts w:cs="Arial"/>
+                <w:b w:val="0"/>
+                <w:sz w:val="20"/>
+                <w:szCs w:val="22"/>
+              </w:rPr>
+            </w:pPr>
+          </w:p>
+        </w:tc>
+        <w:tc>
+          <w:tcPr>
+            <w:tcW w:w="1955" w:type="dxa"/>
+            <w:shd w:val="clear" w:color="auto" w:fill="FFFFFF" w:themeFill="background1"/>
+            <w:vAlign w:val="center"/>
+          </w:tcPr>
+          <w:p>
+            <w:pPr>
+              <w:pStyle w:val="Heading1"/>
+              <w:jc w:val="center"/>
+              <w:rPr>
+                <w:rFonts w:cs="Arial"/>
+                <w:b w:val="0"/>
+                <w:sz w:val="20"/>
+                <w:szCs w:val="22"/>
+              </w:rPr>
+            </w:pPr>
+            <w:r>
+              <w:rPr>
+                <w:rFonts w:cs="Arial"/>
+                <w:b w:val="0"/>
+                <w:sz w:val="20"/>
+                <w:szCs w:val="22"/>
+              </w:rPr>
+              <w:t>Last day of class</w:t>
+            </w:r>
+          </w:p>
+        </w:tc>
+      </w:tr>
+    </w:tbl>
+    <w:p>
+      <w:pPr>
+        <w:rPr>
+          <w:rFonts w:cs="Arial"/>
           <w:b/>
-          <w:bCs/>
-          <w:sz w:val="22"/>
-          <w:szCs w:val="22"/>
-        </w:rPr>
-      </w:pPr>
-    </w:p>
-    <w:p>
-      <w:pPr>
-        <w:pStyle w:val="Default"/>
-        <w:rPr>
-          <w:sz w:val="22"/>
-          <w:szCs w:val="22"/>
-        </w:rPr>
-      </w:pPr>
-      <w:r>
-        <w:rPr>
+        </w:rPr>
+      </w:pPr>
+    </w:p>
+    <w:p>
+      <w:pPr>
+        <w:rPr>
+          <w:rFonts w:cs="Arial"/>
           <w:b/>
-          <w:bCs/>
-          <w:sz w:val="22"/>
-          <w:szCs w:val="22"/>
-        </w:rPr>
-        <w:t xml:space="preserve">Required Resources: </w:t>
-      </w:r>
-    </w:p>
-    <w:p>
-      <w:pPr>
-        <w:pStyle w:val="Default"/>
-        <w:rPr>
-          <w:color w:val="808080"/>
-          <w:sz w:val="22"/>
-          <w:szCs w:val="22"/>
-        </w:rPr>
-      </w:pPr>
-      <w:r>
-        <w:rPr>
-          <w:color w:val="808080"/>
-          <w:sz w:val="22"/>
-          <w:szCs w:val="22"/>
-        </w:rPr>
-        <w:t xml:space="preserve">Click here to enter a list of required resources or instructional materials, if needed. </w:t>
-      </w:r>
-    </w:p>
-    <w:p>
-      <w:pPr>
-        <w:pStyle w:val="Default"/>
+        </w:rPr>
+      </w:pPr>
+    </w:p>
+    <w:p>
+      <w:pPr>
+        <w:rPr>
+          <w:rFonts w:cs="Arial"/>
+        </w:rPr>
+      </w:pPr>
+      <w:r>
+        <w:lastRenderedPageBreak/>
+        <w:pict>
+          <v:rect id="_x0000_i1032" style="width:0;height:1.5pt" o:hralign="center" o:bullet="t" o:hrstd="t" o:hr="t" fillcolor="#aaa" stroked="f"/>
+        </w:pict>
+      </w:r>
+    </w:p>
+    <w:p/>
+    <w:p>
+      <w:pPr>
+        <w:pStyle w:val="Heading1"/>
+      </w:pPr>
+      <w:r>
+        <w:t>Course Activities</w:t>
+      </w:r>
+      <w:r>
+        <w:t xml:space="preserve"> </w:t>
+      </w:r>
+    </w:p>
+    <w:p>
+      <w:r>
+        <w:t xml:space="preserve">From the schedule above, you can see that each week you’ll be doing </w:t>
+      </w:r>
+      <w:r>
+        <w:t>a little bit of writing, a little bit of playing, and a little bit of programming</w:t>
+      </w:r>
+      <w:r>
+        <w:t xml:space="preserve">. </w:t>
+      </w:r>
+      <w:r>
+        <w:t xml:space="preserve">You can find each of the assignments on </w:t>
+      </w:r>
+      <w:proofErr w:type="spellStart"/>
+      <w:r>
+        <w:t>Cyberactive</w:t>
+      </w:r>
+      <w:proofErr w:type="spellEnd"/>
+      <w:r>
+        <w:t xml:space="preserve"> OR on the </w:t>
+      </w:r>
+      <w:proofErr w:type="spellStart"/>
+      <w:r>
+        <w:t>Github</w:t>
+      </w:r>
+      <w:proofErr w:type="spellEnd"/>
+      <w:r>
+        <w:t xml:space="preserve"> Repository. T</w:t>
+      </w:r>
+      <w:r>
+        <w:t xml:space="preserve">he week </w:t>
+      </w:r>
+      <w:r>
+        <w:t xml:space="preserve">is almost always split between </w:t>
+      </w:r>
+      <w:r>
+        <w:t xml:space="preserve">3 </w:t>
+      </w:r>
+      <w:r>
+        <w:t xml:space="preserve">different </w:t>
+      </w:r>
+      <w:r>
+        <w:t>activities:</w:t>
+      </w:r>
+    </w:p>
+    <w:p/>
+    <w:p>
+      <w:pPr>
+        <w:pStyle w:val="ListParagraph"/>
+        <w:numPr>
+          <w:ilvl w:val="0"/>
+          <w:numId w:val="23"/>
+        </w:numPr>
+      </w:pPr>
+      <w:r>
+        <w:t>Critiques</w:t>
+      </w:r>
+    </w:p>
+    <w:p>
+      <w:pPr>
+        <w:pStyle w:val="ListParagraph"/>
+        <w:numPr>
+          <w:ilvl w:val="0"/>
+          <w:numId w:val="23"/>
+        </w:numPr>
+      </w:pPr>
+      <w:r>
+        <w:t>Homework</w:t>
+      </w:r>
+    </w:p>
+    <w:p>
+      <w:pPr>
+        <w:pStyle w:val="ListParagraph"/>
+        <w:numPr>
+          <w:ilvl w:val="0"/>
+          <w:numId w:val="23"/>
+        </w:numPr>
+      </w:pPr>
+      <w:r>
+        <w:t>Project Work (Midpoint or Final)</w:t>
+      </w:r>
+    </w:p>
+    <w:p/>
+    <w:p>
+      <w:r>
+        <w:t xml:space="preserve">Each activity is generally concerned with either getting you into programming, getting you in to exploring what can be done with programming, and thinking about how your own preferences and ideas about games can not only be useful, but are necessary for great design. </w:t>
+      </w:r>
+    </w:p>
+    <w:p/>
+    <w:p>
+      <w:pPr>
+        <w:pStyle w:val="ListParagraph"/>
+        <w:numPr>
+          <w:ilvl w:val="0"/>
+          <w:numId w:val="24"/>
+        </w:numPr>
         <w:rPr>
           <w:b/>
-          <w:bCs/>
-          <w:sz w:val="22"/>
-          <w:szCs w:val="22"/>
-        </w:rPr>
-      </w:pPr>
-    </w:p>
-    <w:p>
-      <w:pPr>
-        <w:pStyle w:val="Default"/>
-        <w:rPr>
-          <w:sz w:val="22"/>
-          <w:szCs w:val="22"/>
         </w:rPr>
       </w:pPr>
       <w:r>
         <w:rPr>
           <w:b/>
-          <w:bCs/>
-          <w:sz w:val="22"/>
-          <w:szCs w:val="22"/>
-        </w:rPr>
-        <w:t xml:space="preserve">Supplemental (not required) Resources: </w:t>
-      </w:r>
+        </w:rPr>
+        <w:t>Critique</w:t>
+      </w:r>
+    </w:p>
+    <w:p>
+      <w:pPr>
+        <w:rPr>
+          <w:b/>
+        </w:rPr>
+      </w:pPr>
+    </w:p>
+    <w:p>
+      <w:r>
+        <w:t xml:space="preserve">PICO-8 is a fantasy console that is open to the public and hosts an unimaginable number of games. One of the ways you can learn more about programming and game design is to </w:t>
+      </w:r>
+      <w:r>
+        <w:rPr>
+          <w:i/>
+        </w:rPr>
+        <w:t xml:space="preserve">find, play, and talk about </w:t>
+      </w:r>
+      <w:r>
+        <w:t xml:space="preserve">other games. Each week, you will find a game to play that interests you and make a post in the required discussion board. That post will have the following structure. </w:t>
+      </w:r>
+    </w:p>
+    <w:p/>
+    <w:p>
+      <w:pPr>
+        <w:pStyle w:val="ListParagraph"/>
+        <w:numPr>
+          <w:ilvl w:val="0"/>
+          <w:numId w:val="25"/>
+        </w:numPr>
+        <w:rPr>
+          <w:i/>
+        </w:rPr>
+      </w:pPr>
+      <w:r>
+        <w:rPr>
+          <w:i/>
+        </w:rPr>
+        <w:t>Name of the game and Link</w:t>
+      </w:r>
+    </w:p>
+    <w:p>
+      <w:pPr>
+        <w:pStyle w:val="ListParagraph"/>
+        <w:numPr>
+          <w:ilvl w:val="0"/>
+          <w:numId w:val="25"/>
+        </w:numPr>
+        <w:rPr>
+          <w:i/>
+        </w:rPr>
+      </w:pPr>
+      <w:r>
+        <w:rPr>
+          <w:i/>
+        </w:rPr>
+        <w:t xml:space="preserve">What made you play it? </w:t>
+      </w:r>
+      <w:r>
+        <w:br/>
+        <w:t>(2 sentences that go beyond – “It looked neat.”)</w:t>
+      </w:r>
+    </w:p>
+    <w:p>
+      <w:pPr>
+        <w:pStyle w:val="ListParagraph"/>
+        <w:numPr>
+          <w:ilvl w:val="0"/>
+          <w:numId w:val="25"/>
+        </w:numPr>
+        <w:rPr>
+          <w:i/>
+        </w:rPr>
+      </w:pPr>
+      <w:r>
+        <w:rPr>
+          <w:i/>
+        </w:rPr>
+        <w:t xml:space="preserve">What did you like about it OR what was useful about it? </w:t>
+      </w:r>
+      <w:r>
+        <w:rPr>
+          <w:i/>
+        </w:rPr>
+        <w:br/>
+      </w:r>
+      <w:r>
+        <w:t>(2 sentences that go beyond – “It was fun.” Or “It was interested.”)</w:t>
+      </w:r>
+    </w:p>
+    <w:p>
+      <w:pPr>
+        <w:pStyle w:val="ListParagraph"/>
+        <w:numPr>
+          <w:ilvl w:val="0"/>
+          <w:numId w:val="25"/>
+        </w:numPr>
+        <w:rPr>
+          <w:i/>
+        </w:rPr>
+      </w:pPr>
+      <w:r>
+        <w:rPr>
+          <w:i/>
+        </w:rPr>
+        <w:t>What didn’t you like about it?</w:t>
+      </w:r>
+      <w:r>
+        <w:br/>
+        <w:t>(2 sentences that go beyond – “It was fun.” Or “It wasn’t fun.” OR “It wasn’t interesting.”)</w:t>
+      </w:r>
+    </w:p>
+    <w:p/>
+    <w:p>
+      <w:r>
+        <w:t>In addition to posting your own critiques, you will find 2 other posts in the discussion board and respond to them. These responses should be about a paragraph in length. The word substantive gets thrown around a lot but what does that mean? Your responses should be enough to p</w:t>
+      </w:r>
+      <w:r>
+        <w:t xml:space="preserve">rovoke conversation. We all have opinions about games and those opinions will influence the games we make. Writing “substantive” posts will not only help those you’re writing for but yourself as well. </w:t>
+      </w:r>
+    </w:p>
+    <w:p>
+      <w:pPr>
+        <w:rPr>
+          <w:b/>
+        </w:rPr>
+      </w:pPr>
+    </w:p>
+    <w:p>
+      <w:pPr>
+        <w:pStyle w:val="ListParagraph"/>
+        <w:numPr>
+          <w:ilvl w:val="0"/>
+          <w:numId w:val="24"/>
+        </w:numPr>
+        <w:rPr>
+          <w:b/>
+        </w:rPr>
+      </w:pPr>
+      <w:r>
+        <w:rPr>
+          <w:b/>
+        </w:rPr>
+        <w:t>Homework</w:t>
+      </w:r>
+    </w:p>
+    <w:p>
+      <w:pPr>
+        <w:rPr>
+          <w:b/>
+        </w:rPr>
+      </w:pPr>
+    </w:p>
+    <w:p>
+      <w:r>
+        <w:t xml:space="preserve">There are 11 of these with exceptions coming in the form of Midterm Week as well as the Final Week. </w:t>
+      </w:r>
+    </w:p>
+    <w:p/>
+    <w:p>
+      <w:r>
+        <w:t>These</w:t>
+      </w:r>
+      <w:r>
+        <w:t xml:space="preserve"> will be turned in via </w:t>
+      </w:r>
+      <w:proofErr w:type="spellStart"/>
+      <w:r>
+        <w:t>CyberActive</w:t>
+      </w:r>
+      <w:proofErr w:type="spellEnd"/>
+      <w:r>
+        <w:t xml:space="preserve"> and are all located on the GitHub Repository as well as the Assignment links themselves. Generally, these will relate to that week’s content and ask you to write a PICO-8 Program or adjust a PICO-8 Program as needed. </w:t>
+      </w:r>
+    </w:p>
+    <w:p/>
+    <w:p>
+      <w:pPr>
+        <w:pStyle w:val="ListParagraph"/>
+        <w:numPr>
+          <w:ilvl w:val="0"/>
+          <w:numId w:val="24"/>
+        </w:numPr>
+        <w:rPr>
+          <w:b/>
+        </w:rPr>
+      </w:pPr>
+      <w:r>
+        <w:rPr>
+          <w:b/>
+        </w:rPr>
+        <w:t>Project Work</w:t>
+      </w:r>
+    </w:p>
+    <w:p>
+      <w:pPr>
+        <w:rPr>
+          <w:b/>
+        </w:rPr>
+      </w:pPr>
+    </w:p>
+    <w:p>
+      <w:r>
+        <w:t xml:space="preserve">There </w:t>
+      </w:r>
+      <w:r>
+        <w:t xml:space="preserve">are 2 projects in this course – Your Midterm (which will be you providing what is asked for) and your Final Project (which will be what you decide to make). The breakdown of these projects are as follows: </w:t>
+      </w:r>
+    </w:p>
+    <w:p/>
+    <w:p/>
+    <w:p/>
+    <w:p/>
+    <w:p/>
+    <w:p>
+      <w:pPr>
+        <w:pStyle w:val="ListParagraph"/>
+        <w:numPr>
+          <w:ilvl w:val="1"/>
+          <w:numId w:val="24"/>
+        </w:numPr>
+        <w:rPr>
+          <w:b/>
+        </w:rPr>
+      </w:pPr>
+      <w:r>
+        <w:rPr>
+          <w:b/>
+        </w:rPr>
+        <w:lastRenderedPageBreak/>
+        <w:t xml:space="preserve">The </w:t>
+      </w:r>
+      <w:r>
+        <w:rPr>
+          <w:b/>
+        </w:rPr>
+        <w:t>Midterm</w:t>
+      </w:r>
+      <w:r>
+        <w:rPr>
+          <w:b/>
+        </w:rPr>
+        <w:t xml:space="preserve"> Project</w:t>
+      </w:r>
+    </w:p>
+    <w:p>
+      <w:pPr>
+        <w:rPr>
+          <w:b/>
+        </w:rPr>
+      </w:pPr>
+    </w:p>
+    <w:p>
+      <w:r>
+        <w:t>This project will be an application of each week’s content up until midterm week. How you meet all of these concepts is up to you but for the most part, the parameters are known but the way those parameters are met is up to you. For those of you who are worried about the difficulty of the task, know that each week leading up to the midterm results in a project you can submit with a few modifications. For more on the midterm project, please find the handout:</w:t>
+      </w:r>
+      <w:r>
+        <w:t xml:space="preserve"> “CIS 102 – Midterm Handout.pdf.” </w:t>
+      </w:r>
+    </w:p>
+    <w:p/>
+    <w:p>
+      <w:r>
+        <w:t xml:space="preserve">The parameters that you’re going to meet include: </w:t>
+      </w:r>
+    </w:p>
+    <w:p/>
+    <w:p>
+      <w:pPr>
+        <w:pStyle w:val="ListParagraph"/>
+        <w:numPr>
+          <w:ilvl w:val="0"/>
+          <w:numId w:val="26"/>
+        </w:numPr>
+        <w:sectPr>
+          <w:headerReference w:type="default" r:id="rId14"/>
+          <w:footerReference w:type="default" r:id="rId15"/>
+          <w:type w:val="continuous"/>
+          <w:pgSz w:w="12240" w:h="15840" w:code="1"/>
+          <w:pgMar w:top="1440" w:right="1440" w:bottom="1440" w:left="1440" w:header="288" w:footer="0" w:gutter="0"/>
+          <w:cols w:space="720"/>
+          <w:docGrid w:linePitch="360"/>
+        </w:sectPr>
+      </w:pPr>
+    </w:p>
+    <w:p>
+      <w:pPr>
+        <w:pStyle w:val="ListParagraph"/>
+        <w:numPr>
+          <w:ilvl w:val="0"/>
+          <w:numId w:val="26"/>
+        </w:numPr>
+      </w:pPr>
+      <w:r>
+        <w:t>Variables / Objects</w:t>
+      </w:r>
+    </w:p>
+    <w:p>
+      <w:pPr>
+        <w:pStyle w:val="ListParagraph"/>
+        <w:numPr>
+          <w:ilvl w:val="0"/>
+          <w:numId w:val="26"/>
+        </w:numPr>
+      </w:pPr>
+      <w:r>
+        <w:t xml:space="preserve">Player Input </w:t>
+      </w:r>
+    </w:p>
+    <w:p>
+      <w:pPr>
+        <w:pStyle w:val="ListParagraph"/>
+        <w:numPr>
+          <w:ilvl w:val="0"/>
+          <w:numId w:val="26"/>
+        </w:numPr>
+      </w:pPr>
+      <w:r>
+        <w:t xml:space="preserve">Object Collisions </w:t>
+      </w:r>
+    </w:p>
+    <w:p>
+      <w:pPr>
+        <w:pStyle w:val="ListParagraph"/>
+        <w:numPr>
+          <w:ilvl w:val="0"/>
+          <w:numId w:val="26"/>
+        </w:numPr>
+        <w:sectPr>
+          <w:type w:val="continuous"/>
+          <w:pgSz w:w="12240" w:h="15840" w:code="1"/>
+          <w:pgMar w:top="1440" w:right="1440" w:bottom="1440" w:left="1440" w:header="288" w:footer="0" w:gutter="0"/>
+          <w:cols w:space="720"/>
+          <w:docGrid w:linePitch="360"/>
+        </w:sectPr>
+      </w:pPr>
+      <w:r>
+        <w:t>Game States</w:t>
+      </w:r>
+    </w:p>
+    <w:p>
+      <w:pPr>
+        <w:rPr>
+          <w:b/>
+        </w:rPr>
+        <w:sectPr>
+          <w:type w:val="continuous"/>
+          <w:pgSz w:w="12240" w:h="15840" w:code="1"/>
+          <w:pgMar w:top="1440" w:right="1440" w:bottom="1440" w:left="1440" w:header="288" w:footer="0" w:gutter="0"/>
+          <w:cols w:space="720"/>
+          <w:docGrid w:linePitch="360"/>
+        </w:sectPr>
+      </w:pPr>
+    </w:p>
+    <w:p>
+      <w:pPr>
+        <w:pStyle w:val="ListParagraph"/>
+        <w:numPr>
+          <w:ilvl w:val="1"/>
+          <w:numId w:val="24"/>
+        </w:numPr>
+        <w:rPr>
+          <w:b/>
+        </w:rPr>
+      </w:pPr>
+      <w:r>
+        <w:rPr>
+          <w:b/>
+        </w:rPr>
+        <w:t xml:space="preserve">The </w:t>
+      </w:r>
+      <w:r>
+        <w:rPr>
+          <w:b/>
+        </w:rPr>
+        <w:t>Final</w:t>
+      </w:r>
+      <w:r>
+        <w:rPr>
+          <w:b/>
+        </w:rPr>
+        <w:t xml:space="preserve"> Project</w:t>
+      </w:r>
+    </w:p>
+    <w:p>
+      <w:pPr>
+        <w:rPr>
+          <w:b/>
+        </w:rPr>
+      </w:pPr>
+    </w:p>
+    <w:p>
+      <w:r>
+        <w:t>This project is entirely on you</w:t>
+      </w:r>
+      <w:r>
+        <w:t xml:space="preserve"> though there is a checklist I will be using to grade your assignment much like the Midterm Project</w:t>
+      </w:r>
+      <w:r>
+        <w:t xml:space="preserve">. Up until this point, you have been confined to games </w:t>
+      </w:r>
+      <w:r>
+        <w:t xml:space="preserve">that do not have any sound. Additionally, you’ve been shown games </w:t>
+      </w:r>
+      <w:r>
+        <w:t xml:space="preserve">that resemble Pong, Breakout, or </w:t>
+      </w:r>
+      <w:r>
+        <w:t xml:space="preserve">something like </w:t>
+      </w:r>
+      <w:r>
+        <w:t xml:space="preserve">them. </w:t>
+      </w:r>
+      <w:r>
+        <w:t xml:space="preserve">However, this is </w:t>
+      </w:r>
+      <w:r>
+        <w:t xml:space="preserve">just an introduction to different tools that are used to make games. </w:t>
+      </w:r>
+      <w:r>
+        <w:t xml:space="preserve">With the knowledge you have of game states and the content after the midterm, you will have all the tools you need to make a game of…almost any type. </w:t>
+      </w:r>
+    </w:p>
+    <w:p/>
+    <w:p>
+      <w:r>
+        <w:t>The Final Project description and additional parameters are located inside the handout called, “CIS 102 – Final Proj</w:t>
+      </w:r>
+      <w:r>
+        <w:t>ect Handout.pdf.”</w:t>
+      </w:r>
+    </w:p>
+    <w:p/>
+    <w:p>
+      <w:r>
+        <w:pict>
+          <v:rect id="_x0000_i1033" style="width:0;height:1.5pt" o:hralign="center" o:hrstd="t" o:hr="t" fillcolor="#aaa" stroked="f"/>
+        </w:pict>
+      </w:r>
+    </w:p>
+    <w:p>
+      <w:pPr>
+        <w:rPr>
+          <w:rFonts w:cs="Arial"/>
+          <w:b/>
+        </w:rPr>
+      </w:pPr>
     </w:p>
     <w:p>
       <w:pPr>
         <w:pStyle w:val="Heading1"/>
-        <w:spacing w:before="0"/>
-        <w:rPr>
-          <w:rFonts w:ascii="Arial" w:hAnsi="Arial" w:cs="Arial"/>
-          <w:b w:val="0"/>
-          <w:sz w:val="22"/>
-          <w:szCs w:val="22"/>
-        </w:rPr>
-      </w:pPr>
-      <w:r>
-        <w:rPr>
-          <w:rFonts w:ascii="Arial" w:hAnsi="Arial" w:cs="Arial"/>
-          <w:b w:val="0"/>
-          <w:color w:val="808080"/>
-          <w:sz w:val="22"/>
-          <w:szCs w:val="22"/>
-        </w:rPr>
-        <w:t>Click here to enter a list of supplemental resources, if needed.</w:t>
-      </w:r>
-    </w:p>
-    <w:p>
-      <w:pPr>
-        <w:rPr>
-          <w:rFonts w:ascii="Arial" w:hAnsi="Arial" w:cs="Arial"/>
-          <w:b/>
-        </w:rPr>
-      </w:pPr>
-      <w:r>
-        <w:pict>
-          <v:rect id="_x0000_i1030" style="width:0;height:1.5pt" o:hralign="center" o:hrstd="t" o:hr="t" fillcolor="#aaa" stroked="f"/>
-        </w:pict>
-      </w:r>
-    </w:p>
-    <w:p/>
-    <w:p>
-      <w:pPr>
-        <w:pStyle w:val="Heading1"/>
-        <w:spacing w:before="0"/>
-        <w:rPr>
-          <w:rFonts w:ascii="Arial" w:hAnsi="Arial" w:cs="Arial"/>
-          <w:color w:val="auto"/>
-          <w:sz w:val="22"/>
-          <w:szCs w:val="22"/>
-        </w:rPr>
-      </w:pPr>
-      <w:r>
-        <w:rPr>
-          <w:rFonts w:ascii="Arial" w:hAnsi="Arial" w:cs="Arial"/>
-          <w:color w:val="auto"/>
-          <w:sz w:val="22"/>
-          <w:szCs w:val="22"/>
-        </w:rPr>
-        <w:t>Course Schedule</w:t>
-      </w:r>
-    </w:p>
-    <w:p>
-      <w:pPr>
-        <w:pStyle w:val="Heading1"/>
-        <w:spacing w:before="0"/>
-        <w:rPr>
-          <w:rFonts w:ascii="Arial" w:hAnsi="Arial" w:cs="Arial"/>
-          <w:b w:val="0"/>
-          <w:color w:val="808080"/>
-          <w:sz w:val="22"/>
-          <w:szCs w:val="22"/>
-        </w:rPr>
-      </w:pPr>
-      <w:r>
-        <w:rPr>
-          <w:rFonts w:ascii="Arial" w:hAnsi="Arial" w:cs="Arial"/>
-          <w:b w:val="0"/>
-          <w:color w:val="808080"/>
-          <w:sz w:val="22"/>
-          <w:szCs w:val="22"/>
-        </w:rPr>
-        <w:t xml:space="preserve">Click here to enter a </w:t>
-      </w:r>
-      <w:r>
-        <w:rPr>
-          <w:rFonts w:ascii="Arial" w:hAnsi="Arial" w:cs="Arial"/>
-          <w:b w:val="0"/>
-          <w:color w:val="808080"/>
-          <w:sz w:val="22"/>
-          <w:szCs w:val="22"/>
-        </w:rPr>
-        <w:t xml:space="preserve">detailed </w:t>
-      </w:r>
-      <w:r>
-        <w:rPr>
-          <w:rFonts w:ascii="Arial" w:hAnsi="Arial" w:cs="Arial"/>
-          <w:b w:val="0"/>
-          <w:color w:val="808080"/>
-          <w:sz w:val="22"/>
-          <w:szCs w:val="22"/>
-        </w:rPr>
-        <w:t>weekly</w:t>
-      </w:r>
-      <w:r>
-        <w:rPr>
-          <w:rFonts w:ascii="Arial" w:hAnsi="Arial" w:cs="Arial"/>
-          <w:b w:val="0"/>
-          <w:color w:val="808080"/>
-          <w:sz w:val="22"/>
-          <w:szCs w:val="22"/>
-        </w:rPr>
-        <w:t xml:space="preserve"> or </w:t>
-      </w:r>
-      <w:r>
-        <w:rPr>
-          <w:rFonts w:ascii="Arial" w:hAnsi="Arial" w:cs="Arial"/>
-          <w:b w:val="0"/>
-          <w:color w:val="808080"/>
-          <w:sz w:val="22"/>
-          <w:szCs w:val="22"/>
-        </w:rPr>
-        <w:t>component course schedule.</w:t>
-      </w:r>
-    </w:p>
-    <w:p>
-      <w:pPr>
-        <w:rPr>
-          <w:rFonts w:ascii="Arial" w:hAnsi="Arial" w:cs="Arial"/>
-          <w:b/>
-        </w:rPr>
-      </w:pPr>
-      <w:r>
-        <w:pict>
-          <v:rect id="_x0000_i1031" style="width:0;height:1.5pt" o:hralign="center" o:hrstd="t" o:hr="t" fillcolor="#aaa" stroked="f"/>
-        </w:pict>
-      </w:r>
-    </w:p>
-    <w:p/>
-    <w:p>
-      <w:pPr>
-        <w:pStyle w:val="Heading1"/>
-        <w:spacing w:before="0"/>
-        <w:rPr>
-          <w:rFonts w:ascii="Arial" w:hAnsi="Arial" w:cs="Arial"/>
-          <w:color w:val="auto"/>
-          <w:sz w:val="22"/>
-          <w:szCs w:val="22"/>
-        </w:rPr>
-      </w:pPr>
-      <w:r>
-        <w:rPr>
-          <w:rFonts w:ascii="Arial" w:hAnsi="Arial" w:cs="Arial"/>
-          <w:color w:val="auto"/>
-          <w:sz w:val="22"/>
-          <w:szCs w:val="22"/>
-        </w:rPr>
-        <w:t>Course Activities</w:t>
-      </w:r>
-      <w:r>
-        <w:rPr>
-          <w:rFonts w:ascii="Arial" w:hAnsi="Arial" w:cs="Arial"/>
-          <w:color w:val="auto"/>
-          <w:sz w:val="22"/>
-          <w:szCs w:val="22"/>
-        </w:rPr>
-        <w:t xml:space="preserve"> </w:t>
-      </w:r>
-      <w:r>
-        <w:rPr>
-          <w:rFonts w:ascii="Arial" w:hAnsi="Arial" w:cs="Arial"/>
-          <w:color w:val="auto"/>
-          <w:sz w:val="22"/>
-          <w:szCs w:val="22"/>
-        </w:rPr>
-        <w:t>[</w:t>
-      </w:r>
-      <w:r>
-        <w:rPr>
-          <w:rFonts w:ascii="Arial" w:hAnsi="Arial" w:cs="Arial"/>
-          <w:color w:val="auto"/>
-          <w:sz w:val="22"/>
-          <w:szCs w:val="22"/>
-        </w:rPr>
-        <w:t>Optional</w:t>
-      </w:r>
-      <w:r>
-        <w:rPr>
-          <w:rFonts w:ascii="Arial" w:hAnsi="Arial" w:cs="Arial"/>
-          <w:color w:val="auto"/>
-          <w:sz w:val="22"/>
-          <w:szCs w:val="22"/>
-        </w:rPr>
-        <w:t>]</w:t>
-      </w:r>
-      <w:r>
-        <w:rPr>
-          <w:rFonts w:ascii="Arial" w:hAnsi="Arial" w:cs="Arial"/>
-          <w:color w:val="auto"/>
-          <w:sz w:val="22"/>
-          <w:szCs w:val="22"/>
-        </w:rPr>
-        <w:t xml:space="preserve"> </w:t>
-      </w:r>
-    </w:p>
-    <w:p>
-      <w:pPr>
-        <w:rPr>
-          <w:rFonts w:ascii="Arial" w:hAnsi="Arial" w:cs="Arial"/>
-          <w:color w:val="808080"/>
-        </w:rPr>
-      </w:pPr>
-      <w:r>
-        <w:rPr>
-          <w:rFonts w:ascii="Arial" w:hAnsi="Arial" w:cs="Arial"/>
-          <w:color w:val="808080"/>
-        </w:rPr>
-        <w:t xml:space="preserve">This section may be used to describe the activities that will occur in the course and explain why. </w:t>
-      </w:r>
-    </w:p>
-    <w:p>
-      <w:pPr>
-        <w:rPr>
-          <w:rFonts w:ascii="Arial" w:hAnsi="Arial" w:cs="Arial"/>
-          <w:color w:val="808080"/>
-        </w:rPr>
-      </w:pPr>
-      <w:r>
-        <w:rPr>
-          <w:rFonts w:ascii="Arial" w:hAnsi="Arial" w:cs="Arial"/>
-          <w:color w:val="808080"/>
-        </w:rPr>
-        <w:t xml:space="preserve"> </w:t>
-      </w:r>
-    </w:p>
-    <w:p>
-      <w:pPr>
-        <w:rPr>
-          <w:rFonts w:ascii="Arial" w:hAnsi="Arial" w:cs="Arial"/>
-          <w:color w:val="808080"/>
-        </w:rPr>
-      </w:pPr>
-      <w:r>
-        <w:rPr>
-          <w:rFonts w:ascii="Arial" w:hAnsi="Arial" w:cs="Arial"/>
-          <w:color w:val="808080"/>
-        </w:rPr>
-        <w:t xml:space="preserve">Example 1: Bloom’s Taxonomy of Educational Objectives incorporates knowledge and content; understanding; application; analysis; synthesis and evaluation. This course will include many diverse activities to promote this learning model including but not limited to: textbook readings, tests, lecture, PowerPoint presentations, interactive on-line and/or face-to-face discussions; multi-media presentations; discussion forums; group projects; lab assignments; case studies and semester projects plus many other methods of information exchange and student assessment. </w:t>
-      </w:r>
-    </w:p>
-    <w:p>
-      <w:pPr>
-        <w:rPr>
-          <w:rFonts w:ascii="Arial" w:hAnsi="Arial" w:cs="Arial"/>
-          <w:color w:val="808080"/>
-        </w:rPr>
-      </w:pPr>
-      <w:r>
-        <w:rPr>
-          <w:rFonts w:ascii="Arial" w:hAnsi="Arial" w:cs="Arial"/>
-          <w:color w:val="808080"/>
-        </w:rPr>
-        <w:t xml:space="preserve"> </w:t>
-      </w:r>
-    </w:p>
-    <w:p>
-      <w:pPr>
-        <w:rPr>
-          <w:rFonts w:ascii="Arial" w:hAnsi="Arial" w:cs="Arial"/>
-          <w:color w:val="808080"/>
-        </w:rPr>
-      </w:pPr>
-      <w:r>
-        <w:rPr>
-          <w:rFonts w:ascii="Arial" w:hAnsi="Arial" w:cs="Arial"/>
-          <w:color w:val="808080"/>
-        </w:rPr>
-        <w:t xml:space="preserve">Example 2: Bellevue University’s Skills to Performance learning model incorporates the introduction, practice and mastery of each student’s Seven Power Skills: 1) Problem Solving 2) Decision Making 3) Judging 4) Communication 5) Self-Management 6) Collaboration and 7) Value Clarification leading to both Ethical and Professional Behavior. This course will include many diverse activities to promote this learning model including but not limited to: flipping the classroom; interactive on-line, video conferencing or face-to-face discussions; multi-media presentations; analytics and analysis; shared research of current trends; leadership-building collaborative projects; real-life case studies and scenarios plus many other forms of social interaction and information exchange. </w:t>
-      </w:r>
-    </w:p>
-    <w:p>
-      <w:pPr>
-        <w:rPr>
-          <w:rFonts w:ascii="Arial" w:eastAsiaTheme="majorEastAsia" w:hAnsi="Arial" w:cs="Arial"/>
-          <w:bCs/>
-          <w:color w:val="808080"/>
-        </w:rPr>
-      </w:pPr>
-      <w:r>
-        <w:rPr>
-          <w:rFonts w:ascii="Arial" w:hAnsi="Arial" w:cs="Arial"/>
-          <w:color w:val="808080"/>
-        </w:rPr>
-        <w:t xml:space="preserve"> </w:t>
-      </w:r>
-      <w:r>
-        <w:rPr>
-          <w:rFonts w:ascii="Arial" w:eastAsiaTheme="majorEastAsia" w:hAnsi="Arial" w:cs="Arial"/>
-          <w:bCs/>
-          <w:color w:val="808080"/>
-        </w:rPr>
-        <w:t xml:space="preserve"> </w:t>
-      </w:r>
-    </w:p>
-    <w:p>
-      <w:pPr>
-        <w:rPr>
-          <w:rFonts w:ascii="Arial" w:hAnsi="Arial" w:cs="Arial"/>
-          <w:b/>
-        </w:rPr>
-      </w:pPr>
-      <w:r>
-        <w:pict>
-          <v:rect id="_x0000_i1032" style="width:0;height:1.5pt" o:hralign="center" o:hrstd="t" o:hr="t" fillcolor="#aaa" stroked="f"/>
-        </w:pict>
-      </w:r>
-    </w:p>
-    <w:p/>
-    <w:p>
-      <w:pPr>
-        <w:pStyle w:val="Heading1"/>
-        <w:spacing w:before="0"/>
-        <w:rPr>
-          <w:rFonts w:ascii="Arial" w:hAnsi="Arial" w:cs="Arial"/>
-          <w:color w:val="auto"/>
-          <w:sz w:val="22"/>
-          <w:szCs w:val="22"/>
-        </w:rPr>
-      </w:pPr>
-      <w:r>
-        <w:rPr>
-          <w:rFonts w:ascii="Arial" w:hAnsi="Arial" w:cs="Arial"/>
-          <w:color w:val="auto"/>
-          <w:sz w:val="22"/>
-          <w:szCs w:val="22"/>
-        </w:rPr>
-        <w:lastRenderedPageBreak/>
+      </w:pPr>
+      <w:r>
         <w:t>G</w:t>
       </w:r>
       <w:r>
-        <w:rPr>
-          <w:rFonts w:ascii="Arial" w:hAnsi="Arial" w:cs="Arial"/>
-          <w:color w:val="auto"/>
-          <w:sz w:val="22"/>
-          <w:szCs w:val="22"/>
-        </w:rPr>
         <w:t>rade Breakdown/Criteria</w:t>
+      </w:r>
+    </w:p>
+    <w:p>
+      <w:r>
+        <w:t xml:space="preserve">You will find the breakdown of the point system for class below. The total points are 1000 and if you want to know your final grade, simply divide your total points by 10. </w:t>
       </w:r>
     </w:p>
     <w:p>
@@ -2886,759 +4828,545 @@
           <w:szCs w:val="22"/>
         </w:rPr>
       </w:pPr>
-      <w:r>
-        <w:rPr>
-          <w:rFonts w:ascii="Arial" w:hAnsi="Arial" w:cs="Arial"/>
-          <w:color w:val="808080"/>
-          <w:sz w:val="22"/>
-          <w:szCs w:val="22"/>
-        </w:rPr>
-        <w:t>Cli</w:t>
-      </w:r>
-      <w:r>
-        <w:rPr>
-          <w:rFonts w:ascii="Arial" w:hAnsi="Arial" w:cs="Arial"/>
-          <w:color w:val="808080"/>
-          <w:spacing w:val="-1"/>
-          <w:sz w:val="22"/>
-          <w:szCs w:val="22"/>
-        </w:rPr>
-        <w:t>c</w:t>
-      </w:r>
-      <w:r>
-        <w:rPr>
-          <w:rFonts w:ascii="Arial" w:hAnsi="Arial" w:cs="Arial"/>
-          <w:color w:val="808080"/>
-          <w:sz w:val="22"/>
-          <w:szCs w:val="22"/>
-        </w:rPr>
-        <w:t>k h</w:t>
-      </w:r>
-      <w:r>
-        <w:rPr>
-          <w:rFonts w:ascii="Arial" w:hAnsi="Arial" w:cs="Arial"/>
-          <w:color w:val="808080"/>
-          <w:spacing w:val="-1"/>
-          <w:sz w:val="22"/>
-          <w:szCs w:val="22"/>
-        </w:rPr>
-        <w:t>e</w:t>
-      </w:r>
-      <w:r>
-        <w:rPr>
-          <w:rFonts w:ascii="Arial" w:hAnsi="Arial" w:cs="Arial"/>
-          <w:color w:val="808080"/>
-          <w:sz w:val="22"/>
-          <w:szCs w:val="22"/>
-        </w:rPr>
-        <w:t>re</w:t>
-      </w:r>
-      <w:r>
-        <w:rPr>
-          <w:rFonts w:ascii="Arial" w:hAnsi="Arial" w:cs="Arial"/>
-          <w:color w:val="808080"/>
-          <w:spacing w:val="-2"/>
-          <w:sz w:val="22"/>
-          <w:szCs w:val="22"/>
-        </w:rPr>
-        <w:t xml:space="preserve"> </w:t>
-      </w:r>
-      <w:r>
-        <w:rPr>
-          <w:rFonts w:ascii="Arial" w:hAnsi="Arial" w:cs="Arial"/>
-          <w:color w:val="808080"/>
-          <w:sz w:val="22"/>
-          <w:szCs w:val="22"/>
-        </w:rPr>
-        <w:t>to</w:t>
-      </w:r>
-      <w:r>
-        <w:rPr>
-          <w:rFonts w:ascii="Arial" w:hAnsi="Arial" w:cs="Arial"/>
-          <w:color w:val="808080"/>
-          <w:spacing w:val="3"/>
-          <w:sz w:val="22"/>
-          <w:szCs w:val="22"/>
-        </w:rPr>
-        <w:t xml:space="preserve"> </w:t>
-      </w:r>
-      <w:r>
-        <w:rPr>
-          <w:rFonts w:ascii="Arial" w:hAnsi="Arial" w:cs="Arial"/>
-          <w:color w:val="808080"/>
-          <w:spacing w:val="3"/>
-          <w:sz w:val="22"/>
-          <w:szCs w:val="22"/>
-        </w:rPr>
-        <w:t xml:space="preserve">enter </w:t>
-      </w:r>
-      <w:r>
-        <w:rPr>
-          <w:rFonts w:ascii="Arial" w:hAnsi="Arial" w:cs="Arial"/>
-          <w:color w:val="808080"/>
-          <w:spacing w:val="-3"/>
-          <w:sz w:val="22"/>
-          <w:szCs w:val="22"/>
-        </w:rPr>
-        <w:t>g</w:t>
-      </w:r>
-      <w:r>
-        <w:rPr>
-          <w:rFonts w:ascii="Arial" w:hAnsi="Arial" w:cs="Arial"/>
-          <w:color w:val="808080"/>
-          <w:sz w:val="22"/>
-          <w:szCs w:val="22"/>
-        </w:rPr>
-        <w:t>r</w:t>
-      </w:r>
-      <w:r>
-        <w:rPr>
-          <w:rFonts w:ascii="Arial" w:hAnsi="Arial" w:cs="Arial"/>
-          <w:color w:val="808080"/>
-          <w:spacing w:val="-2"/>
-          <w:sz w:val="22"/>
-          <w:szCs w:val="22"/>
-        </w:rPr>
-        <w:t>a</w:t>
-      </w:r>
-      <w:r>
-        <w:rPr>
-          <w:rFonts w:ascii="Arial" w:hAnsi="Arial" w:cs="Arial"/>
-          <w:color w:val="808080"/>
-          <w:sz w:val="22"/>
-          <w:szCs w:val="22"/>
-        </w:rPr>
-        <w:t>di</w:t>
-      </w:r>
-      <w:r>
-        <w:rPr>
-          <w:rFonts w:ascii="Arial" w:hAnsi="Arial" w:cs="Arial"/>
-          <w:color w:val="808080"/>
-          <w:spacing w:val="2"/>
-          <w:sz w:val="22"/>
-          <w:szCs w:val="22"/>
-        </w:rPr>
-        <w:t>n</w:t>
-      </w:r>
-      <w:r>
-        <w:rPr>
-          <w:rFonts w:ascii="Arial" w:hAnsi="Arial" w:cs="Arial"/>
-          <w:color w:val="808080"/>
-          <w:sz w:val="22"/>
-          <w:szCs w:val="22"/>
-        </w:rPr>
-        <w:t>g</w:t>
-      </w:r>
-      <w:r>
-        <w:rPr>
-          <w:rFonts w:ascii="Arial" w:hAnsi="Arial" w:cs="Arial"/>
-          <w:color w:val="808080"/>
-          <w:spacing w:val="-3"/>
-          <w:sz w:val="22"/>
-          <w:szCs w:val="22"/>
-        </w:rPr>
-        <w:t xml:space="preserve"> </w:t>
-      </w:r>
-      <w:r>
-        <w:rPr>
-          <w:rFonts w:ascii="Arial" w:hAnsi="Arial" w:cs="Arial"/>
-          <w:color w:val="808080"/>
-          <w:sz w:val="22"/>
-          <w:szCs w:val="22"/>
-        </w:rPr>
-        <w:t>in</w:t>
-      </w:r>
-      <w:r>
-        <w:rPr>
-          <w:rFonts w:ascii="Arial" w:hAnsi="Arial" w:cs="Arial"/>
-          <w:color w:val="808080"/>
-          <w:spacing w:val="1"/>
-          <w:sz w:val="22"/>
-          <w:szCs w:val="22"/>
-        </w:rPr>
-        <w:t>f</w:t>
-      </w:r>
-      <w:r>
-        <w:rPr>
-          <w:rFonts w:ascii="Arial" w:hAnsi="Arial" w:cs="Arial"/>
-          <w:color w:val="808080"/>
-          <w:sz w:val="22"/>
-          <w:szCs w:val="22"/>
-        </w:rPr>
-        <w:t>o</w:t>
-      </w:r>
-      <w:r>
-        <w:rPr>
-          <w:rFonts w:ascii="Arial" w:hAnsi="Arial" w:cs="Arial"/>
-          <w:color w:val="808080"/>
-          <w:spacing w:val="-1"/>
-          <w:sz w:val="22"/>
-          <w:szCs w:val="22"/>
-        </w:rPr>
-        <w:t>r</w:t>
-      </w:r>
-      <w:r>
-        <w:rPr>
-          <w:rFonts w:ascii="Arial" w:hAnsi="Arial" w:cs="Arial"/>
-          <w:color w:val="808080"/>
-          <w:sz w:val="22"/>
-          <w:szCs w:val="22"/>
-        </w:rPr>
-        <w:t xml:space="preserve">mation.  </w:t>
-      </w:r>
-      <w:r>
-        <w:rPr>
-          <w:rFonts w:ascii="Arial" w:hAnsi="Arial" w:cs="Arial"/>
-          <w:color w:val="808080"/>
-          <w:sz w:val="22"/>
-          <w:szCs w:val="22"/>
-        </w:rPr>
-        <w:t xml:space="preserve">Define how the course grade is accomplished with a </w:t>
-      </w:r>
-      <w:r>
-        <w:rPr>
-          <w:rFonts w:ascii="Arial" w:hAnsi="Arial" w:cs="Arial"/>
-          <w:color w:val="808080"/>
-          <w:sz w:val="22"/>
-          <w:szCs w:val="22"/>
-        </w:rPr>
-        <w:t>breakdown of points or weighted percentages.</w:t>
-      </w:r>
-    </w:p>
-    <w:p>
-      <w:pPr>
-        <w:pStyle w:val="BodyText"/>
-        <w:ind w:left="0"/>
-        <w:rPr>
-          <w:rFonts w:ascii="Arial" w:hAnsi="Arial" w:cs="Arial"/>
-          <w:color w:val="808080"/>
-          <w:sz w:val="22"/>
-          <w:szCs w:val="22"/>
-        </w:rPr>
-      </w:pPr>
-    </w:p>
-    <w:p>
-      <w:pPr>
-        <w:pStyle w:val="BodyText"/>
-        <w:ind w:left="0"/>
-        <w:rPr>
-          <w:rFonts w:ascii="Arial" w:hAnsi="Arial" w:cs="Arial"/>
-          <w:color w:val="808080"/>
-          <w:sz w:val="22"/>
-          <w:szCs w:val="22"/>
-        </w:rPr>
-      </w:pPr>
-      <w:r>
-        <w:rPr>
-          <w:rFonts w:ascii="Arial" w:hAnsi="Arial" w:cs="Arial"/>
-          <w:color w:val="808080"/>
-          <w:sz w:val="22"/>
-          <w:szCs w:val="22"/>
-        </w:rPr>
-        <w:t>Example</w:t>
-      </w:r>
-      <w:r>
-        <w:rPr>
-          <w:rFonts w:ascii="Arial" w:hAnsi="Arial" w:cs="Arial"/>
-          <w:color w:val="808080"/>
-          <w:sz w:val="22"/>
-          <w:szCs w:val="22"/>
-        </w:rPr>
-        <w:t>1 using percentages:</w:t>
-      </w:r>
     </w:p>
     <w:tbl>
       <w:tblPr>
-        <w:tblStyle w:val="TableGrid"/>
         <w:tblW w:w="0" w:type="auto"/>
-        <w:tblInd w:w="108" w:type="dxa"/>
-        <w:tblLook w:val="04A0" w:firstRow="1" w:lastRow="0" w:firstColumn="1" w:lastColumn="0" w:noHBand="0" w:noVBand="1"/>
+        <w:jc w:val="center"/>
+        <w:tblBorders>
+          <w:top w:val="single" w:sz="4" w:space="0" w:color="auto"/>
+          <w:left w:val="single" w:sz="4" w:space="0" w:color="auto"/>
+          <w:bottom w:val="single" w:sz="4" w:space="0" w:color="auto"/>
+          <w:right w:val="single" w:sz="4" w:space="0" w:color="auto"/>
+          <w:insideH w:val="single" w:sz="4" w:space="0" w:color="auto"/>
+          <w:insideV w:val="single" w:sz="4" w:space="0" w:color="auto"/>
+        </w:tblBorders>
+        <w:tblLook w:val="0000" w:firstRow="0" w:lastRow="0" w:firstColumn="0" w:lastColumn="0" w:noHBand="0" w:noVBand="0"/>
       </w:tblPr>
       <w:tblGrid>
-        <w:gridCol w:w="3087"/>
-        <w:gridCol w:w="6165"/>
+        <w:gridCol w:w="1439"/>
+        <w:gridCol w:w="1260"/>
+        <w:gridCol w:w="1350"/>
+        <w:gridCol w:w="1488"/>
+        <w:gridCol w:w="1223"/>
       </w:tblGrid>
       <w:tr>
-        <w:tc>
-          <w:tcPr>
-            <w:tcW w:w="3150" w:type="dxa"/>
-            <w:tcBorders>
-              <w:top w:val="nil"/>
-              <w:left w:val="nil"/>
-              <w:bottom w:val="nil"/>
-              <w:right w:val="nil"/>
-            </w:tcBorders>
-          </w:tcPr>
-          <w:p>
-            <w:pPr>
-              <w:pStyle w:val="BodyText"/>
-              <w:ind w:left="0"/>
-              <w:rPr>
-                <w:rFonts w:ascii="Arial" w:hAnsi="Arial" w:cs="Arial"/>
-                <w:color w:val="808080"/>
-                <w:sz w:val="22"/>
-                <w:szCs w:val="22"/>
-                <w:u w:val="single"/>
+        <w:trPr>
+          <w:jc w:val="center"/>
+        </w:trPr>
+        <w:tc>
+          <w:tcPr>
+            <w:tcW w:w="1439" w:type="dxa"/>
+          </w:tcPr>
+          <w:p>
+            <w:pPr>
+              <w:jc w:val="right"/>
+              <w:rPr>
+                <w:b/>
               </w:rPr>
             </w:pPr>
             <w:r>
               <w:rPr>
-                <w:rFonts w:ascii="Arial" w:hAnsi="Arial" w:cs="Arial"/>
-                <w:color w:val="808080"/>
-                <w:sz w:val="22"/>
-                <w:szCs w:val="22"/>
-                <w:u w:val="single"/>
-              </w:rPr>
-              <w:t>Grade Component:</w:t>
+                <w:b/>
+              </w:rPr>
+              <w:t>Activity</w:t>
             </w:r>
           </w:p>
         </w:tc>
         <w:tc>
           <w:tcPr>
-            <w:tcW w:w="6318" w:type="dxa"/>
-            <w:tcBorders>
-              <w:top w:val="nil"/>
-              <w:left w:val="nil"/>
-              <w:bottom w:val="nil"/>
-              <w:right w:val="nil"/>
-            </w:tcBorders>
-          </w:tcPr>
-          <w:p>
-            <w:pPr>
-              <w:pStyle w:val="BodyText"/>
-              <w:ind w:left="0"/>
-              <w:rPr>
-                <w:rFonts w:ascii="Arial" w:hAnsi="Arial" w:cs="Arial"/>
-                <w:color w:val="808080"/>
-                <w:sz w:val="22"/>
-                <w:szCs w:val="22"/>
-                <w:u w:val="single"/>
+            <w:tcW w:w="1260" w:type="dxa"/>
+          </w:tcPr>
+          <w:p>
+            <w:pPr>
+              <w:rPr>
+                <w:b/>
               </w:rPr>
             </w:pPr>
             <w:r>
               <w:rPr>
-                <w:rFonts w:ascii="Arial" w:hAnsi="Arial" w:cs="Arial"/>
-                <w:color w:val="808080"/>
-                <w:sz w:val="22"/>
-                <w:szCs w:val="22"/>
-                <w:u w:val="single"/>
-              </w:rPr>
-              <w:t>Percentage/Weight</w:t>
+                <w:b/>
+              </w:rPr>
+              <w:t>Points</w:t>
+            </w:r>
+            <w:r>
+              <w:rPr>
+                <w:b/>
+              </w:rPr>
+              <w:t xml:space="preserve"> Per </w:t>
+            </w:r>
+          </w:p>
+        </w:tc>
+        <w:tc>
+          <w:tcPr>
+            <w:tcW w:w="1350" w:type="dxa"/>
+          </w:tcPr>
+          <w:p>
+            <w:pPr>
+              <w:rPr>
+                <w:b/>
+              </w:rPr>
+            </w:pPr>
+            <w:r>
+              <w:rPr>
+                <w:b/>
+              </w:rPr>
+              <w:t>How Many?</w:t>
+            </w:r>
+          </w:p>
+        </w:tc>
+        <w:tc>
+          <w:tcPr>
+            <w:tcW w:w="1488" w:type="dxa"/>
+          </w:tcPr>
+          <w:p>
+            <w:pPr>
+              <w:rPr>
+                <w:b/>
+              </w:rPr>
+            </w:pPr>
+            <w:r>
+              <w:rPr>
+                <w:b/>
+              </w:rPr>
+              <w:t>Total Points</w:t>
+            </w:r>
+          </w:p>
+        </w:tc>
+        <w:tc>
+          <w:tcPr>
+            <w:tcW w:w="1223" w:type="dxa"/>
+          </w:tcPr>
+          <w:p>
+            <w:pPr>
+              <w:rPr>
+                <w:b/>
+              </w:rPr>
+            </w:pPr>
+            <w:r>
+              <w:rPr>
+                <w:b/>
+              </w:rPr>
+              <w:t xml:space="preserve">% of Final </w:t>
             </w:r>
           </w:p>
         </w:tc>
       </w:tr>
       <w:tr>
-        <w:tc>
-          <w:tcPr>
-            <w:tcW w:w="3150" w:type="dxa"/>
-            <w:tcBorders>
-              <w:top w:val="nil"/>
-              <w:left w:val="nil"/>
-              <w:bottom w:val="nil"/>
-              <w:right w:val="nil"/>
-            </w:tcBorders>
-          </w:tcPr>
-          <w:p>
-            <w:pPr>
-              <w:pStyle w:val="BodyText"/>
-              <w:ind w:left="0"/>
-              <w:rPr>
-                <w:rFonts w:ascii="Arial" w:hAnsi="Arial" w:cs="Arial"/>
-                <w:color w:val="808080"/>
-                <w:sz w:val="22"/>
-                <w:szCs w:val="22"/>
-              </w:rPr>
+        <w:trPr>
+          <w:jc w:val="center"/>
+        </w:trPr>
+        <w:tc>
+          <w:tcPr>
+            <w:tcW w:w="1439" w:type="dxa"/>
+          </w:tcPr>
+          <w:p>
+            <w:pPr>
+              <w:jc w:val="right"/>
             </w:pPr>
             <w:r>
-              <w:rPr>
-                <w:rFonts w:ascii="Arial" w:hAnsi="Arial" w:cs="Arial"/>
-                <w:color w:val="808080"/>
-                <w:sz w:val="22"/>
-                <w:szCs w:val="22"/>
-              </w:rPr>
-              <w:t>Exams</w:t>
+              <w:t>Critique</w:t>
             </w:r>
           </w:p>
         </w:tc>
         <w:tc>
           <w:tcPr>
-            <w:tcW w:w="6318" w:type="dxa"/>
-            <w:tcBorders>
-              <w:top w:val="nil"/>
-              <w:left w:val="nil"/>
-              <w:bottom w:val="nil"/>
-              <w:right w:val="nil"/>
-            </w:tcBorders>
-          </w:tcPr>
-          <w:p>
-            <w:pPr>
-              <w:pStyle w:val="BodyText"/>
-              <w:ind w:left="0"/>
-              <w:rPr>
-                <w:rFonts w:ascii="Arial" w:hAnsi="Arial" w:cs="Arial"/>
-                <w:color w:val="808080"/>
-                <w:sz w:val="22"/>
-                <w:szCs w:val="22"/>
-              </w:rPr>
+            <w:tcW w:w="1260" w:type="dxa"/>
+            <w:vAlign w:val="center"/>
+          </w:tcPr>
+          <w:p>
+            <w:pPr>
+              <w:jc w:val="center"/>
             </w:pPr>
             <w:r>
-              <w:rPr>
-                <w:rFonts w:ascii="Arial" w:hAnsi="Arial" w:cs="Arial"/>
-                <w:color w:val="808080"/>
-                <w:sz w:val="22"/>
-                <w:szCs w:val="22"/>
-              </w:rPr>
-              <w:t>30%</w:t>
+              <w:t>25</w:t>
+            </w:r>
+          </w:p>
+        </w:tc>
+        <w:tc>
+          <w:tcPr>
+            <w:tcW w:w="1350" w:type="dxa"/>
+            <w:vAlign w:val="center"/>
+          </w:tcPr>
+          <w:p>
+            <w:pPr>
+              <w:jc w:val="center"/>
+            </w:pPr>
+            <w:r>
+              <w:t>10</w:t>
+            </w:r>
+          </w:p>
+        </w:tc>
+        <w:tc>
+          <w:tcPr>
+            <w:tcW w:w="1488" w:type="dxa"/>
+            <w:vAlign w:val="center"/>
+          </w:tcPr>
+          <w:p>
+            <w:pPr>
+              <w:jc w:val="center"/>
+            </w:pPr>
+            <w:r>
+              <w:t>250</w:t>
+            </w:r>
+          </w:p>
+        </w:tc>
+        <w:tc>
+          <w:tcPr>
+            <w:tcW w:w="1223" w:type="dxa"/>
+            <w:vAlign w:val="center"/>
+          </w:tcPr>
+          <w:p>
+            <w:r>
+              <w:t>25</w:t>
             </w:r>
           </w:p>
         </w:tc>
       </w:tr>
       <w:tr>
-        <w:tc>
-          <w:tcPr>
-            <w:tcW w:w="3150" w:type="dxa"/>
-            <w:tcBorders>
-              <w:top w:val="nil"/>
-              <w:left w:val="nil"/>
-              <w:bottom w:val="nil"/>
-              <w:right w:val="nil"/>
-            </w:tcBorders>
-          </w:tcPr>
-          <w:p>
-            <w:pPr>
-              <w:pStyle w:val="BodyText"/>
-              <w:ind w:left="0"/>
-              <w:rPr>
-                <w:rFonts w:ascii="Arial" w:hAnsi="Arial" w:cs="Arial"/>
-                <w:color w:val="808080"/>
-                <w:sz w:val="22"/>
-                <w:szCs w:val="22"/>
-              </w:rPr>
+        <w:trPr>
+          <w:jc w:val="center"/>
+        </w:trPr>
+        <w:tc>
+          <w:tcPr>
+            <w:tcW w:w="1439" w:type="dxa"/>
+          </w:tcPr>
+          <w:p>
+            <w:pPr>
+              <w:jc w:val="right"/>
             </w:pPr>
             <w:r>
-              <w:rPr>
-                <w:rFonts w:ascii="Arial" w:hAnsi="Arial" w:cs="Arial"/>
-                <w:color w:val="808080"/>
-                <w:sz w:val="22"/>
-                <w:szCs w:val="22"/>
-              </w:rPr>
-              <w:t>Quizzes</w:t>
+              <w:t>Homework</w:t>
             </w:r>
           </w:p>
         </w:tc>
         <w:tc>
           <w:tcPr>
-            <w:tcW w:w="6318" w:type="dxa"/>
-            <w:tcBorders>
-              <w:top w:val="nil"/>
-              <w:left w:val="nil"/>
-              <w:bottom w:val="nil"/>
-              <w:right w:val="nil"/>
-            </w:tcBorders>
-          </w:tcPr>
-          <w:p>
-            <w:pPr>
-              <w:pStyle w:val="BodyText"/>
-              <w:ind w:left="0"/>
-              <w:rPr>
-                <w:rFonts w:ascii="Arial" w:hAnsi="Arial" w:cs="Arial"/>
-                <w:color w:val="808080"/>
-                <w:sz w:val="22"/>
-                <w:szCs w:val="22"/>
-              </w:rPr>
+            <w:tcW w:w="1260" w:type="dxa"/>
+            <w:vAlign w:val="center"/>
+          </w:tcPr>
+          <w:p>
+            <w:pPr>
+              <w:jc w:val="center"/>
             </w:pPr>
             <w:r>
-              <w:rPr>
-                <w:rFonts w:ascii="Arial" w:hAnsi="Arial" w:cs="Arial"/>
-                <w:color w:val="808080"/>
-                <w:sz w:val="22"/>
-                <w:szCs w:val="22"/>
-              </w:rPr>
-              <w:t>25</w:t>
+              <w:t>35</w:t>
             </w:r>
+          </w:p>
+        </w:tc>
+        <w:tc>
+          <w:tcPr>
+            <w:tcW w:w="1350" w:type="dxa"/>
+            <w:vAlign w:val="center"/>
+          </w:tcPr>
+          <w:p>
+            <w:pPr>
+              <w:jc w:val="center"/>
+            </w:pPr>
             <w:r>
-              <w:rPr>
-                <w:rFonts w:ascii="Arial" w:hAnsi="Arial" w:cs="Arial"/>
-                <w:color w:val="808080"/>
-                <w:sz w:val="22"/>
-                <w:szCs w:val="22"/>
-              </w:rPr>
-              <w:t>%</w:t>
+              <w:t>10</w:t>
+            </w:r>
+          </w:p>
+        </w:tc>
+        <w:tc>
+          <w:tcPr>
+            <w:tcW w:w="1488" w:type="dxa"/>
+            <w:vAlign w:val="center"/>
+          </w:tcPr>
+          <w:p>
+            <w:pPr>
+              <w:jc w:val="center"/>
+            </w:pPr>
+            <w:r>
+              <w:t>350</w:t>
+            </w:r>
+          </w:p>
+        </w:tc>
+        <w:tc>
+          <w:tcPr>
+            <w:tcW w:w="1223" w:type="dxa"/>
+            <w:vAlign w:val="center"/>
+          </w:tcPr>
+          <w:p>
+            <w:r>
+              <w:t>35</w:t>
             </w:r>
           </w:p>
         </w:tc>
       </w:tr>
       <w:tr>
-        <w:tc>
-          <w:tcPr>
-            <w:tcW w:w="3150" w:type="dxa"/>
-            <w:tcBorders>
-              <w:top w:val="nil"/>
-              <w:left w:val="nil"/>
-              <w:bottom w:val="nil"/>
-              <w:right w:val="nil"/>
-            </w:tcBorders>
-          </w:tcPr>
-          <w:p>
-            <w:pPr>
-              <w:pStyle w:val="BodyText"/>
-              <w:ind w:left="0"/>
-              <w:rPr>
-                <w:rFonts w:ascii="Arial" w:hAnsi="Arial" w:cs="Arial"/>
-                <w:color w:val="808080"/>
-                <w:sz w:val="22"/>
-                <w:szCs w:val="22"/>
-              </w:rPr>
+        <w:trPr>
+          <w:jc w:val="center"/>
+        </w:trPr>
+        <w:tc>
+          <w:tcPr>
+            <w:tcW w:w="1439" w:type="dxa"/>
+          </w:tcPr>
+          <w:p>
+            <w:pPr>
+              <w:jc w:val="right"/>
             </w:pPr>
             <w:r>
-              <w:rPr>
-                <w:rFonts w:ascii="Arial" w:hAnsi="Arial" w:cs="Arial"/>
-                <w:color w:val="808080"/>
-                <w:sz w:val="22"/>
-                <w:szCs w:val="22"/>
-              </w:rPr>
-              <w:t>Case Analysis</w:t>
+              <w:t>Midterm</w:t>
             </w:r>
           </w:p>
         </w:tc>
         <w:tc>
           <w:tcPr>
-            <w:tcW w:w="6318" w:type="dxa"/>
-            <w:tcBorders>
-              <w:top w:val="nil"/>
-              <w:left w:val="nil"/>
-              <w:bottom w:val="nil"/>
-              <w:right w:val="nil"/>
-            </w:tcBorders>
-          </w:tcPr>
-          <w:p>
-            <w:pPr>
-              <w:pStyle w:val="BodyText"/>
-              <w:ind w:left="0"/>
-              <w:rPr>
-                <w:rFonts w:ascii="Arial" w:hAnsi="Arial" w:cs="Arial"/>
-                <w:color w:val="808080"/>
-                <w:sz w:val="22"/>
-                <w:szCs w:val="22"/>
-              </w:rPr>
+            <w:tcW w:w="1260" w:type="dxa"/>
+            <w:vAlign w:val="center"/>
+          </w:tcPr>
+          <w:p>
+            <w:pPr>
+              <w:jc w:val="center"/>
             </w:pPr>
             <w:r>
-              <w:rPr>
-                <w:rFonts w:ascii="Arial" w:hAnsi="Arial" w:cs="Arial"/>
-                <w:color w:val="808080"/>
-                <w:sz w:val="22"/>
-                <w:szCs w:val="22"/>
-              </w:rPr>
-              <w:t>20%</w:t>
+              <w:t>120 + 30</w:t>
+            </w:r>
+          </w:p>
+        </w:tc>
+        <w:tc>
+          <w:tcPr>
+            <w:tcW w:w="1350" w:type="dxa"/>
+            <w:vAlign w:val="center"/>
+          </w:tcPr>
+          <w:p>
+            <w:pPr>
+              <w:jc w:val="center"/>
+            </w:pPr>
+            <w:r>
+              <w:t>1 + Check-in</w:t>
+            </w:r>
+          </w:p>
+        </w:tc>
+        <w:tc>
+          <w:tcPr>
+            <w:tcW w:w="1488" w:type="dxa"/>
+            <w:vAlign w:val="center"/>
+          </w:tcPr>
+          <w:p>
+            <w:pPr>
+              <w:jc w:val="center"/>
+            </w:pPr>
+            <w:r>
+              <w:t>150</w:t>
+            </w:r>
+          </w:p>
+        </w:tc>
+        <w:tc>
+          <w:tcPr>
+            <w:tcW w:w="1223" w:type="dxa"/>
+            <w:vAlign w:val="center"/>
+          </w:tcPr>
+          <w:p>
+            <w:r>
+              <w:t>15</w:t>
             </w:r>
           </w:p>
         </w:tc>
       </w:tr>
       <w:tr>
-        <w:tc>
-          <w:tcPr>
-            <w:tcW w:w="3150" w:type="dxa"/>
-            <w:tcBorders>
-              <w:top w:val="nil"/>
-              <w:left w:val="nil"/>
-              <w:bottom w:val="nil"/>
-              <w:right w:val="nil"/>
-            </w:tcBorders>
-          </w:tcPr>
-          <w:p>
-            <w:pPr>
-              <w:pStyle w:val="BodyText"/>
-              <w:ind w:left="0"/>
-              <w:rPr>
-                <w:rFonts w:ascii="Arial" w:hAnsi="Arial" w:cs="Arial"/>
-                <w:color w:val="808080"/>
-                <w:sz w:val="22"/>
-                <w:szCs w:val="22"/>
-              </w:rPr>
+        <w:trPr>
+          <w:jc w:val="center"/>
+        </w:trPr>
+        <w:tc>
+          <w:tcPr>
+            <w:tcW w:w="1439" w:type="dxa"/>
+          </w:tcPr>
+          <w:p>
+            <w:pPr>
+              <w:jc w:val="right"/>
             </w:pPr>
             <w:r>
-              <w:rPr>
-                <w:rFonts w:ascii="Arial" w:hAnsi="Arial" w:cs="Arial"/>
-                <w:color w:val="808080"/>
-                <w:sz w:val="22"/>
-                <w:szCs w:val="22"/>
-              </w:rPr>
-              <w:t>Written Paper</w:t>
+              <w:t>Final Project</w:t>
             </w:r>
           </w:p>
         </w:tc>
         <w:tc>
           <w:tcPr>
-            <w:tcW w:w="6318" w:type="dxa"/>
-            <w:tcBorders>
-              <w:top w:val="nil"/>
-              <w:left w:val="nil"/>
-              <w:bottom w:val="nil"/>
-              <w:right w:val="nil"/>
-            </w:tcBorders>
-          </w:tcPr>
-          <w:p>
-            <w:pPr>
-              <w:pStyle w:val="BodyText"/>
-              <w:ind w:left="0"/>
-              <w:rPr>
-                <w:rFonts w:ascii="Arial" w:hAnsi="Arial" w:cs="Arial"/>
-                <w:color w:val="808080"/>
-                <w:sz w:val="22"/>
-                <w:szCs w:val="22"/>
-              </w:rPr>
+            <w:tcW w:w="1260" w:type="dxa"/>
+            <w:vAlign w:val="center"/>
+          </w:tcPr>
+          <w:p>
+            <w:pPr>
+              <w:jc w:val="center"/>
             </w:pPr>
             <w:r>
-              <w:rPr>
-                <w:rFonts w:ascii="Arial" w:hAnsi="Arial" w:cs="Arial"/>
-                <w:color w:val="808080"/>
-                <w:sz w:val="22"/>
-                <w:szCs w:val="22"/>
-              </w:rPr>
               <w:t>2</w:t>
             </w:r>
             <w:r>
-              <w:rPr>
-                <w:rFonts w:ascii="Arial" w:hAnsi="Arial" w:cs="Arial"/>
-                <w:color w:val="808080"/>
-                <w:sz w:val="22"/>
-                <w:szCs w:val="22"/>
-              </w:rPr>
-              <w:t>0%</w:t>
+              <w:t>0</w:t>
+            </w:r>
+            <w:r>
+              <w:t xml:space="preserve">0 + </w:t>
+            </w:r>
+            <w:r>
+              <w:t>5</w:t>
+            </w:r>
+            <w:r>
+              <w:t>0</w:t>
+            </w:r>
+          </w:p>
+        </w:tc>
+        <w:tc>
+          <w:tcPr>
+            <w:tcW w:w="1350" w:type="dxa"/>
+            <w:vAlign w:val="center"/>
+          </w:tcPr>
+          <w:p>
+            <w:pPr>
+              <w:jc w:val="center"/>
+            </w:pPr>
+            <w:r>
+              <w:t>1 + Check-in</w:t>
+            </w:r>
+          </w:p>
+        </w:tc>
+        <w:tc>
+          <w:tcPr>
+            <w:tcW w:w="1488" w:type="dxa"/>
+            <w:vAlign w:val="center"/>
+          </w:tcPr>
+          <w:p>
+            <w:pPr>
+              <w:jc w:val="center"/>
+            </w:pPr>
+            <w:r>
+              <w:t>250</w:t>
+            </w:r>
+          </w:p>
+        </w:tc>
+        <w:tc>
+          <w:tcPr>
+            <w:tcW w:w="1223" w:type="dxa"/>
+            <w:vAlign w:val="center"/>
+          </w:tcPr>
+          <w:p>
+            <w:r>
+              <w:t>25</w:t>
             </w:r>
           </w:p>
         </w:tc>
       </w:tr>
       <w:tr>
-        <w:tc>
-          <w:tcPr>
-            <w:tcW w:w="3150" w:type="dxa"/>
-            <w:tcBorders>
-              <w:top w:val="nil"/>
-              <w:left w:val="nil"/>
-              <w:bottom w:val="nil"/>
-              <w:right w:val="nil"/>
-            </w:tcBorders>
-          </w:tcPr>
-          <w:p>
-            <w:pPr>
-              <w:pStyle w:val="BodyText"/>
-              <w:ind w:left="0"/>
-              <w:rPr>
-                <w:rFonts w:ascii="Arial" w:hAnsi="Arial" w:cs="Arial"/>
-                <w:color w:val="808080"/>
-                <w:sz w:val="22"/>
-                <w:szCs w:val="22"/>
-              </w:rPr>
-            </w:pPr>
-            <w:r>
-              <w:rPr>
-                <w:rFonts w:ascii="Arial" w:hAnsi="Arial" w:cs="Arial"/>
-                <w:color w:val="808080"/>
-                <w:sz w:val="22"/>
-                <w:szCs w:val="22"/>
-              </w:rPr>
-              <w:t>Discussion Board</w:t>
-            </w:r>
-          </w:p>
-        </w:tc>
-        <w:tc>
-          <w:tcPr>
-            <w:tcW w:w="6318" w:type="dxa"/>
-            <w:tcBorders>
-              <w:top w:val="nil"/>
-              <w:left w:val="nil"/>
-              <w:bottom w:val="nil"/>
-              <w:right w:val="nil"/>
-            </w:tcBorders>
-          </w:tcPr>
-          <w:p>
-            <w:pPr>
-              <w:pStyle w:val="BodyText"/>
-              <w:ind w:left="0"/>
-              <w:rPr>
-                <w:rFonts w:ascii="Arial" w:hAnsi="Arial" w:cs="Arial"/>
-                <w:color w:val="808080"/>
-                <w:sz w:val="22"/>
-                <w:szCs w:val="22"/>
-              </w:rPr>
-            </w:pPr>
-            <w:r>
-              <w:rPr>
-                <w:rFonts w:ascii="Arial" w:hAnsi="Arial" w:cs="Arial"/>
-                <w:color w:val="808080"/>
-                <w:sz w:val="22"/>
-                <w:szCs w:val="22"/>
-              </w:rPr>
-              <w:t>5%</w:t>
-            </w:r>
-          </w:p>
+        <w:trPr>
+          <w:jc w:val="center"/>
+        </w:trPr>
+        <w:tc>
+          <w:tcPr>
+            <w:tcW w:w="1439" w:type="dxa"/>
+            <w:shd w:val="clear" w:color="auto" w:fill="000000" w:themeFill="text1"/>
+          </w:tcPr>
+          <w:p/>
+        </w:tc>
+        <w:tc>
+          <w:tcPr>
+            <w:tcW w:w="1260" w:type="dxa"/>
+            <w:shd w:val="clear" w:color="auto" w:fill="000000" w:themeFill="text1"/>
+            <w:vAlign w:val="center"/>
+          </w:tcPr>
+          <w:p>
+            <w:pPr>
+              <w:jc w:val="center"/>
+            </w:pPr>
+          </w:p>
+        </w:tc>
+        <w:tc>
+          <w:tcPr>
+            <w:tcW w:w="1350" w:type="dxa"/>
+            <w:shd w:val="clear" w:color="auto" w:fill="000000" w:themeFill="text1"/>
+            <w:vAlign w:val="center"/>
+          </w:tcPr>
+          <w:p>
+            <w:pPr>
+              <w:jc w:val="center"/>
+            </w:pPr>
+          </w:p>
+        </w:tc>
+        <w:tc>
+          <w:tcPr>
+            <w:tcW w:w="1488" w:type="dxa"/>
+            <w:shd w:val="clear" w:color="auto" w:fill="000000" w:themeFill="text1"/>
+            <w:vAlign w:val="center"/>
+          </w:tcPr>
+          <w:p>
+            <w:pPr>
+              <w:jc w:val="center"/>
+            </w:pPr>
+          </w:p>
+        </w:tc>
+        <w:tc>
+          <w:tcPr>
+            <w:tcW w:w="1223" w:type="dxa"/>
+            <w:shd w:val="clear" w:color="auto" w:fill="000000" w:themeFill="text1"/>
+            <w:vAlign w:val="center"/>
+          </w:tcPr>
+          <w:p/>
         </w:tc>
       </w:tr>
       <w:tr>
-        <w:tc>
-          <w:tcPr>
-            <w:tcW w:w="3150" w:type="dxa"/>
-            <w:tcBorders>
-              <w:top w:val="nil"/>
-              <w:left w:val="nil"/>
-              <w:bottom w:val="nil"/>
-              <w:right w:val="nil"/>
-            </w:tcBorders>
-          </w:tcPr>
-          <w:p>
-            <w:pPr>
-              <w:pStyle w:val="BodyText"/>
-              <w:ind w:left="0"/>
+        <w:trPr>
+          <w:jc w:val="center"/>
+        </w:trPr>
+        <w:tc>
+          <w:tcPr>
+            <w:tcW w:w="1439" w:type="dxa"/>
+          </w:tcPr>
+          <w:p>
+            <w:pPr>
               <w:jc w:val="right"/>
-              <w:rPr>
-                <w:rFonts w:ascii="Arial" w:hAnsi="Arial" w:cs="Arial"/>
-                <w:color w:val="808080"/>
-                <w:sz w:val="22"/>
-                <w:szCs w:val="22"/>
-              </w:rPr>
             </w:pPr>
             <w:r>
-              <w:rPr>
-                <w:rFonts w:ascii="Arial" w:hAnsi="Arial" w:cs="Arial"/>
-                <w:color w:val="808080"/>
-                <w:sz w:val="22"/>
-                <w:szCs w:val="22"/>
-              </w:rPr>
               <w:t>Total</w:t>
             </w:r>
           </w:p>
         </w:tc>
         <w:tc>
           <w:tcPr>
-            <w:tcW w:w="6318" w:type="dxa"/>
-            <w:tcBorders>
-              <w:top w:val="nil"/>
-              <w:left w:val="nil"/>
-              <w:bottom w:val="nil"/>
-              <w:right w:val="nil"/>
-            </w:tcBorders>
-          </w:tcPr>
-          <w:p>
-            <w:pPr>
-              <w:pStyle w:val="BodyText"/>
-              <w:ind w:left="0"/>
-              <w:rPr>
-                <w:rFonts w:ascii="Arial" w:hAnsi="Arial" w:cs="Arial"/>
-                <w:color w:val="808080"/>
-                <w:sz w:val="22"/>
-                <w:szCs w:val="22"/>
-              </w:rPr>
+            <w:tcW w:w="1260" w:type="dxa"/>
+            <w:shd w:val="clear" w:color="auto" w:fill="000000" w:themeFill="text1"/>
+            <w:vAlign w:val="center"/>
+          </w:tcPr>
+          <w:p>
+            <w:pPr>
+              <w:jc w:val="center"/>
+            </w:pPr>
+          </w:p>
+        </w:tc>
+        <w:tc>
+          <w:tcPr>
+            <w:tcW w:w="1350" w:type="dxa"/>
+            <w:shd w:val="clear" w:color="auto" w:fill="000000" w:themeFill="text1"/>
+            <w:vAlign w:val="center"/>
+          </w:tcPr>
+          <w:p>
+            <w:pPr>
+              <w:jc w:val="center"/>
+            </w:pPr>
+          </w:p>
+        </w:tc>
+        <w:tc>
+          <w:tcPr>
+            <w:tcW w:w="1488" w:type="dxa"/>
+            <w:vAlign w:val="center"/>
+          </w:tcPr>
+          <w:p>
+            <w:pPr>
+              <w:jc w:val="center"/>
             </w:pPr>
             <w:r>
-              <w:rPr>
-                <w:rFonts w:ascii="Arial" w:hAnsi="Arial" w:cs="Arial"/>
-                <w:color w:val="808080"/>
-                <w:sz w:val="22"/>
-                <w:szCs w:val="22"/>
-              </w:rPr>
-              <w:t>100%</w:t>
+              <w:t>1000</w:t>
+            </w:r>
+          </w:p>
+        </w:tc>
+        <w:tc>
+          <w:tcPr>
+            <w:tcW w:w="1223" w:type="dxa"/>
+            <w:vAlign w:val="center"/>
+          </w:tcPr>
+          <w:p>
+            <w:r>
+              <w:t>100</w:t>
             </w:r>
           </w:p>
         </w:tc>
@@ -3646,1153 +5374,126 @@
     </w:tbl>
     <w:p/>
     <w:p>
-      <w:pPr>
-        <w:pStyle w:val="BodyText"/>
-        <w:ind w:left="0"/>
-        <w:rPr>
-          <w:rFonts w:ascii="Arial" w:hAnsi="Arial" w:cs="Arial"/>
-          <w:color w:val="808080"/>
-          <w:sz w:val="22"/>
-          <w:szCs w:val="22"/>
-        </w:rPr>
-      </w:pPr>
-      <w:r>
-        <w:rPr>
-          <w:rFonts w:ascii="Arial" w:hAnsi="Arial" w:cs="Arial"/>
-          <w:color w:val="808080"/>
-          <w:sz w:val="22"/>
-          <w:szCs w:val="22"/>
-        </w:rPr>
-        <w:t>Example</w:t>
-      </w:r>
-      <w:r>
-        <w:rPr>
-          <w:rFonts w:ascii="Arial" w:hAnsi="Arial" w:cs="Arial"/>
-          <w:color w:val="808080"/>
-          <w:sz w:val="22"/>
-          <w:szCs w:val="22"/>
-        </w:rPr>
-        <w:t xml:space="preserve"> 2 using points</w:t>
-      </w:r>
-      <w:r>
-        <w:rPr>
-          <w:rFonts w:ascii="Arial" w:hAnsi="Arial" w:cs="Arial"/>
-          <w:color w:val="808080"/>
-          <w:sz w:val="22"/>
-          <w:szCs w:val="22"/>
-        </w:rPr>
-        <w:t>:</w:t>
-      </w:r>
-    </w:p>
-    <w:tbl>
-      <w:tblPr>
-        <w:tblW w:w="0" w:type="auto"/>
-        <w:tblInd w:w="101" w:type="dxa"/>
-        <w:tblLook w:val="0000" w:firstRow="0" w:lastRow="0" w:firstColumn="0" w:lastColumn="0" w:noHBand="0" w:noVBand="0"/>
-      </w:tblPr>
-      <w:tblGrid>
-        <w:gridCol w:w="5107"/>
-        <w:gridCol w:w="4152"/>
-      </w:tblGrid>
-      <w:tr>
-        <w:tc>
-          <w:tcPr>
-            <w:tcW w:w="5227" w:type="dxa"/>
-          </w:tcPr>
-          <w:p>
-            <w:pPr>
-              <w:pStyle w:val="BodyText"/>
-              <w:ind w:left="0"/>
-              <w:rPr>
-                <w:rFonts w:ascii="Arial" w:hAnsi="Arial" w:cs="Arial"/>
-                <w:color w:val="808080"/>
-                <w:sz w:val="22"/>
-                <w:szCs w:val="22"/>
-                <w:u w:val="single"/>
-              </w:rPr>
-            </w:pPr>
-            <w:r>
-              <w:rPr>
-                <w:rFonts w:ascii="Arial" w:hAnsi="Arial" w:cs="Arial"/>
-                <w:color w:val="808080"/>
-                <w:sz w:val="22"/>
-                <w:szCs w:val="22"/>
-                <w:u w:val="single"/>
-              </w:rPr>
-              <w:t>Grade component</w:t>
-            </w:r>
-          </w:p>
-        </w:tc>
-        <w:tc>
-          <w:tcPr>
-            <w:tcW w:w="4248" w:type="dxa"/>
-          </w:tcPr>
-          <w:p>
-            <w:pPr>
-              <w:pStyle w:val="BodyText"/>
-              <w:ind w:left="0"/>
-              <w:rPr>
-                <w:rFonts w:ascii="Arial" w:hAnsi="Arial" w:cs="Arial"/>
-                <w:color w:val="808080"/>
-                <w:sz w:val="22"/>
-                <w:szCs w:val="22"/>
-                <w:u w:val="single"/>
-              </w:rPr>
-            </w:pPr>
-            <w:r>
-              <w:rPr>
-                <w:rFonts w:ascii="Arial" w:hAnsi="Arial" w:cs="Arial"/>
-                <w:color w:val="808080"/>
-                <w:sz w:val="22"/>
-                <w:szCs w:val="22"/>
-                <w:u w:val="single"/>
-              </w:rPr>
-              <w:t>Available points</w:t>
-            </w:r>
-          </w:p>
-        </w:tc>
-      </w:tr>
-      <w:tr>
-        <w:tc>
-          <w:tcPr>
-            <w:tcW w:w="5227" w:type="dxa"/>
-          </w:tcPr>
-          <w:p>
-            <w:pPr>
-              <w:pStyle w:val="BodyText"/>
-              <w:ind w:left="0"/>
-              <w:rPr>
-                <w:rFonts w:ascii="Arial" w:hAnsi="Arial" w:cs="Arial"/>
-                <w:color w:val="808080"/>
-                <w:sz w:val="22"/>
-                <w:szCs w:val="22"/>
-              </w:rPr>
-            </w:pPr>
-            <w:r>
-              <w:rPr>
-                <w:rFonts w:ascii="Arial" w:hAnsi="Arial" w:cs="Arial"/>
-                <w:color w:val="808080"/>
-                <w:sz w:val="22"/>
-                <w:szCs w:val="22"/>
-              </w:rPr>
-              <w:t>2</w:t>
-            </w:r>
-            <w:r>
-              <w:rPr>
-                <w:rFonts w:ascii="Arial" w:hAnsi="Arial" w:cs="Arial"/>
-                <w:color w:val="808080"/>
-                <w:sz w:val="22"/>
-                <w:szCs w:val="22"/>
-              </w:rPr>
-              <w:t xml:space="preserve"> </w:t>
-            </w:r>
-            <w:r>
-              <w:rPr>
-                <w:rFonts w:ascii="Arial" w:hAnsi="Arial" w:cs="Arial"/>
-                <w:color w:val="808080"/>
-                <w:sz w:val="22"/>
-                <w:szCs w:val="22"/>
-              </w:rPr>
-              <w:t>e</w:t>
-            </w:r>
-            <w:r>
-              <w:rPr>
-                <w:rFonts w:ascii="Arial" w:hAnsi="Arial" w:cs="Arial"/>
-                <w:color w:val="808080"/>
-                <w:sz w:val="22"/>
-                <w:szCs w:val="22"/>
-              </w:rPr>
-              <w:t>xam</w:t>
-            </w:r>
-            <w:r>
-              <w:rPr>
-                <w:rFonts w:ascii="Arial" w:hAnsi="Arial" w:cs="Arial"/>
-                <w:color w:val="808080"/>
-                <w:sz w:val="22"/>
-                <w:szCs w:val="22"/>
-              </w:rPr>
-              <w:t>s</w:t>
-            </w:r>
-          </w:p>
-        </w:tc>
-        <w:tc>
-          <w:tcPr>
-            <w:tcW w:w="4248" w:type="dxa"/>
-          </w:tcPr>
-          <w:p>
-            <w:pPr>
-              <w:pStyle w:val="BodyText"/>
-              <w:ind w:left="0"/>
-              <w:rPr>
-                <w:rFonts w:ascii="Arial" w:hAnsi="Arial" w:cs="Arial"/>
-                <w:color w:val="808080"/>
-                <w:sz w:val="22"/>
-                <w:szCs w:val="22"/>
-              </w:rPr>
-            </w:pPr>
-            <w:r>
-              <w:rPr>
-                <w:rFonts w:ascii="Arial" w:hAnsi="Arial" w:cs="Arial"/>
-                <w:color w:val="808080"/>
-                <w:sz w:val="22"/>
-                <w:szCs w:val="22"/>
-              </w:rPr>
-              <w:t>1</w:t>
-            </w:r>
-            <w:r>
-              <w:rPr>
-                <w:rFonts w:ascii="Arial" w:hAnsi="Arial" w:cs="Arial"/>
-                <w:color w:val="808080"/>
-                <w:sz w:val="22"/>
-                <w:szCs w:val="22"/>
-              </w:rPr>
-              <w:t>00</w:t>
-            </w:r>
-            <w:r>
-              <w:rPr>
-                <w:rFonts w:ascii="Arial" w:hAnsi="Arial" w:cs="Arial"/>
-                <w:color w:val="808080"/>
-                <w:sz w:val="22"/>
-                <w:szCs w:val="22"/>
-              </w:rPr>
-              <w:t xml:space="preserve"> pts</w:t>
-            </w:r>
-            <w:r>
-              <w:rPr>
-                <w:rFonts w:ascii="Arial" w:hAnsi="Arial" w:cs="Arial"/>
-                <w:color w:val="808080"/>
-                <w:sz w:val="22"/>
-                <w:szCs w:val="22"/>
-              </w:rPr>
-              <w:t>. e</w:t>
-            </w:r>
-            <w:r>
-              <w:rPr>
-                <w:rFonts w:ascii="Arial" w:hAnsi="Arial" w:cs="Arial"/>
-                <w:color w:val="808080"/>
-                <w:sz w:val="22"/>
-                <w:szCs w:val="22"/>
-              </w:rPr>
-              <w:t>ach, total of 200 pts.</w:t>
-            </w:r>
-          </w:p>
-        </w:tc>
-      </w:tr>
-      <w:tr>
-        <w:tc>
-          <w:tcPr>
-            <w:tcW w:w="5227" w:type="dxa"/>
-          </w:tcPr>
-          <w:p>
-            <w:pPr>
-              <w:pStyle w:val="BodyText"/>
-              <w:ind w:left="0"/>
-              <w:rPr>
-                <w:rFonts w:ascii="Arial" w:hAnsi="Arial" w:cs="Arial"/>
-                <w:color w:val="808080"/>
-                <w:sz w:val="22"/>
-                <w:szCs w:val="22"/>
-              </w:rPr>
-            </w:pPr>
-            <w:r>
-              <w:rPr>
-                <w:rFonts w:ascii="Arial" w:hAnsi="Arial" w:cs="Arial"/>
-                <w:color w:val="808080"/>
-                <w:sz w:val="22"/>
-                <w:szCs w:val="22"/>
-              </w:rPr>
-              <w:t>5 multiple choice quizzes</w:t>
-            </w:r>
-          </w:p>
-        </w:tc>
-        <w:tc>
-          <w:tcPr>
-            <w:tcW w:w="4248" w:type="dxa"/>
-          </w:tcPr>
-          <w:p>
-            <w:pPr>
-              <w:pStyle w:val="BodyText"/>
-              <w:ind w:left="0"/>
-              <w:rPr>
-                <w:rFonts w:ascii="Arial" w:hAnsi="Arial" w:cs="Arial"/>
-                <w:color w:val="808080"/>
-                <w:sz w:val="22"/>
-                <w:szCs w:val="22"/>
-              </w:rPr>
-            </w:pPr>
-            <w:r>
-              <w:rPr>
-                <w:rFonts w:ascii="Arial" w:hAnsi="Arial" w:cs="Arial"/>
-                <w:color w:val="808080"/>
-                <w:sz w:val="22"/>
-                <w:szCs w:val="22"/>
-              </w:rPr>
-              <w:t>10 pts</w:t>
-            </w:r>
-            <w:r>
-              <w:rPr>
-                <w:rFonts w:ascii="Arial" w:hAnsi="Arial" w:cs="Arial"/>
-                <w:color w:val="808080"/>
-                <w:sz w:val="22"/>
-                <w:szCs w:val="22"/>
-              </w:rPr>
-              <w:t>. e</w:t>
-            </w:r>
-            <w:r>
-              <w:rPr>
-                <w:rFonts w:ascii="Arial" w:hAnsi="Arial" w:cs="Arial"/>
-                <w:color w:val="808080"/>
-                <w:sz w:val="22"/>
-                <w:szCs w:val="22"/>
-              </w:rPr>
-              <w:t>ach, total of 50 pts.</w:t>
-            </w:r>
-          </w:p>
-        </w:tc>
-      </w:tr>
-      <w:tr>
-        <w:tc>
-          <w:tcPr>
-            <w:tcW w:w="5227" w:type="dxa"/>
-          </w:tcPr>
-          <w:p>
-            <w:pPr>
-              <w:pStyle w:val="BodyText"/>
-              <w:ind w:left="0"/>
-              <w:rPr>
-                <w:rFonts w:ascii="Arial" w:hAnsi="Arial" w:cs="Arial"/>
-                <w:color w:val="808080"/>
-                <w:sz w:val="22"/>
-                <w:szCs w:val="22"/>
-              </w:rPr>
-            </w:pPr>
-            <w:r>
-              <w:rPr>
-                <w:rFonts w:ascii="Arial" w:hAnsi="Arial" w:cs="Arial"/>
-                <w:color w:val="808080"/>
-                <w:sz w:val="22"/>
-                <w:szCs w:val="22"/>
-              </w:rPr>
-              <w:t xml:space="preserve">2 </w:t>
-            </w:r>
-            <w:r>
-              <w:rPr>
-                <w:rFonts w:ascii="Arial" w:hAnsi="Arial" w:cs="Arial"/>
-                <w:color w:val="808080"/>
-                <w:sz w:val="22"/>
-                <w:szCs w:val="22"/>
-              </w:rPr>
-              <w:t>c</w:t>
-            </w:r>
-            <w:r>
-              <w:rPr>
-                <w:rFonts w:ascii="Arial" w:hAnsi="Arial" w:cs="Arial"/>
-                <w:color w:val="808080"/>
-                <w:sz w:val="22"/>
-                <w:szCs w:val="22"/>
-              </w:rPr>
-              <w:t xml:space="preserve">ase </w:t>
-            </w:r>
-            <w:r>
-              <w:rPr>
-                <w:rFonts w:ascii="Arial" w:hAnsi="Arial" w:cs="Arial"/>
-                <w:color w:val="808080"/>
-                <w:sz w:val="22"/>
-                <w:szCs w:val="22"/>
-              </w:rPr>
-              <w:t>a</w:t>
-            </w:r>
-            <w:r>
-              <w:rPr>
-                <w:rFonts w:ascii="Arial" w:hAnsi="Arial" w:cs="Arial"/>
-                <w:color w:val="808080"/>
-                <w:sz w:val="22"/>
-                <w:szCs w:val="22"/>
-              </w:rPr>
-              <w:t>nalyses</w:t>
-            </w:r>
-          </w:p>
-        </w:tc>
-        <w:tc>
-          <w:tcPr>
-            <w:tcW w:w="4248" w:type="dxa"/>
-          </w:tcPr>
-          <w:p>
-            <w:pPr>
-              <w:pStyle w:val="BodyText"/>
-              <w:ind w:left="0"/>
-              <w:rPr>
-                <w:rFonts w:ascii="Arial" w:hAnsi="Arial" w:cs="Arial"/>
-                <w:color w:val="808080"/>
-                <w:sz w:val="22"/>
-                <w:szCs w:val="22"/>
-              </w:rPr>
-            </w:pPr>
-            <w:r>
-              <w:rPr>
-                <w:rFonts w:ascii="Arial" w:hAnsi="Arial" w:cs="Arial"/>
-                <w:color w:val="808080"/>
-                <w:sz w:val="22"/>
-                <w:szCs w:val="22"/>
-              </w:rPr>
-              <w:t>50 pts</w:t>
-            </w:r>
-            <w:r>
-              <w:rPr>
-                <w:rFonts w:ascii="Arial" w:hAnsi="Arial" w:cs="Arial"/>
-                <w:color w:val="808080"/>
-                <w:sz w:val="22"/>
-                <w:szCs w:val="22"/>
-              </w:rPr>
-              <w:t>. e</w:t>
-            </w:r>
-            <w:r>
-              <w:rPr>
-                <w:rFonts w:ascii="Arial" w:hAnsi="Arial" w:cs="Arial"/>
-                <w:color w:val="808080"/>
-                <w:sz w:val="22"/>
-                <w:szCs w:val="22"/>
-              </w:rPr>
-              <w:t xml:space="preserve">ach, total of </w:t>
-            </w:r>
-            <w:r>
-              <w:rPr>
-                <w:rFonts w:ascii="Arial" w:hAnsi="Arial" w:cs="Arial"/>
-                <w:color w:val="808080"/>
-                <w:sz w:val="22"/>
-                <w:szCs w:val="22"/>
-              </w:rPr>
-              <w:t>100 pts</w:t>
-            </w:r>
-            <w:r>
-              <w:rPr>
-                <w:rFonts w:ascii="Arial" w:hAnsi="Arial" w:cs="Arial"/>
-                <w:color w:val="808080"/>
-                <w:sz w:val="22"/>
-                <w:szCs w:val="22"/>
-              </w:rPr>
-              <w:t>.</w:t>
-            </w:r>
-          </w:p>
-        </w:tc>
-      </w:tr>
-      <w:tr>
-        <w:tc>
-          <w:tcPr>
-            <w:tcW w:w="5227" w:type="dxa"/>
-          </w:tcPr>
-          <w:p>
-            <w:pPr>
-              <w:pStyle w:val="BodyText"/>
-              <w:ind w:left="0"/>
-              <w:rPr>
-                <w:rFonts w:ascii="Arial" w:hAnsi="Arial" w:cs="Arial"/>
-                <w:color w:val="808080"/>
-                <w:sz w:val="22"/>
-                <w:szCs w:val="22"/>
-              </w:rPr>
-            </w:pPr>
-            <w:r>
-              <w:rPr>
-                <w:rFonts w:ascii="Arial" w:hAnsi="Arial" w:cs="Arial"/>
-                <w:color w:val="808080"/>
-                <w:sz w:val="22"/>
-                <w:szCs w:val="22"/>
-              </w:rPr>
-              <w:t xml:space="preserve">1 written paper </w:t>
-            </w:r>
-          </w:p>
-        </w:tc>
-        <w:tc>
-          <w:tcPr>
-            <w:tcW w:w="4248" w:type="dxa"/>
-          </w:tcPr>
-          <w:p>
-            <w:pPr>
-              <w:pStyle w:val="BodyText"/>
-              <w:ind w:left="0"/>
-              <w:rPr>
-                <w:rFonts w:ascii="Arial" w:hAnsi="Arial" w:cs="Arial"/>
-                <w:color w:val="808080"/>
-                <w:sz w:val="22"/>
-                <w:szCs w:val="22"/>
-              </w:rPr>
-            </w:pPr>
-            <w:r>
-              <w:rPr>
-                <w:rFonts w:ascii="Arial" w:hAnsi="Arial" w:cs="Arial"/>
-                <w:color w:val="808080"/>
-                <w:sz w:val="22"/>
-                <w:szCs w:val="22"/>
-              </w:rPr>
-              <w:t>100 p</w:t>
-            </w:r>
-            <w:r>
-              <w:rPr>
-                <w:rFonts w:ascii="Arial" w:hAnsi="Arial" w:cs="Arial"/>
-                <w:color w:val="808080"/>
-                <w:sz w:val="22"/>
-                <w:szCs w:val="22"/>
-              </w:rPr>
-              <w:t>t</w:t>
-            </w:r>
-            <w:r>
-              <w:rPr>
-                <w:rFonts w:ascii="Arial" w:hAnsi="Arial" w:cs="Arial"/>
-                <w:color w:val="808080"/>
-                <w:sz w:val="22"/>
-                <w:szCs w:val="22"/>
-              </w:rPr>
-              <w:t>s</w:t>
-            </w:r>
-            <w:r>
-              <w:rPr>
-                <w:rFonts w:ascii="Arial" w:hAnsi="Arial" w:cs="Arial"/>
-                <w:color w:val="808080"/>
-                <w:sz w:val="22"/>
-                <w:szCs w:val="22"/>
-              </w:rPr>
-              <w:t>.</w:t>
-            </w:r>
-          </w:p>
-        </w:tc>
-      </w:tr>
-      <w:tr>
-        <w:tc>
-          <w:tcPr>
-            <w:tcW w:w="5227" w:type="dxa"/>
-          </w:tcPr>
-          <w:p>
-            <w:pPr>
-              <w:pStyle w:val="BodyText"/>
-              <w:ind w:left="0"/>
-              <w:rPr>
-                <w:rFonts w:ascii="Arial" w:hAnsi="Arial" w:cs="Arial"/>
-                <w:color w:val="808080"/>
-                <w:sz w:val="22"/>
-                <w:szCs w:val="22"/>
-              </w:rPr>
-            </w:pPr>
-            <w:r>
-              <w:rPr>
-                <w:rFonts w:ascii="Arial" w:hAnsi="Arial" w:cs="Arial"/>
-                <w:color w:val="808080"/>
-                <w:sz w:val="22"/>
-                <w:szCs w:val="22"/>
-              </w:rPr>
-              <w:t>9 weekly discussion questions and responses</w:t>
-            </w:r>
-          </w:p>
-        </w:tc>
-        <w:tc>
-          <w:tcPr>
-            <w:tcW w:w="4248" w:type="dxa"/>
-          </w:tcPr>
-          <w:p>
-            <w:pPr>
-              <w:pStyle w:val="BodyText"/>
-              <w:ind w:left="0"/>
-              <w:rPr>
-                <w:rFonts w:ascii="Arial" w:hAnsi="Arial" w:cs="Arial"/>
-                <w:color w:val="808080"/>
-                <w:sz w:val="22"/>
-                <w:szCs w:val="22"/>
-              </w:rPr>
-            </w:pPr>
-            <w:r>
-              <w:rPr>
-                <w:rFonts w:ascii="Arial" w:hAnsi="Arial" w:cs="Arial"/>
-                <w:color w:val="808080"/>
-                <w:sz w:val="22"/>
-                <w:szCs w:val="22"/>
-              </w:rPr>
-              <w:t>10 pts. e</w:t>
-            </w:r>
-            <w:r>
-              <w:rPr>
-                <w:rFonts w:ascii="Arial" w:hAnsi="Arial" w:cs="Arial"/>
-                <w:color w:val="808080"/>
-                <w:sz w:val="22"/>
-                <w:szCs w:val="22"/>
-              </w:rPr>
-              <w:t xml:space="preserve">ach, total of 90 pts. </w:t>
-            </w:r>
-          </w:p>
-        </w:tc>
-      </w:tr>
-      <w:tr>
-        <w:tc>
-          <w:tcPr>
-            <w:tcW w:w="5227" w:type="dxa"/>
-          </w:tcPr>
-          <w:p>
-            <w:pPr>
-              <w:pStyle w:val="BodyText"/>
-              <w:ind w:left="0"/>
-              <w:jc w:val="right"/>
-              <w:rPr>
-                <w:rFonts w:ascii="Arial" w:hAnsi="Arial" w:cs="Arial"/>
-                <w:color w:val="808080"/>
-                <w:sz w:val="22"/>
-                <w:szCs w:val="22"/>
-              </w:rPr>
-            </w:pPr>
-            <w:r>
-              <w:rPr>
-                <w:rFonts w:ascii="Arial" w:hAnsi="Arial" w:cs="Arial"/>
-                <w:color w:val="808080"/>
-                <w:sz w:val="22"/>
-                <w:szCs w:val="22"/>
-              </w:rPr>
-              <w:t>Total points possible</w:t>
-            </w:r>
-          </w:p>
-        </w:tc>
-        <w:tc>
-          <w:tcPr>
-            <w:tcW w:w="4248" w:type="dxa"/>
-          </w:tcPr>
-          <w:p>
-            <w:pPr>
-              <w:pStyle w:val="BodyText"/>
-              <w:ind w:left="0"/>
-              <w:rPr>
-                <w:rFonts w:ascii="Arial" w:hAnsi="Arial" w:cs="Arial"/>
-                <w:color w:val="808080"/>
-                <w:sz w:val="22"/>
-                <w:szCs w:val="22"/>
-              </w:rPr>
-            </w:pPr>
-            <w:r>
-              <w:rPr>
-                <w:rFonts w:ascii="Arial" w:hAnsi="Arial" w:cs="Arial"/>
-                <w:color w:val="808080"/>
-                <w:sz w:val="22"/>
-                <w:szCs w:val="22"/>
-              </w:rPr>
-              <w:t>540 pts.</w:t>
-            </w:r>
-          </w:p>
-        </w:tc>
-      </w:tr>
-    </w:tbl>
-    <w:p>
-      <w:pPr>
-        <w:rPr>
-          <w:rFonts w:ascii="Arial" w:hAnsi="Arial" w:cs="Arial"/>
-          <w:b/>
-        </w:rPr>
-      </w:pPr>
-      <w:r>
-        <w:pict>
-          <v:rect id="_x0000_i1033" style="width:0;height:1.5pt" o:hralign="center" o:hrstd="t" o:hr="t" fillcolor="#aaa" stroked="f"/>
-        </w:pict>
-      </w:r>
-    </w:p>
-    <w:p/>
-    <w:p>
-      <w:pPr>
-        <w:pStyle w:val="Heading1"/>
-        <w:spacing w:before="0"/>
-        <w:rPr>
-          <w:rFonts w:ascii="Arial" w:hAnsi="Arial" w:cs="Arial"/>
-          <w:color w:val="auto"/>
-          <w:sz w:val="22"/>
-          <w:szCs w:val="22"/>
-        </w:rPr>
-      </w:pPr>
-      <w:r>
-        <w:rPr>
-          <w:rFonts w:ascii="Arial" w:hAnsi="Arial" w:cs="Arial"/>
-          <w:color w:val="auto"/>
-          <w:sz w:val="22"/>
-          <w:szCs w:val="22"/>
-        </w:rPr>
-        <w:t>Late Work</w:t>
-      </w:r>
-    </w:p>
-    <w:p>
-      <w:pPr>
-        <w:pStyle w:val="BodyText"/>
-        <w:ind w:left="0"/>
-        <w:rPr>
-          <w:rFonts w:ascii="Arial" w:hAnsi="Arial" w:cs="Arial"/>
-          <w:color w:val="808080"/>
-          <w:spacing w:val="-1"/>
-          <w:sz w:val="22"/>
-          <w:szCs w:val="22"/>
-        </w:rPr>
-      </w:pPr>
-      <w:r>
-        <w:rPr>
-          <w:rFonts w:ascii="Arial" w:hAnsi="Arial" w:cs="Arial"/>
-          <w:color w:val="808080"/>
-          <w:sz w:val="22"/>
-          <w:szCs w:val="22"/>
-        </w:rPr>
-        <w:t>Cli</w:t>
-      </w:r>
-      <w:r>
-        <w:rPr>
-          <w:rFonts w:ascii="Arial" w:hAnsi="Arial" w:cs="Arial"/>
-          <w:color w:val="808080"/>
-          <w:spacing w:val="-1"/>
-          <w:sz w:val="22"/>
-          <w:szCs w:val="22"/>
-        </w:rPr>
-        <w:t>c</w:t>
-      </w:r>
-      <w:r>
-        <w:rPr>
-          <w:rFonts w:ascii="Arial" w:hAnsi="Arial" w:cs="Arial"/>
-          <w:color w:val="808080"/>
-          <w:sz w:val="22"/>
-          <w:szCs w:val="22"/>
-        </w:rPr>
-        <w:t>k h</w:t>
-      </w:r>
-      <w:r>
-        <w:rPr>
-          <w:rFonts w:ascii="Arial" w:hAnsi="Arial" w:cs="Arial"/>
-          <w:color w:val="808080"/>
-          <w:spacing w:val="-1"/>
-          <w:sz w:val="22"/>
-          <w:szCs w:val="22"/>
-        </w:rPr>
-        <w:t>e</w:t>
-      </w:r>
-      <w:r>
-        <w:rPr>
-          <w:rFonts w:ascii="Arial" w:hAnsi="Arial" w:cs="Arial"/>
-          <w:color w:val="808080"/>
-          <w:sz w:val="22"/>
-          <w:szCs w:val="22"/>
-        </w:rPr>
-        <w:t>re</w:t>
-      </w:r>
-      <w:r>
-        <w:rPr>
-          <w:rFonts w:ascii="Arial" w:hAnsi="Arial" w:cs="Arial"/>
-          <w:color w:val="808080"/>
-          <w:spacing w:val="-2"/>
-          <w:sz w:val="22"/>
-          <w:szCs w:val="22"/>
-        </w:rPr>
-        <w:t xml:space="preserve"> </w:t>
-      </w:r>
-      <w:r>
-        <w:rPr>
-          <w:rFonts w:ascii="Arial" w:hAnsi="Arial" w:cs="Arial"/>
-          <w:color w:val="808080"/>
-          <w:sz w:val="22"/>
-          <w:szCs w:val="22"/>
-        </w:rPr>
-        <w:t>to ent</w:t>
-      </w:r>
-      <w:r>
-        <w:rPr>
-          <w:rFonts w:ascii="Arial" w:hAnsi="Arial" w:cs="Arial"/>
-          <w:color w:val="808080"/>
-          <w:spacing w:val="-1"/>
-          <w:sz w:val="22"/>
-          <w:szCs w:val="22"/>
-        </w:rPr>
-        <w:t>e</w:t>
-      </w:r>
-      <w:r>
-        <w:rPr>
-          <w:rFonts w:ascii="Arial" w:hAnsi="Arial" w:cs="Arial"/>
-          <w:color w:val="808080"/>
-          <w:sz w:val="22"/>
-          <w:szCs w:val="22"/>
-        </w:rPr>
-        <w:t>r t</w:t>
-      </w:r>
-      <w:r>
-        <w:rPr>
-          <w:rFonts w:ascii="Arial" w:hAnsi="Arial" w:cs="Arial"/>
-          <w:color w:val="808080"/>
-          <w:spacing w:val="2"/>
-          <w:sz w:val="22"/>
-          <w:szCs w:val="22"/>
-        </w:rPr>
-        <w:t>h</w:t>
-      </w:r>
-      <w:r>
-        <w:rPr>
-          <w:rFonts w:ascii="Arial" w:hAnsi="Arial" w:cs="Arial"/>
-          <w:color w:val="808080"/>
-          <w:sz w:val="22"/>
-          <w:szCs w:val="22"/>
-        </w:rPr>
-        <w:t>e</w:t>
-      </w:r>
-      <w:r>
-        <w:rPr>
-          <w:rFonts w:ascii="Arial" w:hAnsi="Arial" w:cs="Arial"/>
-          <w:color w:val="808080"/>
-          <w:spacing w:val="-1"/>
-          <w:sz w:val="22"/>
-          <w:szCs w:val="22"/>
-        </w:rPr>
-        <w:t xml:space="preserve"> late work policy. </w:t>
-      </w:r>
-      <w:r>
-        <w:rPr>
-          <w:rFonts w:ascii="Arial" w:hAnsi="Arial" w:cs="Arial"/>
-          <w:color w:val="808080"/>
-          <w:spacing w:val="-1"/>
-          <w:sz w:val="22"/>
-          <w:szCs w:val="22"/>
-        </w:rPr>
-        <w:t xml:space="preserve"> State whether or not late work will be accepted, and under what conditions.</w:t>
-      </w:r>
-    </w:p>
-    <w:p>
-      <w:pPr>
-        <w:pStyle w:val="BodyText"/>
-        <w:ind w:left="0"/>
-        <w:rPr>
-          <w:rFonts w:ascii="Arial" w:hAnsi="Arial" w:cs="Arial"/>
-          <w:color w:val="808080"/>
-          <w:sz w:val="22"/>
-          <w:szCs w:val="22"/>
-        </w:rPr>
-      </w:pPr>
-      <w:r>
-        <w:rPr>
-          <w:rFonts w:ascii="Arial" w:hAnsi="Arial" w:cs="Arial"/>
-          <w:color w:val="808080"/>
-          <w:spacing w:val="-1"/>
-          <w:sz w:val="22"/>
-          <w:szCs w:val="22"/>
-        </w:rPr>
-        <w:t>For e</w:t>
-      </w:r>
-      <w:r>
-        <w:rPr>
-          <w:rFonts w:ascii="Arial" w:hAnsi="Arial" w:cs="Arial"/>
-          <w:color w:val="808080"/>
-          <w:spacing w:val="-1"/>
-          <w:sz w:val="22"/>
-          <w:szCs w:val="22"/>
-        </w:rPr>
-        <w:t xml:space="preserve">xample: </w:t>
-      </w:r>
-      <w:r>
-        <w:rPr>
-          <w:rFonts w:ascii="Arial" w:hAnsi="Arial" w:cs="Arial"/>
-          <w:color w:val="808080"/>
-          <w:sz w:val="22"/>
-          <w:szCs w:val="22"/>
-        </w:rPr>
-        <w:t>Late work is not accepted unless arrangements are made with the instru</w:t>
-      </w:r>
-      <w:r>
-        <w:rPr>
-          <w:rFonts w:ascii="Arial" w:hAnsi="Arial" w:cs="Arial"/>
-          <w:color w:val="808080"/>
-          <w:sz w:val="22"/>
-          <w:szCs w:val="22"/>
-        </w:rPr>
-        <w:t>ctor for special circumstances.</w:t>
-      </w:r>
-    </w:p>
-    <w:p>
-      <w:pPr>
-        <w:rPr>
-          <w:rFonts w:ascii="Arial" w:hAnsi="Arial" w:cs="Arial"/>
-          <w:b/>
-        </w:rPr>
-      </w:pPr>
       <w:r>
         <w:pict>
           <v:rect id="_x0000_i1034" style="width:0;height:1.5pt" o:hralign="center" o:hrstd="t" o:hr="t" fillcolor="#aaa" stroked="f"/>
         </w:pict>
       </w:r>
     </w:p>
-    <w:p/>
+    <w:p>
+      <w:pPr>
+        <w:rPr>
+          <w:rFonts w:cs="Arial"/>
+          <w:b/>
+        </w:rPr>
+      </w:pPr>
+    </w:p>
     <w:p>
       <w:pPr>
         <w:pStyle w:val="Heading1"/>
-        <w:spacing w:before="0"/>
-        <w:rPr>
-          <w:rFonts w:ascii="Arial" w:hAnsi="Arial" w:cs="Arial"/>
-          <w:color w:val="auto"/>
-          <w:sz w:val="22"/>
-          <w:szCs w:val="22"/>
-        </w:rPr>
-      </w:pPr>
-      <w:r>
-        <w:rPr>
-          <w:rFonts w:ascii="Arial" w:hAnsi="Arial" w:cs="Arial"/>
-          <w:color w:val="auto"/>
-          <w:sz w:val="22"/>
-          <w:szCs w:val="22"/>
-        </w:rPr>
-        <w:t xml:space="preserve">Participation </w:t>
-      </w:r>
-    </w:p>
-    <w:p>
-      <w:pPr>
-        <w:pStyle w:val="BodyText"/>
-        <w:ind w:left="0"/>
-        <w:rPr>
-          <w:rFonts w:ascii="Arial" w:hAnsi="Arial" w:cs="Arial"/>
-          <w:color w:val="808080"/>
-          <w:spacing w:val="-1"/>
-          <w:sz w:val="22"/>
-          <w:szCs w:val="22"/>
-        </w:rPr>
-      </w:pPr>
-      <w:r>
-        <w:rPr>
-          <w:rFonts w:ascii="Arial" w:hAnsi="Arial" w:cs="Arial"/>
-          <w:color w:val="808080"/>
-          <w:sz w:val="22"/>
-          <w:szCs w:val="22"/>
-        </w:rPr>
-        <w:t>Cli</w:t>
-      </w:r>
-      <w:r>
-        <w:rPr>
-          <w:rFonts w:ascii="Arial" w:hAnsi="Arial" w:cs="Arial"/>
-          <w:color w:val="808080"/>
-          <w:spacing w:val="-1"/>
-          <w:sz w:val="22"/>
-          <w:szCs w:val="22"/>
-        </w:rPr>
-        <w:t>c</w:t>
-      </w:r>
-      <w:r>
-        <w:rPr>
-          <w:rFonts w:ascii="Arial" w:hAnsi="Arial" w:cs="Arial"/>
-          <w:color w:val="808080"/>
-          <w:sz w:val="22"/>
-          <w:szCs w:val="22"/>
-        </w:rPr>
-        <w:t>k h</w:t>
-      </w:r>
-      <w:r>
-        <w:rPr>
-          <w:rFonts w:ascii="Arial" w:hAnsi="Arial" w:cs="Arial"/>
-          <w:color w:val="808080"/>
-          <w:spacing w:val="-1"/>
-          <w:sz w:val="22"/>
-          <w:szCs w:val="22"/>
-        </w:rPr>
-        <w:t>e</w:t>
-      </w:r>
-      <w:r>
-        <w:rPr>
-          <w:rFonts w:ascii="Arial" w:hAnsi="Arial" w:cs="Arial"/>
-          <w:color w:val="808080"/>
-          <w:sz w:val="22"/>
-          <w:szCs w:val="22"/>
-        </w:rPr>
-        <w:t>re</w:t>
-      </w:r>
-      <w:r>
-        <w:rPr>
-          <w:rFonts w:ascii="Arial" w:hAnsi="Arial" w:cs="Arial"/>
-          <w:color w:val="808080"/>
-          <w:spacing w:val="-2"/>
-          <w:sz w:val="22"/>
-          <w:szCs w:val="22"/>
-        </w:rPr>
+      </w:pPr>
+      <w:r>
+        <w:t xml:space="preserve">On </w:t>
+      </w:r>
+      <w:r>
+        <w:t>Video Games, Learning to Make Games, and “Real Life”</w:t>
+      </w:r>
+    </w:p>
+    <w:p>
+      <w:r>
+        <w:t>You will not be learning about what makes a g</w:t>
+      </w:r>
+      <w:r>
+        <w:t xml:space="preserve">ame good or great in this class; however, you will be playing at least 10 different </w:t>
+      </w:r>
+      <w:r>
+        <w:t>games</w:t>
+      </w:r>
+      <w:r>
+        <w:t xml:space="preserve"> in an effort to think about what you’re learning each week</w:t>
+      </w:r>
+      <w:r>
+        <w:t xml:space="preserve">. </w:t>
+      </w:r>
+      <w:r>
+        <w:t>Those games will vary wildly in quality but e</w:t>
+      </w:r>
+      <w:r>
+        <w:t xml:space="preserve">ach game you play </w:t>
+      </w:r>
+      <w:r>
+        <w:t xml:space="preserve">(regardless of quality) </w:t>
+      </w:r>
+      <w:r>
+        <w:t>should challenge you t</w:t>
+      </w:r>
+      <w:r>
+        <w:t>o think about games in differently</w:t>
+      </w:r>
+      <w:r>
+        <w:t>. That word</w:t>
+      </w:r>
+      <w:r>
+        <w:t xml:space="preserve">, “differently” </w:t>
+      </w:r>
+      <w:r>
+        <w:t>is</w:t>
+      </w:r>
+      <w:r>
+        <w:t xml:space="preserve"> important</w:t>
+      </w:r>
+      <w:r>
+        <w:t xml:space="preserve">. With something that is attached to </w:t>
+      </w:r>
+      <w:r>
+        <w:t>life</w:t>
+      </w:r>
+      <w:r>
+        <w:t xml:space="preserve">, </w:t>
+      </w:r>
+      <w:r>
+        <w:t xml:space="preserve">to </w:t>
+      </w:r>
+      <w:r>
+        <w:t>identity, difference is often met with frustration, even rejection. Games are an essenti</w:t>
+      </w:r>
+      <w:r>
+        <w:t xml:space="preserve">al aspect of our everyday life because games let us see everyday life in ways that we haven’t thought of before. </w:t>
+      </w:r>
+      <w:r>
+        <w:t xml:space="preserve">The difference and diversity of games and gaming reflects </w:t>
+      </w:r>
+      <w:r>
+        <w:t>this concept</w:t>
+      </w:r>
+      <w:r>
+        <w:t xml:space="preserve">. If you want to </w:t>
+      </w:r>
+      <w:r>
+        <w:rPr>
+          <w:i/>
+        </w:rPr>
+        <w:t xml:space="preserve">make </w:t>
+      </w:r>
+      <w:r>
+        <w:t xml:space="preserve">games, </w:t>
+      </w:r>
+      <w:r>
+        <w:t>the most uncomfortable part of that task is to learn to think about everyday life in ways that both highlight AND hide it</w:t>
+      </w:r>
+      <w:r>
+        <w:t>.</w:t>
+      </w:r>
+      <w:r>
         <w:t xml:space="preserve"> </w:t>
       </w:r>
       <w:r>
-        <w:rPr>
-          <w:rFonts w:ascii="Arial" w:hAnsi="Arial" w:cs="Arial"/>
-          <w:color w:val="808080"/>
-          <w:sz w:val="22"/>
-          <w:szCs w:val="22"/>
-        </w:rPr>
-        <w:t>to ent</w:t>
-      </w:r>
-      <w:r>
-        <w:rPr>
-          <w:rFonts w:ascii="Arial" w:hAnsi="Arial" w:cs="Arial"/>
-          <w:color w:val="808080"/>
-          <w:spacing w:val="-1"/>
-          <w:sz w:val="22"/>
-          <w:szCs w:val="22"/>
-        </w:rPr>
-        <w:t>e</w:t>
-      </w:r>
-      <w:r>
-        <w:rPr>
-          <w:rFonts w:ascii="Arial" w:hAnsi="Arial" w:cs="Arial"/>
-          <w:color w:val="808080"/>
-          <w:sz w:val="22"/>
-          <w:szCs w:val="22"/>
-        </w:rPr>
-        <w:t>r t</w:t>
-      </w:r>
-      <w:r>
-        <w:rPr>
-          <w:rFonts w:ascii="Arial" w:hAnsi="Arial" w:cs="Arial"/>
-          <w:color w:val="808080"/>
-          <w:spacing w:val="1"/>
-          <w:sz w:val="22"/>
-          <w:szCs w:val="22"/>
-        </w:rPr>
-        <w:t>h</w:t>
-      </w:r>
-      <w:r>
-        <w:rPr>
-          <w:rFonts w:ascii="Arial" w:hAnsi="Arial" w:cs="Arial"/>
-          <w:color w:val="808080"/>
-          <w:sz w:val="22"/>
-          <w:szCs w:val="22"/>
-        </w:rPr>
-        <w:t>e</w:t>
-      </w:r>
-      <w:r>
-        <w:rPr>
-          <w:rFonts w:ascii="Arial" w:hAnsi="Arial" w:cs="Arial"/>
-          <w:color w:val="808080"/>
-          <w:spacing w:val="-1"/>
-          <w:sz w:val="22"/>
-          <w:szCs w:val="22"/>
-        </w:rPr>
-        <w:t xml:space="preserve"> participation expectations. </w:t>
-      </w:r>
-    </w:p>
-    <w:p>
-      <w:pPr>
-        <w:tabs>
-          <w:tab w:val="left" w:pos="450"/>
-          <w:tab w:val="center" w:pos="4680"/>
-        </w:tabs>
-        <w:outlineLvl w:val="0"/>
-        <w:rPr>
-          <w:rFonts w:ascii="Arial" w:hAnsi="Arial" w:cs="Arial"/>
-          <w:color w:val="808080"/>
-          <w:spacing w:val="-1"/>
-        </w:rPr>
-      </w:pPr>
-      <w:r>
-        <w:rPr>
-          <w:rFonts w:ascii="Arial" w:hAnsi="Arial" w:cs="Arial"/>
-          <w:color w:val="808080"/>
-          <w:spacing w:val="-1"/>
-        </w:rPr>
-        <w:t xml:space="preserve">For example: Students are expected to login </w:t>
-      </w:r>
-      <w:r>
-        <w:rPr>
-          <w:rFonts w:ascii="Arial" w:hAnsi="Arial" w:cs="Arial"/>
-          <w:color w:val="808080"/>
-          <w:spacing w:val="-1"/>
-        </w:rPr>
-        <w:t>often a</w:t>
-      </w:r>
-      <w:r>
-        <w:rPr>
-          <w:rFonts w:ascii="Arial" w:hAnsi="Arial" w:cs="Arial"/>
-          <w:color w:val="808080"/>
-          <w:spacing w:val="-1"/>
-        </w:rPr>
-        <w:t>nd contribute to the class on a regular basis</w:t>
-      </w:r>
-      <w:r>
-        <w:rPr>
-          <w:rFonts w:ascii="Arial" w:hAnsi="Arial" w:cs="Arial"/>
-          <w:color w:val="808080"/>
-          <w:spacing w:val="-1"/>
-        </w:rPr>
-        <w:t xml:space="preserve">, including posting to </w:t>
-      </w:r>
-      <w:r>
-        <w:rPr>
-          <w:rFonts w:ascii="Arial" w:hAnsi="Arial" w:cs="Arial"/>
-          <w:color w:val="808080"/>
-          <w:spacing w:val="-1"/>
-        </w:rPr>
-        <w:t>the</w:t>
-      </w:r>
-      <w:r>
-        <w:rPr>
-          <w:rFonts w:ascii="Arial" w:hAnsi="Arial" w:cs="Arial"/>
-          <w:color w:val="808080"/>
-          <w:spacing w:val="-1"/>
-        </w:rPr>
-        <w:t xml:space="preserve"> discussion board, submitting assignment</w:t>
-      </w:r>
-      <w:r>
-        <w:rPr>
-          <w:rFonts w:ascii="Arial" w:hAnsi="Arial" w:cs="Arial"/>
-          <w:color w:val="808080"/>
-          <w:spacing w:val="-1"/>
-        </w:rPr>
-        <w:t>s</w:t>
-      </w:r>
-      <w:r>
-        <w:rPr>
-          <w:rFonts w:ascii="Arial" w:hAnsi="Arial" w:cs="Arial"/>
-          <w:color w:val="808080"/>
-          <w:spacing w:val="-1"/>
-        </w:rPr>
-        <w:t xml:space="preserve">, </w:t>
-      </w:r>
-      <w:r>
-        <w:rPr>
-          <w:rFonts w:ascii="Arial" w:hAnsi="Arial" w:cs="Arial"/>
-          <w:color w:val="808080"/>
-          <w:spacing w:val="-1"/>
-        </w:rPr>
-        <w:t xml:space="preserve">and </w:t>
-      </w:r>
-      <w:r>
-        <w:rPr>
-          <w:rFonts w:ascii="Arial" w:hAnsi="Arial" w:cs="Arial"/>
-          <w:color w:val="808080"/>
-          <w:spacing w:val="-1"/>
-        </w:rPr>
-        <w:t>participating in group activit</w:t>
-      </w:r>
-      <w:r>
-        <w:rPr>
-          <w:rFonts w:ascii="Arial" w:hAnsi="Arial" w:cs="Arial"/>
-          <w:color w:val="808080"/>
-          <w:spacing w:val="-1"/>
-        </w:rPr>
-        <w:t>ies</w:t>
-      </w:r>
-      <w:r>
-        <w:rPr>
-          <w:rFonts w:ascii="Arial" w:hAnsi="Arial" w:cs="Arial"/>
-          <w:color w:val="808080"/>
-          <w:spacing w:val="-1"/>
-        </w:rPr>
-        <w:t xml:space="preserve"> as required</w:t>
-      </w:r>
-      <w:r>
-        <w:rPr>
-          <w:rFonts w:ascii="Arial" w:hAnsi="Arial" w:cs="Arial"/>
-          <w:color w:val="808080"/>
-          <w:spacing w:val="-1"/>
-        </w:rPr>
-        <w:t xml:space="preserve">. </w:t>
-      </w:r>
-      <w:r>
-        <w:rPr>
-          <w:rFonts w:ascii="Arial" w:eastAsia="Times New Roman" w:hAnsi="Arial" w:cs="Arial"/>
-          <w:color w:val="808080"/>
-        </w:rPr>
-        <w:t>If you have specific participation requirements related to your educational funding or student status, you are expected to monitor your own participation to ensure you are in compliance with those requirements.</w:t>
-      </w:r>
-    </w:p>
-    <w:p>
-      <w:pPr>
-        <w:rPr>
-          <w:rFonts w:ascii="Arial" w:hAnsi="Arial" w:cs="Arial"/>
-          <w:b/>
-        </w:rPr>
-      </w:pPr>
-      <w:r>
+        <w:t xml:space="preserve"> </w:t>
+      </w:r>
+    </w:p>
+    <w:p>
+      <w:r>
+        <w:lastRenderedPageBreak/>
         <w:pict>
           <v:rect id="_x0000_i1035" style="width:0;height:1.5pt" o:hralign="center" o:hrstd="t" o:hr="t" fillcolor="#aaa" stroked="f"/>
         </w:pict>
@@ -4802,297 +5503,320 @@
     <w:p>
       <w:pPr>
         <w:pStyle w:val="Heading1"/>
-        <w:spacing w:before="0"/>
-        <w:rPr>
-          <w:rFonts w:ascii="Arial" w:hAnsi="Arial" w:cs="Arial"/>
-          <w:color w:val="auto"/>
-          <w:sz w:val="22"/>
-          <w:szCs w:val="22"/>
-        </w:rPr>
-      </w:pPr>
-      <w:r>
-        <w:rPr>
-          <w:rFonts w:ascii="Arial" w:hAnsi="Arial" w:cs="Arial"/>
-          <w:color w:val="auto"/>
-          <w:sz w:val="22"/>
-          <w:szCs w:val="22"/>
-        </w:rPr>
+      </w:pPr>
+      <w:r>
+        <w:t>Late Work</w:t>
+      </w:r>
+    </w:p>
+    <w:p>
+      <w:r>
+        <w:t xml:space="preserve">Every day your assignment is not turned in results in a 10-point loss for that assignment until that assignment reaches 0. If the assignment reaches 0, your next assignment begins to lose points. To avoid this stiff penalty, make sure to contact the professor to make arrangements. </w:t>
+      </w:r>
+      <w:r>
+        <w:t>Late work is not accepted unless arrangements are made with the instru</w:t>
+      </w:r>
+      <w:r>
+        <w:t>ctor for special circumstances.</w:t>
+      </w:r>
+      <w:r>
+        <w:t xml:space="preserve"> </w:t>
+      </w:r>
+    </w:p>
+    <w:p/>
+    <w:p>
+      <w:pPr>
+        <w:rPr>
+          <w:rFonts w:cs="Arial"/>
+          <w:b/>
+        </w:rPr>
+      </w:pPr>
+      <w:r>
+        <w:pict>
+          <v:rect id="_x0000_i1036" style="width:0;height:1.5pt" o:hralign="center" o:hrstd="t" o:hr="t" fillcolor="#aaa" stroked="f"/>
+        </w:pict>
+      </w:r>
+    </w:p>
+    <w:p/>
+    <w:p>
+      <w:pPr>
+        <w:pStyle w:val="Heading1"/>
+      </w:pPr>
+      <w:r>
+        <w:t xml:space="preserve">Participation </w:t>
+      </w:r>
+    </w:p>
+    <w:p>
+      <w:pPr>
+        <w:rPr>
+          <w:rFonts w:eastAsia="Times New Roman"/>
+        </w:rPr>
+      </w:pPr>
+      <w:r>
+        <w:t xml:space="preserve">Students are expected to login </w:t>
+      </w:r>
+      <w:r>
+        <w:t>often a</w:t>
+      </w:r>
+      <w:r>
+        <w:t>nd contribute to the class on a regular basis</w:t>
+      </w:r>
+      <w:r>
+        <w:t xml:space="preserve">, including posting to </w:t>
+      </w:r>
+      <w:r>
+        <w:t>the</w:t>
+      </w:r>
+      <w:r>
+        <w:t xml:space="preserve"> discussion board, submitting assignment</w:t>
+      </w:r>
+      <w:r>
+        <w:t>s</w:t>
+      </w:r>
+      <w:r>
+        <w:t xml:space="preserve">, </w:t>
+      </w:r>
+      <w:r>
+        <w:t xml:space="preserve">and </w:t>
+      </w:r>
+      <w:r>
+        <w:t>participating in group activit</w:t>
+      </w:r>
+      <w:r>
+        <w:t>ies</w:t>
+      </w:r>
+      <w:r>
+        <w:t xml:space="preserve"> as required</w:t>
+      </w:r>
+      <w:r>
+        <w:t xml:space="preserve">. </w:t>
+      </w:r>
+      <w:r>
+        <w:rPr>
+          <w:rFonts w:eastAsia="Times New Roman"/>
+        </w:rPr>
+        <w:t>If you have specific participation requirements related to your educational funding or student status, you are expected to monitor your own participation to ensure you are in compliance with those requirements.</w:t>
+      </w:r>
+    </w:p>
+    <w:p>
+      <w:bookmarkStart w:id="1" w:name="_GoBack"/>
+      <w:bookmarkEnd w:id="1"/>
+    </w:p>
+    <w:p>
+      <w:pPr>
+        <w:rPr>
+          <w:rFonts w:cs="Arial"/>
+          <w:b/>
+        </w:rPr>
+      </w:pPr>
+      <w:r>
+        <w:pict>
+          <v:rect id="_x0000_i1037" style="width:0;height:1.5pt" o:hralign="center" o:hrstd="t" o:hr="t" fillcolor="#aaa" stroked="f"/>
+        </w:pict>
+      </w:r>
+    </w:p>
+    <w:p/>
+    <w:p>
+      <w:pPr>
+        <w:pStyle w:val="Heading1"/>
+      </w:pPr>
+      <w:r>
         <w:t xml:space="preserve">Expectations </w:t>
       </w:r>
       <w:r>
-        <w:rPr>
-          <w:rFonts w:ascii="Arial" w:hAnsi="Arial" w:cs="Arial"/>
-          <w:color w:val="auto"/>
-          <w:sz w:val="22"/>
-          <w:szCs w:val="22"/>
-        </w:rPr>
         <w:t xml:space="preserve">for </w:t>
       </w:r>
       <w:r>
-        <w:rPr>
-          <w:rFonts w:ascii="Arial" w:hAnsi="Arial" w:cs="Arial"/>
-          <w:color w:val="auto"/>
-          <w:sz w:val="22"/>
-          <w:szCs w:val="22"/>
-        </w:rPr>
         <w:t>Students</w:t>
       </w:r>
     </w:p>
     <w:p>
       <w:pPr>
-        <w:pStyle w:val="BodyText"/>
+        <w:pStyle w:val="ListParagraph"/>
         <w:numPr>
           <w:ilvl w:val="0"/>
-          <w:numId w:val="9"/>
+          <w:numId w:val="27"/>
         </w:numPr>
+      </w:pPr>
+      <w:r>
+        <w:t xml:space="preserve">Students should expect to spend approximately </w:t>
+      </w:r>
+      <w:r>
+        <w:t>5-10</w:t>
+      </w:r>
+      <w:r>
+        <w:t xml:space="preserve"> hours per week to complete the activities and assignments </w:t>
+      </w:r>
+      <w:r>
+        <w:t>in this course</w:t>
+      </w:r>
+      <w:r>
+        <w:t xml:space="preserve">. </w:t>
+      </w:r>
+    </w:p>
+    <w:p>
+      <w:pPr>
+        <w:pStyle w:val="ListParagraph"/>
+        <w:numPr>
+          <w:ilvl w:val="0"/>
+          <w:numId w:val="27"/>
+        </w:numPr>
+      </w:pPr>
+      <w:r>
+        <w:t>Students will log in as often as needed to complete the</w:t>
+      </w:r>
+      <w:r>
+        <w:t xml:space="preserve">ir assignments and progress through the course. </w:t>
+      </w:r>
+    </w:p>
+    <w:p>
+      <w:pPr>
+        <w:pStyle w:val="ListParagraph"/>
+        <w:numPr>
+          <w:ilvl w:val="0"/>
+          <w:numId w:val="27"/>
+        </w:numPr>
+      </w:pPr>
+      <w:r>
+        <w:t>Students will treat their classmates and the instructor with respect and courtesy.</w:t>
+      </w:r>
+    </w:p>
+    <w:p>
+      <w:pPr>
+        <w:pStyle w:val="ListParagraph"/>
+        <w:numPr>
+          <w:ilvl w:val="0"/>
+          <w:numId w:val="27"/>
+        </w:numPr>
+      </w:pPr>
+      <w:r>
+        <w:t xml:space="preserve">Students are responsible for keeping current with the reading assignments and coming to class prepared to discuss the work assigned. </w:t>
+      </w:r>
+    </w:p>
+    <w:p>
+      <w:pPr>
+        <w:pStyle w:val="ListParagraph"/>
+        <w:numPr>
+          <w:ilvl w:val="0"/>
+          <w:numId w:val="27"/>
+        </w:numPr>
+      </w:pPr>
+      <w:r>
+        <w:t>Students are responsible for knowing what assignments are due and when.</w:t>
+      </w:r>
+    </w:p>
+    <w:p>
+      <w:pPr>
+        <w:pStyle w:val="ListParagraph"/>
+        <w:numPr>
+          <w:ilvl w:val="0"/>
+          <w:numId w:val="27"/>
+        </w:numPr>
+      </w:pPr>
+      <w:r>
+        <w:t>Students will submit only their own work and will not commit plagiarism or other acts of academic dishonesty.</w:t>
+      </w:r>
+    </w:p>
+    <w:p>
+      <w:pPr>
+        <w:pStyle w:val="ListParagraph"/>
+        <w:numPr>
+          <w:ilvl w:val="0"/>
+          <w:numId w:val="27"/>
+        </w:numPr>
+      </w:pPr>
+      <w:r>
+        <w:t>Students will contact the instructor as soon as personal problems arise that may affect the student’s ability to complete assignments on time.</w:t>
+      </w:r>
+    </w:p>
+    <w:p>
+      <w:pPr>
+        <w:pStyle w:val="BodyText"/>
         <w:rPr>
           <w:rFonts w:ascii="Arial" w:hAnsi="Arial" w:cs="Arial"/>
           <w:sz w:val="22"/>
           <w:szCs w:val="22"/>
         </w:rPr>
       </w:pPr>
-      <w:r>
-        <w:rPr>
-          <w:rFonts w:ascii="Arial" w:hAnsi="Arial" w:cs="Arial"/>
-          <w:sz w:val="22"/>
-          <w:szCs w:val="22"/>
-        </w:rPr>
-        <w:t xml:space="preserve">Students should expect to spend approximately </w:t>
-      </w:r>
-      <w:r>
-        <w:rPr>
-          <w:rFonts w:ascii="Arial" w:hAnsi="Arial" w:cs="Arial"/>
-          <w:sz w:val="22"/>
-          <w:szCs w:val="22"/>
-        </w:rPr>
-        <w:t>5-10</w:t>
-      </w:r>
-      <w:r>
-        <w:rPr>
-          <w:rFonts w:ascii="Arial" w:hAnsi="Arial" w:cs="Arial"/>
-          <w:sz w:val="22"/>
-          <w:szCs w:val="22"/>
-        </w:rPr>
-        <w:t xml:space="preserve"> hours per week to complete the activities and assignments </w:t>
-      </w:r>
-      <w:r>
-        <w:rPr>
-          <w:rFonts w:ascii="Arial" w:hAnsi="Arial" w:cs="Arial"/>
-          <w:sz w:val="22"/>
-          <w:szCs w:val="22"/>
-        </w:rPr>
-        <w:t>in this course</w:t>
-      </w:r>
-      <w:r>
-        <w:rPr>
-          <w:rFonts w:ascii="Arial" w:hAnsi="Arial" w:cs="Arial"/>
-          <w:sz w:val="22"/>
-          <w:szCs w:val="22"/>
-        </w:rPr>
-        <w:t xml:space="preserve">. </w:t>
-      </w:r>
-    </w:p>
-    <w:p>
-      <w:pPr>
-        <w:pStyle w:val="BodyText"/>
+    </w:p>
+    <w:p>
+      <w:pPr>
+        <w:rPr>
+          <w:rFonts w:cs="Arial"/>
+          <w:b/>
+        </w:rPr>
+      </w:pPr>
+      <w:r>
+        <w:pict>
+          <v:rect id="_x0000_i1038" style="width:0;height:1.5pt" o:hralign="center" o:hrstd="t" o:hr="t" fillcolor="#aaa" stroked="f"/>
+        </w:pict>
+      </w:r>
+    </w:p>
+    <w:p/>
+    <w:p>
+      <w:pPr>
+        <w:pStyle w:val="Heading1"/>
+      </w:pPr>
+      <w:r>
+        <w:t xml:space="preserve">Expectations </w:t>
+      </w:r>
+      <w:r>
+        <w:t>for</w:t>
+      </w:r>
+      <w:r>
+        <w:t xml:space="preserve"> Faculty</w:t>
+      </w:r>
+    </w:p>
+    <w:p>
+      <w:pPr>
+        <w:pStyle w:val="ListParagraph"/>
         <w:numPr>
           <w:ilvl w:val="0"/>
-          <w:numId w:val="9"/>
+          <w:numId w:val="28"/>
         </w:numPr>
-        <w:rPr>
-          <w:rFonts w:ascii="Arial" w:hAnsi="Arial" w:cs="Arial"/>
-          <w:sz w:val="22"/>
-          <w:szCs w:val="22"/>
-        </w:rPr>
-      </w:pPr>
-      <w:r>
-        <w:rPr>
-          <w:rFonts w:ascii="Arial" w:hAnsi="Arial" w:cs="Arial"/>
-          <w:sz w:val="22"/>
-          <w:szCs w:val="22"/>
-        </w:rPr>
-        <w:t>Students will log in as often as needed to complete the</w:t>
-      </w:r>
-      <w:r>
-        <w:rPr>
-          <w:rFonts w:ascii="Arial" w:hAnsi="Arial" w:cs="Arial"/>
-          <w:sz w:val="22"/>
-          <w:szCs w:val="22"/>
-        </w:rPr>
-        <w:t xml:space="preserve">ir assignments and progress through the course. </w:t>
-      </w:r>
-    </w:p>
-    <w:p>
-      <w:pPr>
-        <w:pStyle w:val="BodyText"/>
+      </w:pPr>
+      <w:r>
+        <w:t>The instructor will treat all students with respect and courtesy.</w:t>
+      </w:r>
+    </w:p>
+    <w:p>
+      <w:pPr>
+        <w:pStyle w:val="ListParagraph"/>
         <w:numPr>
           <w:ilvl w:val="0"/>
-          <w:numId w:val="9"/>
+          <w:numId w:val="28"/>
         </w:numPr>
-        <w:rPr>
-          <w:rFonts w:ascii="Arial" w:hAnsi="Arial" w:cs="Arial"/>
-          <w:sz w:val="22"/>
-          <w:szCs w:val="22"/>
-        </w:rPr>
-      </w:pPr>
-      <w:r>
-        <w:rPr>
-          <w:rFonts w:ascii="Arial" w:hAnsi="Arial" w:cs="Arial"/>
-          <w:sz w:val="22"/>
-          <w:szCs w:val="22"/>
-        </w:rPr>
-        <w:t>Students will treat their classmates and the instructor with respect and courtesy.</w:t>
-      </w:r>
-    </w:p>
-    <w:p>
-      <w:pPr>
-        <w:pStyle w:val="BodyText"/>
+      </w:pPr>
+      <w:r>
+        <w:t>The instructor will make grading criteria clear and follow the criteria scrupulously in evaluating student work.</w:t>
+      </w:r>
+    </w:p>
+    <w:p>
+      <w:pPr>
+        <w:pStyle w:val="ListParagraph"/>
         <w:numPr>
           <w:ilvl w:val="0"/>
-          <w:numId w:val="9"/>
+          <w:numId w:val="28"/>
         </w:numPr>
-        <w:rPr>
-          <w:rFonts w:ascii="Arial" w:hAnsi="Arial" w:cs="Arial"/>
-          <w:sz w:val="22"/>
-          <w:szCs w:val="22"/>
-        </w:rPr>
-      </w:pPr>
-      <w:r>
-        <w:rPr>
-          <w:rFonts w:ascii="Arial" w:hAnsi="Arial" w:cs="Arial"/>
-          <w:sz w:val="22"/>
-          <w:szCs w:val="22"/>
-        </w:rPr>
-        <w:t xml:space="preserve">Students are responsible for keeping current with the reading assignments and coming to class prepared to discuss the work assigned. </w:t>
-      </w:r>
-    </w:p>
-    <w:p>
-      <w:pPr>
-        <w:pStyle w:val="BodyText"/>
+      </w:pPr>
+      <w:r>
+        <w:t>The instructor will provide feedback about student work within 6 days of due dates (or 24 hours prior to the next due date)—feedback that helps the student learn and improve.</w:t>
+      </w:r>
+    </w:p>
+    <w:p>
+      <w:pPr>
+        <w:pStyle w:val="ListParagraph"/>
         <w:numPr>
           <w:ilvl w:val="0"/>
-          <w:numId w:val="9"/>
+          <w:numId w:val="28"/>
         </w:numPr>
-        <w:rPr>
-          <w:rFonts w:ascii="Arial" w:hAnsi="Arial" w:cs="Arial"/>
-          <w:sz w:val="22"/>
-          <w:szCs w:val="22"/>
-        </w:rPr>
-      </w:pPr>
-      <w:r>
-        <w:rPr>
-          <w:rFonts w:ascii="Arial" w:hAnsi="Arial" w:cs="Arial"/>
-          <w:sz w:val="22"/>
-          <w:szCs w:val="22"/>
-        </w:rPr>
-        <w:t>Students are responsible for knowing what assignments are due and when.</w:t>
+      </w:pPr>
+      <w:r>
+        <w:t xml:space="preserve">The instructor will respond to all student messages within 48 hours. </w:t>
       </w:r>
     </w:p>
     <w:p>
       <w:pPr>
         <w:pStyle w:val="BodyText"/>
-        <w:numPr>
-          <w:ilvl w:val="0"/>
-          <w:numId w:val="9"/>
-        </w:numPr>
-        <w:rPr>
-          <w:rFonts w:ascii="Arial" w:hAnsi="Arial" w:cs="Arial"/>
-          <w:sz w:val="22"/>
-          <w:szCs w:val="22"/>
-        </w:rPr>
-      </w:pPr>
-      <w:r>
-        <w:rPr>
-          <w:rFonts w:ascii="Arial" w:hAnsi="Arial" w:cs="Arial"/>
-          <w:sz w:val="22"/>
-          <w:szCs w:val="22"/>
-        </w:rPr>
-        <w:lastRenderedPageBreak/>
-        <w:t>Students will submit only their own work and will not commit plagiarism or other acts of academic dishonesty.</w:t>
-      </w:r>
-    </w:p>
-    <w:p>
-      <w:pPr>
-        <w:pStyle w:val="BodyText"/>
-        <w:numPr>
-          <w:ilvl w:val="0"/>
-          <w:numId w:val="9"/>
-        </w:numPr>
-        <w:rPr>
-          <w:rFonts w:ascii="Arial" w:hAnsi="Arial" w:cs="Arial"/>
-          <w:sz w:val="22"/>
-          <w:szCs w:val="22"/>
-        </w:rPr>
-      </w:pPr>
-      <w:r>
-        <w:rPr>
-          <w:rFonts w:ascii="Arial" w:hAnsi="Arial" w:cs="Arial"/>
-          <w:sz w:val="22"/>
-          <w:szCs w:val="22"/>
-        </w:rPr>
-        <w:t>Students will contact the instructor as soon as personal problems arise that may affect the student’s ability to complete assignments on time.</w:t>
-      </w:r>
-    </w:p>
-    <w:p>
-      <w:pPr>
-        <w:rPr>
-          <w:rFonts w:ascii="Arial" w:hAnsi="Arial" w:cs="Arial"/>
-          <w:b/>
-        </w:rPr>
-      </w:pPr>
-      <w:r>
-        <w:pict>
-          <v:rect id="_x0000_i1036" style="width:0;height:1.5pt" o:hralign="center" o:hrstd="t" o:hr="t" fillcolor="#aaa" stroked="f"/>
-        </w:pict>
-      </w:r>
-    </w:p>
-    <w:p/>
-    <w:p>
-      <w:pPr>
-        <w:pStyle w:val="Heading1"/>
-        <w:spacing w:before="0"/>
-        <w:rPr>
-          <w:rFonts w:ascii="Arial" w:hAnsi="Arial" w:cs="Arial"/>
-          <w:color w:val="auto"/>
-          <w:sz w:val="22"/>
-          <w:szCs w:val="22"/>
-        </w:rPr>
-      </w:pPr>
-      <w:r>
-        <w:rPr>
-          <w:rFonts w:ascii="Arial" w:hAnsi="Arial" w:cs="Arial"/>
-          <w:color w:val="auto"/>
-          <w:sz w:val="22"/>
-          <w:szCs w:val="22"/>
-        </w:rPr>
-        <w:t xml:space="preserve">Expectations </w:t>
-      </w:r>
-      <w:r>
-        <w:rPr>
-          <w:rFonts w:ascii="Arial" w:hAnsi="Arial" w:cs="Arial"/>
-          <w:color w:val="auto"/>
-          <w:sz w:val="22"/>
-          <w:szCs w:val="22"/>
-        </w:rPr>
-        <w:t>for</w:t>
-      </w:r>
-      <w:r>
-        <w:rPr>
-          <w:rFonts w:ascii="Arial" w:hAnsi="Arial" w:cs="Arial"/>
-          <w:color w:val="auto"/>
-          <w:sz w:val="22"/>
-          <w:szCs w:val="22"/>
-        </w:rPr>
-        <w:t xml:space="preserve"> Faculty</w:t>
-      </w:r>
-    </w:p>
-    <w:p>
-      <w:pPr>
-        <w:pStyle w:val="BodyText"/>
-        <w:numPr>
-          <w:ilvl w:val="0"/>
-          <w:numId w:val="10"/>
-        </w:numPr>
         <w:rPr>
           <w:rFonts w:ascii="Arial" w:hAnsi="Arial" w:cs="Arial"/>
           <w:spacing w:val="-1"/>
@@ -5100,384 +5824,21 @@
           <w:szCs w:val="22"/>
         </w:rPr>
       </w:pPr>
-      <w:r>
-        <w:rPr>
-          <w:rFonts w:ascii="Arial" w:hAnsi="Arial" w:cs="Arial"/>
-          <w:spacing w:val="-1"/>
-          <w:sz w:val="22"/>
-          <w:szCs w:val="22"/>
-        </w:rPr>
-        <w:t>The instructor will treat all students with respect and courtesy.</w:t>
-      </w:r>
-    </w:p>
-    <w:p>
-      <w:pPr>
-        <w:pStyle w:val="BodyText"/>
-        <w:numPr>
-          <w:ilvl w:val="0"/>
-          <w:numId w:val="10"/>
-        </w:numPr>
-        <w:rPr>
-          <w:rFonts w:ascii="Arial" w:hAnsi="Arial" w:cs="Arial"/>
-          <w:spacing w:val="-1"/>
-          <w:sz w:val="22"/>
-          <w:szCs w:val="22"/>
-        </w:rPr>
-      </w:pPr>
-      <w:r>
-        <w:rPr>
-          <w:rFonts w:ascii="Arial" w:hAnsi="Arial" w:cs="Arial"/>
-          <w:spacing w:val="-1"/>
-          <w:sz w:val="22"/>
-          <w:szCs w:val="22"/>
-        </w:rPr>
-        <w:t>The instructor will make grading criteria clear and follow the criteria scrupulously in evaluating student work.</w:t>
-      </w:r>
-    </w:p>
-    <w:p>
-      <w:pPr>
-        <w:pStyle w:val="BodyText"/>
-        <w:numPr>
-          <w:ilvl w:val="0"/>
-          <w:numId w:val="10"/>
-        </w:numPr>
-        <w:rPr>
-          <w:rFonts w:ascii="Arial" w:hAnsi="Arial" w:cs="Arial"/>
-          <w:spacing w:val="-1"/>
-          <w:sz w:val="22"/>
-          <w:szCs w:val="22"/>
-        </w:rPr>
-      </w:pPr>
-      <w:r>
-        <w:rPr>
-          <w:rFonts w:ascii="Arial" w:hAnsi="Arial" w:cs="Arial"/>
-          <w:spacing w:val="-1"/>
-          <w:sz w:val="22"/>
-          <w:szCs w:val="22"/>
-        </w:rPr>
-        <w:t>The instructor will provide feedback about student work within 6 days of due dates (or 24 hours prior to the next due date)—feedback that helps the student learn and improve.</w:t>
-      </w:r>
-    </w:p>
-    <w:p>
-      <w:pPr>
-        <w:pStyle w:val="BodyText"/>
-        <w:numPr>
-          <w:ilvl w:val="0"/>
-          <w:numId w:val="10"/>
-        </w:numPr>
-        <w:rPr>
-          <w:rFonts w:ascii="Arial" w:hAnsi="Arial" w:cs="Arial"/>
-          <w:spacing w:val="-1"/>
-          <w:sz w:val="22"/>
-          <w:szCs w:val="22"/>
-        </w:rPr>
-      </w:pPr>
-      <w:r>
-        <w:rPr>
-          <w:rFonts w:ascii="Arial" w:hAnsi="Arial" w:cs="Arial"/>
-          <w:spacing w:val="-1"/>
-          <w:sz w:val="22"/>
-          <w:szCs w:val="22"/>
-        </w:rPr>
-        <w:t xml:space="preserve">The instructor will respond to all student messages within 48 hours. </w:t>
-      </w:r>
-    </w:p>
-    <w:p>
-      <w:pPr>
-        <w:rPr>
-          <w:rFonts w:ascii="Arial" w:hAnsi="Arial" w:cs="Arial"/>
+    </w:p>
+    <w:p>
+      <w:pPr>
+        <w:rPr>
+          <w:rFonts w:cs="Arial"/>
           <w:b/>
         </w:rPr>
       </w:pPr>
       <w:r>
         <w:pict>
-          <v:rect id="_x0000_i1037" style="width:0;height:1.5pt" o:hralign="center" o:hrstd="t" o:hr="t" fillcolor="#aaa" stroked="f"/>
+          <v:rect id="_x0000_i1039" style="width:0;height:1.5pt" o:hralign="center" o:hrstd="t" o:hr="t" fillcolor="#aaa" stroked="f"/>
         </w:pict>
       </w:r>
-      <w:r>
-        <w:rPr>
-          <w:rFonts w:ascii="Arial" w:hAnsi="Arial" w:cs="Arial"/>
-          <w:b/>
-        </w:rPr>
-        <w:br w:type="page"/>
-      </w:r>
-    </w:p>
-    <w:p>
-      <w:pPr>
-        <w:rPr>
-          <w:rFonts w:ascii="Arial" w:hAnsi="Arial" w:cs="Arial"/>
-          <w:b/>
-        </w:rPr>
-      </w:pPr>
-    </w:p>
-    <w:p>
-      <w:pPr>
-        <w:jc w:val="center"/>
-        <w:rPr>
-          <w:rFonts w:ascii="Arial" w:eastAsia="Times New Roman" w:hAnsi="Arial" w:cs="Arial"/>
-          <w:b/>
-          <w:sz w:val="28"/>
-          <w:szCs w:val="28"/>
-        </w:rPr>
-      </w:pPr>
-      <w:r>
-        <w:rPr>
-          <w:rFonts w:ascii="Arial" w:eastAsia="Times New Roman" w:hAnsi="Arial" w:cs="Arial"/>
-          <w:b/>
-          <w:sz w:val="28"/>
-          <w:szCs w:val="28"/>
-        </w:rPr>
-        <w:t>Course Syllabus Part I</w:t>
-      </w:r>
-      <w:r>
-        <w:rPr>
-          <w:rFonts w:ascii="Arial" w:eastAsia="Times New Roman" w:hAnsi="Arial" w:cs="Arial"/>
-          <w:b/>
-          <w:sz w:val="28"/>
-          <w:szCs w:val="28"/>
-        </w:rPr>
-        <w:t>II</w:t>
-      </w:r>
-    </w:p>
-    <w:p>
-      <w:pPr>
-        <w:jc w:val="center"/>
-        <w:rPr>
-          <w:rFonts w:ascii="Arial" w:eastAsia="Times New Roman" w:hAnsi="Arial" w:cs="Arial"/>
-          <w:b/>
-          <w:sz w:val="28"/>
-          <w:szCs w:val="28"/>
-        </w:rPr>
-      </w:pPr>
-      <w:r>
-        <w:rPr>
-          <w:rFonts w:ascii="Arial" w:eastAsia="Times New Roman" w:hAnsi="Arial" w:cs="Arial"/>
-          <w:b/>
-          <w:sz w:val="28"/>
-          <w:szCs w:val="28"/>
-        </w:rPr>
-        <w:t>Click here to enter the Course Prefix/Number/Name</w:t>
-      </w:r>
-    </w:p>
-    <w:p>
-      <w:pPr>
-        <w:rPr>
-          <w:rFonts w:ascii="Arial" w:hAnsi="Arial" w:cs="Arial"/>
-          <w:b/>
-        </w:rPr>
-      </w:pPr>
-      <w:r>
-        <w:pict>
-          <v:rect id="_x0000_i1038" style="width:0;height:1.5pt" o:hralign="center" o:hrstd="t" o:hr="t" fillcolor="#aaa" stroked="f"/>
-        </w:pict>
-      </w:r>
-    </w:p>
-    <w:p>
-      <w:pPr>
-        <w:rPr>
-          <w:rFonts w:ascii="Arial" w:eastAsiaTheme="majorEastAsia" w:hAnsi="Arial" w:cs="Arial"/>
-          <w:b/>
-          <w:bCs/>
-        </w:rPr>
-      </w:pPr>
-    </w:p>
-    <w:p>
-      <w:pPr>
-        <w:rPr>
-          <w:rFonts w:ascii="Arial" w:eastAsiaTheme="majorEastAsia" w:hAnsi="Arial" w:cs="Arial"/>
-          <w:bCs/>
-        </w:rPr>
-      </w:pPr>
-      <w:r>
-        <w:rPr>
-          <w:rFonts w:ascii="Arial" w:eastAsiaTheme="majorEastAsia" w:hAnsi="Arial" w:cs="Arial"/>
-          <w:bCs/>
-        </w:rPr>
-        <w:t xml:space="preserve">To read the content of </w:t>
-      </w:r>
-      <w:r>
-        <w:rPr>
-          <w:rFonts w:ascii="Arial" w:eastAsiaTheme="majorEastAsia" w:hAnsi="Arial" w:cs="Arial"/>
-          <w:bCs/>
-        </w:rPr>
-        <w:t>the University</w:t>
-      </w:r>
-      <w:r>
-        <w:rPr>
-          <w:rFonts w:ascii="Arial" w:eastAsiaTheme="majorEastAsia" w:hAnsi="Arial" w:cs="Arial"/>
-          <w:bCs/>
-        </w:rPr>
-        <w:t xml:space="preserve"> policies, please visit: </w:t>
-      </w:r>
-      <w:hyperlink r:id="rId8" w:history="1">
-        <w:r>
-          <w:rPr>
-            <w:rStyle w:val="Hyperlink"/>
-            <w:rFonts w:ascii="Arial" w:hAnsi="Arial" w:cs="Arial"/>
-            <w:bCs/>
-          </w:rPr>
-          <w:t>http://content.bellevue.edu/generic/bu/syllabus-part-three.pdf</w:t>
-        </w:r>
-      </w:hyperlink>
-    </w:p>
-    <w:p/>
-    <w:p>
-      <w:pPr>
-        <w:rPr>
-          <w:rFonts w:ascii="Arial" w:hAnsi="Arial" w:cs="Arial"/>
-        </w:rPr>
-      </w:pPr>
-      <w:r>
-        <w:rPr>
-          <w:rFonts w:ascii="Arial" w:hAnsi="Arial" w:cs="Arial"/>
-        </w:rPr>
-        <w:t>The included policies are listed below:</w:t>
-      </w:r>
-    </w:p>
-    <w:p>
-      <w:pPr>
-        <w:pStyle w:val="ListParagraph"/>
-        <w:numPr>
-          <w:ilvl w:val="0"/>
-          <w:numId w:val="14"/>
-        </w:numPr>
-        <w:rPr>
-          <w:rFonts w:ascii="Arial" w:eastAsiaTheme="majorEastAsia" w:hAnsi="Arial" w:cs="Arial"/>
-          <w:bCs/>
-        </w:rPr>
-      </w:pPr>
-      <w:r>
-        <w:rPr>
-          <w:rFonts w:ascii="Arial" w:eastAsiaTheme="majorEastAsia" w:hAnsi="Arial" w:cs="Arial"/>
-          <w:bCs/>
-        </w:rPr>
-        <w:t>ADA Policy</w:t>
-      </w:r>
-    </w:p>
-    <w:p>
-      <w:pPr>
-        <w:pStyle w:val="ListParagraph"/>
-        <w:numPr>
-          <w:ilvl w:val="0"/>
-          <w:numId w:val="14"/>
-        </w:numPr>
-        <w:rPr>
-          <w:rFonts w:ascii="Arial" w:eastAsiaTheme="majorEastAsia" w:hAnsi="Arial" w:cs="Arial"/>
-          <w:bCs/>
-        </w:rPr>
-      </w:pPr>
-      <w:r>
-        <w:rPr>
-          <w:rFonts w:ascii="Arial" w:eastAsiaTheme="majorEastAsia" w:hAnsi="Arial" w:cs="Arial"/>
-          <w:bCs/>
-        </w:rPr>
-        <w:t>Academic Honesty Policy</w:t>
-      </w:r>
-    </w:p>
-    <w:p>
-      <w:pPr>
-        <w:pStyle w:val="ListParagraph"/>
-        <w:numPr>
-          <w:ilvl w:val="0"/>
-          <w:numId w:val="14"/>
-        </w:numPr>
-        <w:rPr>
-          <w:rFonts w:ascii="Arial" w:eastAsiaTheme="majorEastAsia" w:hAnsi="Arial" w:cs="Arial"/>
-          <w:bCs/>
-        </w:rPr>
-      </w:pPr>
-      <w:r>
-        <w:rPr>
-          <w:rFonts w:ascii="Arial" w:eastAsiaTheme="majorEastAsia" w:hAnsi="Arial" w:cs="Arial"/>
-          <w:bCs/>
-        </w:rPr>
-        <w:t>Withdrawal Policy</w:t>
-      </w:r>
-    </w:p>
-    <w:p>
-      <w:pPr>
-        <w:pStyle w:val="ListParagraph"/>
-        <w:numPr>
-          <w:ilvl w:val="0"/>
-          <w:numId w:val="14"/>
-        </w:numPr>
-        <w:rPr>
-          <w:rFonts w:ascii="Arial" w:eastAsiaTheme="majorEastAsia" w:hAnsi="Arial" w:cs="Arial"/>
-          <w:bCs/>
-        </w:rPr>
-      </w:pPr>
-      <w:r>
-        <w:rPr>
-          <w:rFonts w:ascii="Arial" w:eastAsiaTheme="majorEastAsia" w:hAnsi="Arial" w:cs="Arial"/>
-          <w:bCs/>
-        </w:rPr>
-        <w:t>Administrative Withdrawal Policy</w:t>
-      </w:r>
-    </w:p>
-    <w:p>
-      <w:pPr>
-        <w:pStyle w:val="ListParagraph"/>
-        <w:numPr>
-          <w:ilvl w:val="0"/>
-          <w:numId w:val="14"/>
-        </w:numPr>
-        <w:rPr>
-          <w:rFonts w:ascii="Arial" w:eastAsiaTheme="majorEastAsia" w:hAnsi="Arial" w:cs="Arial"/>
-          <w:bCs/>
-        </w:rPr>
-      </w:pPr>
-      <w:r>
-        <w:rPr>
-          <w:rFonts w:ascii="Arial" w:eastAsiaTheme="majorEastAsia" w:hAnsi="Arial" w:cs="Arial"/>
-          <w:bCs/>
-        </w:rPr>
-        <w:t>Computer and Network Use Policy</w:t>
-      </w:r>
-    </w:p>
-    <w:p>
-      <w:pPr>
-        <w:pStyle w:val="ListParagraph"/>
-        <w:numPr>
-          <w:ilvl w:val="0"/>
-          <w:numId w:val="14"/>
-        </w:numPr>
-        <w:rPr>
-          <w:rFonts w:ascii="Arial" w:eastAsiaTheme="majorEastAsia" w:hAnsi="Arial" w:cs="Arial"/>
-          <w:bCs/>
-        </w:rPr>
-      </w:pPr>
-      <w:r>
-        <w:rPr>
-          <w:rFonts w:ascii="Arial" w:eastAsiaTheme="majorEastAsia" w:hAnsi="Arial" w:cs="Arial"/>
-          <w:bCs/>
-        </w:rPr>
-        <w:t>Class Participation Verification Policy</w:t>
-      </w:r>
-    </w:p>
-    <w:p>
-      <w:pPr>
-        <w:pStyle w:val="ListParagraph"/>
-        <w:numPr>
-          <w:ilvl w:val="0"/>
-          <w:numId w:val="14"/>
-        </w:numPr>
-        <w:rPr>
-          <w:rFonts w:ascii="Arial" w:eastAsiaTheme="majorEastAsia" w:hAnsi="Arial" w:cs="Arial"/>
-          <w:bCs/>
-        </w:rPr>
-      </w:pPr>
-      <w:r>
-        <w:rPr>
-          <w:rFonts w:ascii="Arial" w:eastAsiaTheme="majorEastAsia" w:hAnsi="Arial" w:cs="Arial"/>
-          <w:bCs/>
-        </w:rPr>
-        <w:t>Grade Appeals</w:t>
-      </w:r>
-    </w:p>
-    <w:p/>
+    </w:p>
     <w:sectPr>
-      <w:headerReference w:type="default" r:id="rId9"/>
-      <w:footerReference w:type="default" r:id="rId10"/>
       <w:type w:val="continuous"/>
       <w:pgSz w:w="12240" w:h="15840" w:code="1"/>
       <w:pgMar w:top="1440" w:right="1440" w:bottom="1440" w:left="1440" w:header="288" w:footer="0" w:gutter="0"/>
@@ -5512,14 +5873,14 @@
   <w:p>
     <w:pPr>
       <w:rPr>
-        <w:rFonts w:ascii="Arial" w:hAnsi="Arial" w:cs="Arial"/>
+        <w:rFonts w:cs="Arial"/>
         <w:sz w:val="16"/>
         <w:szCs w:val="16"/>
       </w:rPr>
     </w:pPr>
     <w:r>
       <w:rPr>
-        <w:rFonts w:ascii="Arial" w:hAnsi="Arial" w:cs="Arial"/>
+        <w:rFonts w:cs="Arial"/>
         <w:sz w:val="16"/>
         <w:szCs w:val="16"/>
       </w:rPr>
@@ -5529,7 +5890,7 @@
   <w:p>
     <w:pPr>
       <w:rPr>
-        <w:rFonts w:ascii="Arial" w:hAnsi="Arial" w:cs="Arial"/>
+        <w:rFonts w:cs="Arial"/>
         <w:sz w:val="16"/>
         <w:szCs w:val="16"/>
       </w:rPr>
@@ -5538,14 +5899,14 @@
   <w:p>
     <w:pPr>
       <w:rPr>
-        <w:rFonts w:ascii="Arial" w:hAnsi="Arial" w:cs="Arial"/>
+        <w:rFonts w:cs="Arial"/>
         <w:sz w:val="16"/>
         <w:szCs w:val="16"/>
       </w:rPr>
     </w:pPr>
     <w:r>
       <w:rPr>
-        <w:rFonts w:ascii="Arial" w:hAnsi="Arial" w:cs="Arial"/>
+        <w:rFonts w:cs="Arial"/>
         <w:sz w:val="16"/>
         <w:szCs w:val="16"/>
       </w:rPr>
@@ -5553,7 +5914,7 @@
     </w:r>
     <w:r>
       <w:rPr>
-        <w:rFonts w:ascii="Arial" w:hAnsi="Arial" w:cs="Arial"/>
+        <w:rFonts w:cs="Arial"/>
         <w:sz w:val="16"/>
         <w:szCs w:val="16"/>
       </w:rPr>
@@ -5561,7 +5922,7 @@
     </w:r>
     <w:r>
       <w:rPr>
-        <w:rFonts w:ascii="Arial" w:hAnsi="Arial" w:cs="Arial"/>
+        <w:rFonts w:cs="Arial"/>
         <w:sz w:val="16"/>
         <w:szCs w:val="16"/>
       </w:rPr>
@@ -5569,23 +5930,15 @@
     </w:r>
     <w:r>
       <w:rPr>
-        <w:rFonts w:ascii="Arial" w:hAnsi="Arial" w:cs="Arial"/>
+        <w:rFonts w:cs="Arial"/>
         <w:sz w:val="16"/>
         <w:szCs w:val="16"/>
       </w:rPr>
-      <w:t>.</w:t>
+      <w:t xml:space="preserve">. </w:t>
     </w:r>
     <w:r>
       <w:rPr>
-        <w:rFonts w:ascii="Arial" w:hAnsi="Arial" w:cs="Arial"/>
-        <w:sz w:val="16"/>
-        <w:szCs w:val="16"/>
-      </w:rPr>
-      <w:t xml:space="preserve"> </w:t>
-    </w:r>
-    <w:r>
-      <w:rPr>
-        <w:rFonts w:ascii="Arial" w:hAnsi="Arial" w:cs="Arial"/>
+        <w:rFonts w:cs="Arial"/>
         <w:sz w:val="16"/>
         <w:szCs w:val="16"/>
       </w:rPr>
@@ -5596,7 +5949,7 @@
     <w:pPr>
       <w:pStyle w:val="Footer"/>
       <w:rPr>
-        <w:rFonts w:ascii="Arial" w:hAnsi="Arial" w:cs="Arial"/>
+        <w:rFonts w:cs="Arial"/>
         <w:sz w:val="16"/>
         <w:szCs w:val="16"/>
       </w:rPr>
@@ -5652,30 +6005,38 @@
                             <w:pStyle w:val="Footer"/>
                             <w:jc w:val="right"/>
                             <w:rPr>
-                              <w:rFonts w:ascii="Arial" w:hAnsi="Arial" w:cs="Arial"/>
+                              <w:rFonts w:cs="Arial"/>
                               <w:color w:val="000000" w:themeColor="text1"/>
                               <w:sz w:val="16"/>
                               <w:szCs w:val="16"/>
                             </w:rPr>
                           </w:pPr>
                           <w:r>
+                            <w:rPr>
+                              <w:rFonts w:asciiTheme="minorHAnsi" w:hAnsiTheme="minorHAnsi"/>
+                              <w:sz w:val="22"/>
+                            </w:rPr>
                             <w:fldChar w:fldCharType="begin"/>
                           </w:r>
                           <w:r>
                             <w:instrText xml:space="preserve"> PAGE  \* Arabic  \* MERGEFORMAT </w:instrText>
                           </w:r>
                           <w:r>
+                            <w:rPr>
+                              <w:rFonts w:asciiTheme="minorHAnsi" w:hAnsiTheme="minorHAnsi"/>
+                              <w:sz w:val="22"/>
+                            </w:rPr>
                             <w:fldChar w:fldCharType="separate"/>
                           </w:r>
                           <w:r>
                             <w:rPr>
                               <w:noProof/>
                             </w:rPr>
-                            <w:t>2</w:t>
+                            <w:t>6</w:t>
                           </w:r>
                           <w:r>
                             <w:rPr>
-                              <w:rFonts w:ascii="Arial" w:hAnsi="Arial" w:cs="Arial"/>
+                              <w:rFonts w:cs="Arial"/>
                               <w:noProof/>
                               <w:color w:val="000000" w:themeColor="text1"/>
                               <w:sz w:val="16"/>
@@ -5718,30 +6079,38 @@
                       <w:pStyle w:val="Footer"/>
                       <w:jc w:val="right"/>
                       <w:rPr>
-                        <w:rFonts w:ascii="Arial" w:hAnsi="Arial" w:cs="Arial"/>
+                        <w:rFonts w:cs="Arial"/>
                         <w:color w:val="000000" w:themeColor="text1"/>
                         <w:sz w:val="16"/>
                         <w:szCs w:val="16"/>
                       </w:rPr>
                     </w:pPr>
                     <w:r>
+                      <w:rPr>
+                        <w:rFonts w:asciiTheme="minorHAnsi" w:hAnsiTheme="minorHAnsi"/>
+                        <w:sz w:val="22"/>
+                      </w:rPr>
                       <w:fldChar w:fldCharType="begin"/>
                     </w:r>
                     <w:r>
                       <w:instrText xml:space="preserve"> PAGE  \* Arabic  \* MERGEFORMAT </w:instrText>
                     </w:r>
                     <w:r>
+                      <w:rPr>
+                        <w:rFonts w:asciiTheme="minorHAnsi" w:hAnsiTheme="minorHAnsi"/>
+                        <w:sz w:val="22"/>
+                      </w:rPr>
                       <w:fldChar w:fldCharType="separate"/>
                     </w:r>
                     <w:r>
                       <w:rPr>
                         <w:noProof/>
                       </w:rPr>
-                      <w:t>2</w:t>
+                      <w:t>6</w:t>
                     </w:r>
                     <w:r>
                       <w:rPr>
-                        <w:rFonts w:ascii="Arial" w:hAnsi="Arial" w:cs="Arial"/>
+                        <w:rFonts w:cs="Arial"/>
                         <w:noProof/>
                         <w:color w:val="000000" w:themeColor="text1"/>
                         <w:sz w:val="16"/>
@@ -5830,7 +6199,7 @@
     </w:r>
     <w:r>
       <w:rPr>
-        <w:rFonts w:ascii="Arial" w:hAnsi="Arial" w:cs="Arial"/>
+        <w:rFonts w:cs="Arial"/>
         <w:sz w:val="16"/>
         <w:szCs w:val="16"/>
       </w:rPr>
@@ -5838,7 +6207,7 @@
     </w:r>
     <w:r>
       <w:rPr>
-        <w:rFonts w:ascii="Arial" w:hAnsi="Arial" w:cs="Arial"/>
+        <w:rFonts w:cs="Arial"/>
         <w:sz w:val="16"/>
         <w:szCs w:val="16"/>
       </w:rPr>
@@ -5846,7 +6215,7 @@
     </w:r>
     <w:r>
       <w:rPr>
-        <w:rFonts w:ascii="Arial" w:hAnsi="Arial" w:cs="Arial"/>
+        <w:rFonts w:cs="Arial"/>
         <w:sz w:val="16"/>
         <w:szCs w:val="16"/>
       </w:rPr>
@@ -5889,7 +6258,7 @@
         <w:tab w:val="clear" w:pos="4680"/>
       </w:tabs>
       <w:rPr>
-        <w:rFonts w:ascii="Arial" w:hAnsi="Arial" w:cs="Arial"/>
+        <w:rFonts w:cs="Arial"/>
         <w:b/>
         <w:sz w:val="28"/>
         <w:szCs w:val="28"/>
@@ -5897,7 +6266,7 @@
     </w:pPr>
     <w:r>
       <w:rPr>
-        <w:rFonts w:ascii="Arial" w:hAnsi="Arial" w:cs="Arial"/>
+        <w:rFonts w:cs="Arial"/>
         <w:b/>
         <w:noProof/>
         <w:sz w:val="28"/>
@@ -5956,7 +6325,7 @@
       </w:tabs>
       <w:jc w:val="center"/>
       <w:rPr>
-        <w:rFonts w:ascii="Arial" w:eastAsia="MS Gothic" w:hAnsi="Arial" w:cs="Arial"/>
+        <w:rFonts w:eastAsia="MS Gothic" w:cs="Arial"/>
         <w:b/>
         <w:sz w:val="28"/>
         <w:szCs w:val="28"/>
@@ -5968,7 +6337,29 @@
 
 <file path=word/numbering.xml><?xml version="1.0" encoding="utf-8"?>
 <w:numbering xmlns:wpc="http://schemas.microsoft.com/office/word/2010/wordprocessingCanvas" xmlns:cx="http://schemas.microsoft.com/office/drawing/2014/chartex" xmlns:cx1="http://schemas.microsoft.com/office/drawing/2015/9/8/chartex" xmlns:cx2="http://schemas.microsoft.com/office/drawing/2015/10/21/chartex" xmlns:cx3="http://schemas.microsoft.com/office/drawing/2016/5/9/chartex" xmlns:cx4="http://schemas.microsoft.com/office/drawing/2016/5/10/chartex" xmlns:cx5="http://schemas.microsoft.com/office/drawing/2016/5/11/chartex" xmlns:cx6="http://schemas.microsoft.com/office/drawing/2016/5/12/chartex" xmlns:cx7="http://schemas.microsoft.com/office/drawing/2016/5/13/chartex" xmlns:cx8="http://schemas.microsoft.com/office/drawing/2016/5/14/chartex" xmlns:mc="http://schemas.openxmlformats.org/markup-compatibility/2006" xmlns:aink="http://schemas.microsoft.com/office/drawing/2016/ink" xmlns:am3d="http://schemas.microsoft.com/office/drawing/2017/model3d" xmlns:o="urn:schemas-microsoft-com:office:office" xmlns:r="http://schemas.openxmlformats.org/officeDocument/2006/relationships" xmlns:m="http://schemas.openxmlformats.org/officeDocument/2006/math" xmlns:v="urn:schemas-microsoft-com:vml" xmlns:wp14="http://schemas.microsoft.com/office/word/2010/wordprocessingDrawing" xmlns:wp="http://schemas.openxmlformats.org/drawingml/2006/wordprocessingDrawing" xmlns:w10="urn:schemas-microsoft-com:office:word" xmlns:w="http://schemas.openxmlformats.org/wordprocessingml/2006/main" xmlns:w14="http://schemas.microsoft.com/office/word/2010/wordml" xmlns:w15="http://schemas.microsoft.com/office/word/2012/wordml" xmlns:w16cid="http://schemas.microsoft.com/office/word/2016/wordml/cid" xmlns:w16se="http://schemas.microsoft.com/office/word/2015/wordml/symex" xmlns:wpg="http://schemas.microsoft.com/office/word/2010/wordprocessingGroup" xmlns:wpi="http://schemas.microsoft.com/office/word/2010/wordprocessingInk" xmlns:wne="http://schemas.microsoft.com/office/word/2006/wordml" xmlns:wps="http://schemas.microsoft.com/office/word/2010/wordprocessingShape" mc:Ignorable="w14 w15 w16se w16cid wp14">
+  <w:numPicBullet w:numPicBulletId="0">
+    <w:pict>
+      <v:rect id="_x0000_i1077" style="width:0;height:1.5pt" o:hralign="center" o:bullet="t" o:hrstd="t" o:hr="t" fillcolor="#aaa" stroked="f"/>
+    </w:pict>
+  </w:numPicBullet>
   <w:abstractNum w:abstractNumId="0" w15:restartNumberingAfterBreak="0">
+    <w:nsid w:val="FFFFFF88"/>
+    <w:multiLevelType w:val="singleLevel"/>
+    <w:tmpl w:val="F176DEFA"/>
+    <w:lvl w:ilvl="0">
+      <w:start w:val="1"/>
+      <w:numFmt w:val="decimal"/>
+      <w:lvlText w:val="%1."/>
+      <w:lvlJc w:val="left"/>
+      <w:pPr>
+        <w:tabs>
+          <w:tab w:val="num" w:pos="360"/>
+        </w:tabs>
+        <w:ind w:left="360" w:hanging="360"/>
+      </w:pPr>
+    </w:lvl>
+  </w:abstractNum>
+  <w:abstractNum w:abstractNumId="1" w15:restartNumberingAfterBreak="0">
     <w:nsid w:val="02715287"/>
     <w:multiLevelType w:val="hybridMultilevel"/>
     <w:tmpl w:val="B0C4F6CE"/>
@@ -6081,7 +6472,7 @@
       </w:rPr>
     </w:lvl>
   </w:abstractNum>
-  <w:abstractNum w:abstractNumId="1" w15:restartNumberingAfterBreak="0">
+  <w:abstractNum w:abstractNumId="2" w15:restartNumberingAfterBreak="0">
     <w:nsid w:val="0D1E76FA"/>
     <w:multiLevelType w:val="hybridMultilevel"/>
     <w:tmpl w:val="3F9E1AFC"/>
@@ -6167,7 +6558,7 @@
       </w:pPr>
     </w:lvl>
   </w:abstractNum>
-  <w:abstractNum w:abstractNumId="2" w15:restartNumberingAfterBreak="0">
+  <w:abstractNum w:abstractNumId="3" w15:restartNumberingAfterBreak="0">
     <w:nsid w:val="11C31BA6"/>
     <w:multiLevelType w:val="multilevel"/>
     <w:tmpl w:val="6FC0B902"/>
@@ -6280,7 +6671,233 @@
       </w:rPr>
     </w:lvl>
   </w:abstractNum>
-  <w:abstractNum w:abstractNumId="3" w15:restartNumberingAfterBreak="0">
+  <w:abstractNum w:abstractNumId="4" w15:restartNumberingAfterBreak="0">
+    <w:nsid w:val="1E817681"/>
+    <w:multiLevelType w:val="hybridMultilevel"/>
+    <w:tmpl w:val="BB204706"/>
+    <w:lvl w:ilvl="0" w:tplc="04090001">
+      <w:start w:val="1"/>
+      <w:numFmt w:val="bullet"/>
+      <w:lvlText w:val=""/>
+      <w:lvlJc w:val="left"/>
+      <w:pPr>
+        <w:ind w:left="720" w:hanging="360"/>
+      </w:pPr>
+      <w:rPr>
+        <w:rFonts w:ascii="Symbol" w:hAnsi="Symbol" w:hint="default"/>
+      </w:rPr>
+    </w:lvl>
+    <w:lvl w:ilvl="1" w:tplc="04090003" w:tentative="1">
+      <w:start w:val="1"/>
+      <w:numFmt w:val="bullet"/>
+      <w:lvlText w:val="o"/>
+      <w:lvlJc w:val="left"/>
+      <w:pPr>
+        <w:ind w:left="1440" w:hanging="360"/>
+      </w:pPr>
+      <w:rPr>
+        <w:rFonts w:ascii="Courier New" w:hAnsi="Courier New" w:cs="Courier New" w:hint="default"/>
+      </w:rPr>
+    </w:lvl>
+    <w:lvl w:ilvl="2" w:tplc="04090005" w:tentative="1">
+      <w:start w:val="1"/>
+      <w:numFmt w:val="bullet"/>
+      <w:lvlText w:val=""/>
+      <w:lvlJc w:val="left"/>
+      <w:pPr>
+        <w:ind w:left="2160" w:hanging="360"/>
+      </w:pPr>
+      <w:rPr>
+        <w:rFonts w:ascii="Wingdings" w:hAnsi="Wingdings" w:hint="default"/>
+      </w:rPr>
+    </w:lvl>
+    <w:lvl w:ilvl="3" w:tplc="04090001" w:tentative="1">
+      <w:start w:val="1"/>
+      <w:numFmt w:val="bullet"/>
+      <w:lvlText w:val=""/>
+      <w:lvlJc w:val="left"/>
+      <w:pPr>
+        <w:ind w:left="2880" w:hanging="360"/>
+      </w:pPr>
+      <w:rPr>
+        <w:rFonts w:ascii="Symbol" w:hAnsi="Symbol" w:hint="default"/>
+      </w:rPr>
+    </w:lvl>
+    <w:lvl w:ilvl="4" w:tplc="04090003" w:tentative="1">
+      <w:start w:val="1"/>
+      <w:numFmt w:val="bullet"/>
+      <w:lvlText w:val="o"/>
+      <w:lvlJc w:val="left"/>
+      <w:pPr>
+        <w:ind w:left="3600" w:hanging="360"/>
+      </w:pPr>
+      <w:rPr>
+        <w:rFonts w:ascii="Courier New" w:hAnsi="Courier New" w:cs="Courier New" w:hint="default"/>
+      </w:rPr>
+    </w:lvl>
+    <w:lvl w:ilvl="5" w:tplc="04090005" w:tentative="1">
+      <w:start w:val="1"/>
+      <w:numFmt w:val="bullet"/>
+      <w:lvlText w:val=""/>
+      <w:lvlJc w:val="left"/>
+      <w:pPr>
+        <w:ind w:left="4320" w:hanging="360"/>
+      </w:pPr>
+      <w:rPr>
+        <w:rFonts w:ascii="Wingdings" w:hAnsi="Wingdings" w:hint="default"/>
+      </w:rPr>
+    </w:lvl>
+    <w:lvl w:ilvl="6" w:tplc="04090001" w:tentative="1">
+      <w:start w:val="1"/>
+      <w:numFmt w:val="bullet"/>
+      <w:lvlText w:val=""/>
+      <w:lvlJc w:val="left"/>
+      <w:pPr>
+        <w:ind w:left="5040" w:hanging="360"/>
+      </w:pPr>
+      <w:rPr>
+        <w:rFonts w:ascii="Symbol" w:hAnsi="Symbol" w:hint="default"/>
+      </w:rPr>
+    </w:lvl>
+    <w:lvl w:ilvl="7" w:tplc="04090003" w:tentative="1">
+      <w:start w:val="1"/>
+      <w:numFmt w:val="bullet"/>
+      <w:lvlText w:val="o"/>
+      <w:lvlJc w:val="left"/>
+      <w:pPr>
+        <w:ind w:left="5760" w:hanging="360"/>
+      </w:pPr>
+      <w:rPr>
+        <w:rFonts w:ascii="Courier New" w:hAnsi="Courier New" w:cs="Courier New" w:hint="default"/>
+      </w:rPr>
+    </w:lvl>
+    <w:lvl w:ilvl="8" w:tplc="04090005" w:tentative="1">
+      <w:start w:val="1"/>
+      <w:numFmt w:val="bullet"/>
+      <w:lvlText w:val=""/>
+      <w:lvlJc w:val="left"/>
+      <w:pPr>
+        <w:ind w:left="6480" w:hanging="360"/>
+      </w:pPr>
+      <w:rPr>
+        <w:rFonts w:ascii="Wingdings" w:hAnsi="Wingdings" w:hint="default"/>
+      </w:rPr>
+    </w:lvl>
+  </w:abstractNum>
+  <w:abstractNum w:abstractNumId="5" w15:restartNumberingAfterBreak="0">
+    <w:nsid w:val="1ECD5D5A"/>
+    <w:multiLevelType w:val="hybridMultilevel"/>
+    <w:tmpl w:val="18000804"/>
+    <w:lvl w:ilvl="0" w:tplc="04090001">
+      <w:start w:val="1"/>
+      <w:numFmt w:val="bullet"/>
+      <w:lvlText w:val=""/>
+      <w:lvlJc w:val="left"/>
+      <w:pPr>
+        <w:ind w:left="720" w:hanging="360"/>
+      </w:pPr>
+      <w:rPr>
+        <w:rFonts w:ascii="Symbol" w:hAnsi="Symbol" w:hint="default"/>
+      </w:rPr>
+    </w:lvl>
+    <w:lvl w:ilvl="1" w:tplc="04090003" w:tentative="1">
+      <w:start w:val="1"/>
+      <w:numFmt w:val="bullet"/>
+      <w:lvlText w:val="o"/>
+      <w:lvlJc w:val="left"/>
+      <w:pPr>
+        <w:ind w:left="1440" w:hanging="360"/>
+      </w:pPr>
+      <w:rPr>
+        <w:rFonts w:ascii="Courier New" w:hAnsi="Courier New" w:cs="Courier New" w:hint="default"/>
+      </w:rPr>
+    </w:lvl>
+    <w:lvl w:ilvl="2" w:tplc="04090005" w:tentative="1">
+      <w:start w:val="1"/>
+      <w:numFmt w:val="bullet"/>
+      <w:lvlText w:val=""/>
+      <w:lvlJc w:val="left"/>
+      <w:pPr>
+        <w:ind w:left="2160" w:hanging="360"/>
+      </w:pPr>
+      <w:rPr>
+        <w:rFonts w:ascii="Wingdings" w:hAnsi="Wingdings" w:hint="default"/>
+      </w:rPr>
+    </w:lvl>
+    <w:lvl w:ilvl="3" w:tplc="04090001" w:tentative="1">
+      <w:start w:val="1"/>
+      <w:numFmt w:val="bullet"/>
+      <w:lvlText w:val=""/>
+      <w:lvlJc w:val="left"/>
+      <w:pPr>
+        <w:ind w:left="2880" w:hanging="360"/>
+      </w:pPr>
+      <w:rPr>
+        <w:rFonts w:ascii="Symbol" w:hAnsi="Symbol" w:hint="default"/>
+      </w:rPr>
+    </w:lvl>
+    <w:lvl w:ilvl="4" w:tplc="04090003" w:tentative="1">
+      <w:start w:val="1"/>
+      <w:numFmt w:val="bullet"/>
+      <w:lvlText w:val="o"/>
+      <w:lvlJc w:val="left"/>
+      <w:pPr>
+        <w:ind w:left="3600" w:hanging="360"/>
+      </w:pPr>
+      <w:rPr>
+        <w:rFonts w:ascii="Courier New" w:hAnsi="Courier New" w:cs="Courier New" w:hint="default"/>
+      </w:rPr>
+    </w:lvl>
+    <w:lvl w:ilvl="5" w:tplc="04090005" w:tentative="1">
+      <w:start w:val="1"/>
+      <w:numFmt w:val="bullet"/>
+      <w:lvlText w:val=""/>
+      <w:lvlJc w:val="left"/>
+      <w:pPr>
+        <w:ind w:left="4320" w:hanging="360"/>
+      </w:pPr>
+      <w:rPr>
+        <w:rFonts w:ascii="Wingdings" w:hAnsi="Wingdings" w:hint="default"/>
+      </w:rPr>
+    </w:lvl>
+    <w:lvl w:ilvl="6" w:tplc="04090001" w:tentative="1">
+      <w:start w:val="1"/>
+      <w:numFmt w:val="bullet"/>
+      <w:lvlText w:val=""/>
+      <w:lvlJc w:val="left"/>
+      <w:pPr>
+        <w:ind w:left="5040" w:hanging="360"/>
+      </w:pPr>
+      <w:rPr>
+        <w:rFonts w:ascii="Symbol" w:hAnsi="Symbol" w:hint="default"/>
+      </w:rPr>
+    </w:lvl>
+    <w:lvl w:ilvl="7" w:tplc="04090003" w:tentative="1">
+      <w:start w:val="1"/>
+      <w:numFmt w:val="bullet"/>
+      <w:lvlText w:val="o"/>
+      <w:lvlJc w:val="left"/>
+      <w:pPr>
+        <w:ind w:left="5760" w:hanging="360"/>
+      </w:pPr>
+      <w:rPr>
+        <w:rFonts w:ascii="Courier New" w:hAnsi="Courier New" w:cs="Courier New" w:hint="default"/>
+      </w:rPr>
+    </w:lvl>
+    <w:lvl w:ilvl="8" w:tplc="04090005" w:tentative="1">
+      <w:start w:val="1"/>
+      <w:numFmt w:val="bullet"/>
+      <w:lvlText w:val=""/>
+      <w:lvlJc w:val="left"/>
+      <w:pPr>
+        <w:ind w:left="6480" w:hanging="360"/>
+      </w:pPr>
+      <w:rPr>
+        <w:rFonts w:ascii="Wingdings" w:hAnsi="Wingdings" w:hint="default"/>
+      </w:rPr>
+    </w:lvl>
+  </w:abstractNum>
+  <w:abstractNum w:abstractNumId="6" w15:restartNumberingAfterBreak="0">
     <w:nsid w:val="1F39055A"/>
     <w:multiLevelType w:val="hybridMultilevel"/>
     <w:tmpl w:val="3F9E1AFC"/>
@@ -6366,7 +6983,7 @@
       </w:pPr>
     </w:lvl>
   </w:abstractNum>
-  <w:abstractNum w:abstractNumId="4" w15:restartNumberingAfterBreak="0">
+  <w:abstractNum w:abstractNumId="7" w15:restartNumberingAfterBreak="0">
     <w:nsid w:val="23B46A89"/>
     <w:multiLevelType w:val="hybridMultilevel"/>
     <w:tmpl w:val="8C202FC6"/>
@@ -6452,7 +7069,7 @@
       </w:pPr>
     </w:lvl>
   </w:abstractNum>
-  <w:abstractNum w:abstractNumId="5" w15:restartNumberingAfterBreak="0">
+  <w:abstractNum w:abstractNumId="8" w15:restartNumberingAfterBreak="0">
     <w:nsid w:val="27BD4933"/>
     <w:multiLevelType w:val="hybridMultilevel"/>
     <w:tmpl w:val="B5169712"/>
@@ -6538,7 +7155,7 @@
       </w:pPr>
     </w:lvl>
   </w:abstractNum>
-  <w:abstractNum w:abstractNumId="6" w15:restartNumberingAfterBreak="0">
+  <w:abstractNum w:abstractNumId="9" w15:restartNumberingAfterBreak="0">
     <w:nsid w:val="28B44251"/>
     <w:multiLevelType w:val="hybridMultilevel"/>
     <w:tmpl w:val="B7A24660"/>
@@ -6651,7 +7268,7 @@
       </w:rPr>
     </w:lvl>
   </w:abstractNum>
-  <w:abstractNum w:abstractNumId="7" w15:restartNumberingAfterBreak="0">
+  <w:abstractNum w:abstractNumId="10" w15:restartNumberingAfterBreak="0">
     <w:nsid w:val="292B23FA"/>
     <w:multiLevelType w:val="hybridMultilevel"/>
     <w:tmpl w:val="BCBAA6F4"/>
@@ -6764,7 +7381,7 @@
       </w:rPr>
     </w:lvl>
   </w:abstractNum>
-  <w:abstractNum w:abstractNumId="8" w15:restartNumberingAfterBreak="0">
+  <w:abstractNum w:abstractNumId="11" w15:restartNumberingAfterBreak="0">
     <w:nsid w:val="29B94903"/>
     <w:multiLevelType w:val="hybridMultilevel"/>
     <w:tmpl w:val="69740342"/>
@@ -6850,7 +7467,120 @@
       </w:pPr>
     </w:lvl>
   </w:abstractNum>
-  <w:abstractNum w:abstractNumId="9" w15:restartNumberingAfterBreak="0">
+  <w:abstractNum w:abstractNumId="12" w15:restartNumberingAfterBreak="0">
+    <w:nsid w:val="2BC25F16"/>
+    <w:multiLevelType w:val="hybridMultilevel"/>
+    <w:tmpl w:val="1110E88C"/>
+    <w:lvl w:ilvl="0" w:tplc="04090001">
+      <w:start w:val="1"/>
+      <w:numFmt w:val="bullet"/>
+      <w:lvlText w:val=""/>
+      <w:lvlJc w:val="left"/>
+      <w:pPr>
+        <w:ind w:left="1446" w:hanging="360"/>
+      </w:pPr>
+      <w:rPr>
+        <w:rFonts w:ascii="Symbol" w:hAnsi="Symbol" w:hint="default"/>
+      </w:rPr>
+    </w:lvl>
+    <w:lvl w:ilvl="1" w:tplc="04090003" w:tentative="1">
+      <w:start w:val="1"/>
+      <w:numFmt w:val="bullet"/>
+      <w:lvlText w:val="o"/>
+      <w:lvlJc w:val="left"/>
+      <w:pPr>
+        <w:ind w:left="2166" w:hanging="360"/>
+      </w:pPr>
+      <w:rPr>
+        <w:rFonts w:ascii="Courier New" w:hAnsi="Courier New" w:cs="Courier New" w:hint="default"/>
+      </w:rPr>
+    </w:lvl>
+    <w:lvl w:ilvl="2" w:tplc="04090005" w:tentative="1">
+      <w:start w:val="1"/>
+      <w:numFmt w:val="bullet"/>
+      <w:lvlText w:val=""/>
+      <w:lvlJc w:val="left"/>
+      <w:pPr>
+        <w:ind w:left="2886" w:hanging="360"/>
+      </w:pPr>
+      <w:rPr>
+        <w:rFonts w:ascii="Wingdings" w:hAnsi="Wingdings" w:hint="default"/>
+      </w:rPr>
+    </w:lvl>
+    <w:lvl w:ilvl="3" w:tplc="04090001" w:tentative="1">
+      <w:start w:val="1"/>
+      <w:numFmt w:val="bullet"/>
+      <w:lvlText w:val=""/>
+      <w:lvlJc w:val="left"/>
+      <w:pPr>
+        <w:ind w:left="3606" w:hanging="360"/>
+      </w:pPr>
+      <w:rPr>
+        <w:rFonts w:ascii="Symbol" w:hAnsi="Symbol" w:hint="default"/>
+      </w:rPr>
+    </w:lvl>
+    <w:lvl w:ilvl="4" w:tplc="04090003" w:tentative="1">
+      <w:start w:val="1"/>
+      <w:numFmt w:val="bullet"/>
+      <w:lvlText w:val="o"/>
+      <w:lvlJc w:val="left"/>
+      <w:pPr>
+        <w:ind w:left="4326" w:hanging="360"/>
+      </w:pPr>
+      <w:rPr>
+        <w:rFonts w:ascii="Courier New" w:hAnsi="Courier New" w:cs="Courier New" w:hint="default"/>
+      </w:rPr>
+    </w:lvl>
+    <w:lvl w:ilvl="5" w:tplc="04090005" w:tentative="1">
+      <w:start w:val="1"/>
+      <w:numFmt w:val="bullet"/>
+      <w:lvlText w:val=""/>
+      <w:lvlJc w:val="left"/>
+      <w:pPr>
+        <w:ind w:left="5046" w:hanging="360"/>
+      </w:pPr>
+      <w:rPr>
+        <w:rFonts w:ascii="Wingdings" w:hAnsi="Wingdings" w:hint="default"/>
+      </w:rPr>
+    </w:lvl>
+    <w:lvl w:ilvl="6" w:tplc="04090001" w:tentative="1">
+      <w:start w:val="1"/>
+      <w:numFmt w:val="bullet"/>
+      <w:lvlText w:val=""/>
+      <w:lvlJc w:val="left"/>
+      <w:pPr>
+        <w:ind w:left="5766" w:hanging="360"/>
+      </w:pPr>
+      <w:rPr>
+        <w:rFonts w:ascii="Symbol" w:hAnsi="Symbol" w:hint="default"/>
+      </w:rPr>
+    </w:lvl>
+    <w:lvl w:ilvl="7" w:tplc="04090003" w:tentative="1">
+      <w:start w:val="1"/>
+      <w:numFmt w:val="bullet"/>
+      <w:lvlText w:val="o"/>
+      <w:lvlJc w:val="left"/>
+      <w:pPr>
+        <w:ind w:left="6486" w:hanging="360"/>
+      </w:pPr>
+      <w:rPr>
+        <w:rFonts w:ascii="Courier New" w:hAnsi="Courier New" w:cs="Courier New" w:hint="default"/>
+      </w:rPr>
+    </w:lvl>
+    <w:lvl w:ilvl="8" w:tplc="04090005" w:tentative="1">
+      <w:start w:val="1"/>
+      <w:numFmt w:val="bullet"/>
+      <w:lvlText w:val=""/>
+      <w:lvlJc w:val="left"/>
+      <w:pPr>
+        <w:ind w:left="7206" w:hanging="360"/>
+      </w:pPr>
+      <w:rPr>
+        <w:rFonts w:ascii="Wingdings" w:hAnsi="Wingdings" w:hint="default"/>
+      </w:rPr>
+    </w:lvl>
+  </w:abstractNum>
+  <w:abstractNum w:abstractNumId="13" w15:restartNumberingAfterBreak="0">
     <w:nsid w:val="2E3E4F43"/>
     <w:multiLevelType w:val="hybridMultilevel"/>
     <w:tmpl w:val="FE8499E8"/>
@@ -6963,7 +7693,7 @@
       </w:rPr>
     </w:lvl>
   </w:abstractNum>
-  <w:abstractNum w:abstractNumId="10" w15:restartNumberingAfterBreak="0">
+  <w:abstractNum w:abstractNumId="14" w15:restartNumberingAfterBreak="0">
     <w:nsid w:val="2F10314F"/>
     <w:multiLevelType w:val="hybridMultilevel"/>
     <w:tmpl w:val="4B324422"/>
@@ -7076,7 +7806,7 @@
       </w:rPr>
     </w:lvl>
   </w:abstractNum>
-  <w:abstractNum w:abstractNumId="11" w15:restartNumberingAfterBreak="0">
+  <w:abstractNum w:abstractNumId="15" w15:restartNumberingAfterBreak="0">
     <w:nsid w:val="2FE825DB"/>
     <w:multiLevelType w:val="hybridMultilevel"/>
     <w:tmpl w:val="16E83586"/>
@@ -7189,7 +7919,7 @@
       </w:rPr>
     </w:lvl>
   </w:abstractNum>
-  <w:abstractNum w:abstractNumId="12" w15:restartNumberingAfterBreak="0">
+  <w:abstractNum w:abstractNumId="16" w15:restartNumberingAfterBreak="0">
     <w:nsid w:val="30352AD9"/>
     <w:multiLevelType w:val="hybridMultilevel"/>
     <w:tmpl w:val="05307E1C"/>
@@ -7275,7 +8005,7 @@
       </w:pPr>
     </w:lvl>
   </w:abstractNum>
-  <w:abstractNum w:abstractNumId="13" w15:restartNumberingAfterBreak="0">
+  <w:abstractNum w:abstractNumId="17" w15:restartNumberingAfterBreak="0">
     <w:nsid w:val="35507DEF"/>
     <w:multiLevelType w:val="hybridMultilevel"/>
     <w:tmpl w:val="C2220904"/>
@@ -7364,7 +8094,7 @@
       </w:pPr>
     </w:lvl>
   </w:abstractNum>
-  <w:abstractNum w:abstractNumId="14" w15:restartNumberingAfterBreak="0">
+  <w:abstractNum w:abstractNumId="18" w15:restartNumberingAfterBreak="0">
     <w:nsid w:val="3D5A616E"/>
     <w:multiLevelType w:val="hybridMultilevel"/>
     <w:tmpl w:val="E64C9F50"/>
@@ -7450,7 +8180,7 @@
       </w:pPr>
     </w:lvl>
   </w:abstractNum>
-  <w:abstractNum w:abstractNumId="15" w15:restartNumberingAfterBreak="0">
+  <w:abstractNum w:abstractNumId="19" w15:restartNumberingAfterBreak="0">
     <w:nsid w:val="419E1D56"/>
     <w:multiLevelType w:val="hybridMultilevel"/>
     <w:tmpl w:val="AC469B48"/>
@@ -7536,7 +8266,7 @@
       </w:pPr>
     </w:lvl>
   </w:abstractNum>
-  <w:abstractNum w:abstractNumId="16" w15:restartNumberingAfterBreak="0">
+  <w:abstractNum w:abstractNumId="20" w15:restartNumberingAfterBreak="0">
     <w:nsid w:val="4894172A"/>
     <w:multiLevelType w:val="hybridMultilevel"/>
     <w:tmpl w:val="58CE2916"/>
@@ -7649,7 +8379,96 @@
       </w:rPr>
     </w:lvl>
   </w:abstractNum>
-  <w:abstractNum w:abstractNumId="17" w15:restartNumberingAfterBreak="0">
+  <w:abstractNum w:abstractNumId="21" w15:restartNumberingAfterBreak="0">
+    <w:nsid w:val="4A2772E1"/>
+    <w:multiLevelType w:val="hybridMultilevel"/>
+    <w:tmpl w:val="D0062110"/>
+    <w:lvl w:ilvl="0" w:tplc="0409000F">
+      <w:start w:val="1"/>
+      <w:numFmt w:val="decimal"/>
+      <w:lvlText w:val="%1."/>
+      <w:lvlJc w:val="left"/>
+      <w:pPr>
+        <w:ind w:left="720" w:hanging="360"/>
+      </w:pPr>
+      <w:rPr>
+        <w:rFonts w:hint="default"/>
+      </w:rPr>
+    </w:lvl>
+    <w:lvl w:ilvl="1" w:tplc="04090019">
+      <w:start w:val="1"/>
+      <w:numFmt w:val="lowerLetter"/>
+      <w:lvlText w:val="%2."/>
+      <w:lvlJc w:val="left"/>
+      <w:pPr>
+        <w:ind w:left="1440" w:hanging="360"/>
+      </w:pPr>
+    </w:lvl>
+    <w:lvl w:ilvl="2" w:tplc="0409001B" w:tentative="1">
+      <w:start w:val="1"/>
+      <w:numFmt w:val="lowerRoman"/>
+      <w:lvlText w:val="%3."/>
+      <w:lvlJc w:val="right"/>
+      <w:pPr>
+        <w:ind w:left="2160" w:hanging="180"/>
+      </w:pPr>
+    </w:lvl>
+    <w:lvl w:ilvl="3" w:tplc="0409000F" w:tentative="1">
+      <w:start w:val="1"/>
+      <w:numFmt w:val="decimal"/>
+      <w:lvlText w:val="%4."/>
+      <w:lvlJc w:val="left"/>
+      <w:pPr>
+        <w:ind w:left="2880" w:hanging="360"/>
+      </w:pPr>
+    </w:lvl>
+    <w:lvl w:ilvl="4" w:tplc="04090019" w:tentative="1">
+      <w:start w:val="1"/>
+      <w:numFmt w:val="lowerLetter"/>
+      <w:lvlText w:val="%5."/>
+      <w:lvlJc w:val="left"/>
+      <w:pPr>
+        <w:ind w:left="3600" w:hanging="360"/>
+      </w:pPr>
+    </w:lvl>
+    <w:lvl w:ilvl="5" w:tplc="0409001B" w:tentative="1">
+      <w:start w:val="1"/>
+      <w:numFmt w:val="lowerRoman"/>
+      <w:lvlText w:val="%6."/>
+      <w:lvlJc w:val="right"/>
+      <w:pPr>
+        <w:ind w:left="4320" w:hanging="180"/>
+      </w:pPr>
+    </w:lvl>
+    <w:lvl w:ilvl="6" w:tplc="0409000F" w:tentative="1">
+      <w:start w:val="1"/>
+      <w:numFmt w:val="decimal"/>
+      <w:lvlText w:val="%7."/>
+      <w:lvlJc w:val="left"/>
+      <w:pPr>
+        <w:ind w:left="5040" w:hanging="360"/>
+      </w:pPr>
+    </w:lvl>
+    <w:lvl w:ilvl="7" w:tplc="04090019" w:tentative="1">
+      <w:start w:val="1"/>
+      <w:numFmt w:val="lowerLetter"/>
+      <w:lvlText w:val="%8."/>
+      <w:lvlJc w:val="left"/>
+      <w:pPr>
+        <w:ind w:left="5760" w:hanging="360"/>
+      </w:pPr>
+    </w:lvl>
+    <w:lvl w:ilvl="8" w:tplc="0409001B" w:tentative="1">
+      <w:start w:val="1"/>
+      <w:numFmt w:val="lowerRoman"/>
+      <w:lvlText w:val="%9."/>
+      <w:lvlJc w:val="right"/>
+      <w:pPr>
+        <w:ind w:left="6480" w:hanging="180"/>
+      </w:pPr>
+    </w:lvl>
+  </w:abstractNum>
+  <w:abstractNum w:abstractNumId="22" w15:restartNumberingAfterBreak="0">
     <w:nsid w:val="4BD02B73"/>
     <w:multiLevelType w:val="hybridMultilevel"/>
     <w:tmpl w:val="4F6085D0"/>
@@ -7762,7 +8581,7 @@
       </w:rPr>
     </w:lvl>
   </w:abstractNum>
-  <w:abstractNum w:abstractNumId="18" w15:restartNumberingAfterBreak="0">
+  <w:abstractNum w:abstractNumId="23" w15:restartNumberingAfterBreak="0">
     <w:nsid w:val="4D3A722D"/>
     <w:multiLevelType w:val="hybridMultilevel"/>
     <w:tmpl w:val="EA6E4340"/>
@@ -7848,7 +8667,7 @@
       </w:pPr>
     </w:lvl>
   </w:abstractNum>
-  <w:abstractNum w:abstractNumId="19" w15:restartNumberingAfterBreak="0">
+  <w:abstractNum w:abstractNumId="24" w15:restartNumberingAfterBreak="0">
     <w:nsid w:val="50516CD0"/>
     <w:multiLevelType w:val="hybridMultilevel"/>
     <w:tmpl w:val="7048E9C8"/>
@@ -7961,7 +8780,96 @@
       </w:rPr>
     </w:lvl>
   </w:abstractNum>
-  <w:abstractNum w:abstractNumId="20" w15:restartNumberingAfterBreak="0">
+  <w:abstractNum w:abstractNumId="25" w15:restartNumberingAfterBreak="0">
+    <w:nsid w:val="627207E9"/>
+    <w:multiLevelType w:val="hybridMultilevel"/>
+    <w:tmpl w:val="172E9AC6"/>
+    <w:lvl w:ilvl="0" w:tplc="0409000F">
+      <w:start w:val="1"/>
+      <w:numFmt w:val="decimal"/>
+      <w:lvlText w:val="%1."/>
+      <w:lvlJc w:val="left"/>
+      <w:pPr>
+        <w:ind w:left="720" w:hanging="360"/>
+      </w:pPr>
+      <w:rPr>
+        <w:rFonts w:hint="default"/>
+      </w:rPr>
+    </w:lvl>
+    <w:lvl w:ilvl="1" w:tplc="04090019" w:tentative="1">
+      <w:start w:val="1"/>
+      <w:numFmt w:val="lowerLetter"/>
+      <w:lvlText w:val="%2."/>
+      <w:lvlJc w:val="left"/>
+      <w:pPr>
+        <w:ind w:left="1440" w:hanging="360"/>
+      </w:pPr>
+    </w:lvl>
+    <w:lvl w:ilvl="2" w:tplc="0409001B" w:tentative="1">
+      <w:start w:val="1"/>
+      <w:numFmt w:val="lowerRoman"/>
+      <w:lvlText w:val="%3."/>
+      <w:lvlJc w:val="right"/>
+      <w:pPr>
+        <w:ind w:left="2160" w:hanging="180"/>
+      </w:pPr>
+    </w:lvl>
+    <w:lvl w:ilvl="3" w:tplc="0409000F" w:tentative="1">
+      <w:start w:val="1"/>
+      <w:numFmt w:val="decimal"/>
+      <w:lvlText w:val="%4."/>
+      <w:lvlJc w:val="left"/>
+      <w:pPr>
+        <w:ind w:left="2880" w:hanging="360"/>
+      </w:pPr>
+    </w:lvl>
+    <w:lvl w:ilvl="4" w:tplc="04090019" w:tentative="1">
+      <w:start w:val="1"/>
+      <w:numFmt w:val="lowerLetter"/>
+      <w:lvlText w:val="%5."/>
+      <w:lvlJc w:val="left"/>
+      <w:pPr>
+        <w:ind w:left="3600" w:hanging="360"/>
+      </w:pPr>
+    </w:lvl>
+    <w:lvl w:ilvl="5" w:tplc="0409001B" w:tentative="1">
+      <w:start w:val="1"/>
+      <w:numFmt w:val="lowerRoman"/>
+      <w:lvlText w:val="%6."/>
+      <w:lvlJc w:val="right"/>
+      <w:pPr>
+        <w:ind w:left="4320" w:hanging="180"/>
+      </w:pPr>
+    </w:lvl>
+    <w:lvl w:ilvl="6" w:tplc="0409000F" w:tentative="1">
+      <w:start w:val="1"/>
+      <w:numFmt w:val="decimal"/>
+      <w:lvlText w:val="%7."/>
+      <w:lvlJc w:val="left"/>
+      <w:pPr>
+        <w:ind w:left="5040" w:hanging="360"/>
+      </w:pPr>
+    </w:lvl>
+    <w:lvl w:ilvl="7" w:tplc="04090019" w:tentative="1">
+      <w:start w:val="1"/>
+      <w:numFmt w:val="lowerLetter"/>
+      <w:lvlText w:val="%8."/>
+      <w:lvlJc w:val="left"/>
+      <w:pPr>
+        <w:ind w:left="5760" w:hanging="360"/>
+      </w:pPr>
+    </w:lvl>
+    <w:lvl w:ilvl="8" w:tplc="0409001B" w:tentative="1">
+      <w:start w:val="1"/>
+      <w:numFmt w:val="lowerRoman"/>
+      <w:lvlText w:val="%9."/>
+      <w:lvlJc w:val="right"/>
+      <w:pPr>
+        <w:ind w:left="6480" w:hanging="180"/>
+      </w:pPr>
+    </w:lvl>
+  </w:abstractNum>
+  <w:abstractNum w:abstractNumId="26" w15:restartNumberingAfterBreak="0">
     <w:nsid w:val="67E17331"/>
     <w:multiLevelType w:val="hybridMultilevel"/>
     <w:tmpl w:val="DD34AC62"/>
@@ -8074,68 +8982,202 @@
       </w:rPr>
     </w:lvl>
   </w:abstractNum>
+  <w:abstractNum w:abstractNumId="27" w15:restartNumberingAfterBreak="0">
+    <w:nsid w:val="74BE6D60"/>
+    <w:multiLevelType w:val="hybridMultilevel"/>
+    <w:tmpl w:val="7BAE3444"/>
+    <w:lvl w:ilvl="0" w:tplc="04090001">
+      <w:start w:val="1"/>
+      <w:numFmt w:val="bullet"/>
+      <w:lvlText w:val=""/>
+      <w:lvlJc w:val="left"/>
+      <w:pPr>
+        <w:ind w:left="720" w:hanging="360"/>
+      </w:pPr>
+      <w:rPr>
+        <w:rFonts w:ascii="Symbol" w:hAnsi="Symbol" w:hint="default"/>
+      </w:rPr>
+    </w:lvl>
+    <w:lvl w:ilvl="1" w:tplc="04090003" w:tentative="1">
+      <w:start w:val="1"/>
+      <w:numFmt w:val="bullet"/>
+      <w:lvlText w:val="o"/>
+      <w:lvlJc w:val="left"/>
+      <w:pPr>
+        <w:ind w:left="1440" w:hanging="360"/>
+      </w:pPr>
+      <w:rPr>
+        <w:rFonts w:ascii="Courier New" w:hAnsi="Courier New" w:cs="Courier New" w:hint="default"/>
+      </w:rPr>
+    </w:lvl>
+    <w:lvl w:ilvl="2" w:tplc="04090005" w:tentative="1">
+      <w:start w:val="1"/>
+      <w:numFmt w:val="bullet"/>
+      <w:lvlText w:val=""/>
+      <w:lvlJc w:val="left"/>
+      <w:pPr>
+        <w:ind w:left="2160" w:hanging="360"/>
+      </w:pPr>
+      <w:rPr>
+        <w:rFonts w:ascii="Wingdings" w:hAnsi="Wingdings" w:hint="default"/>
+      </w:rPr>
+    </w:lvl>
+    <w:lvl w:ilvl="3" w:tplc="04090001" w:tentative="1">
+      <w:start w:val="1"/>
+      <w:numFmt w:val="bullet"/>
+      <w:lvlText w:val=""/>
+      <w:lvlJc w:val="left"/>
+      <w:pPr>
+        <w:ind w:left="2880" w:hanging="360"/>
+      </w:pPr>
+      <w:rPr>
+        <w:rFonts w:ascii="Symbol" w:hAnsi="Symbol" w:hint="default"/>
+      </w:rPr>
+    </w:lvl>
+    <w:lvl w:ilvl="4" w:tplc="04090003" w:tentative="1">
+      <w:start w:val="1"/>
+      <w:numFmt w:val="bullet"/>
+      <w:lvlText w:val="o"/>
+      <w:lvlJc w:val="left"/>
+      <w:pPr>
+        <w:ind w:left="3600" w:hanging="360"/>
+      </w:pPr>
+      <w:rPr>
+        <w:rFonts w:ascii="Courier New" w:hAnsi="Courier New" w:cs="Courier New" w:hint="default"/>
+      </w:rPr>
+    </w:lvl>
+    <w:lvl w:ilvl="5" w:tplc="04090005" w:tentative="1">
+      <w:start w:val="1"/>
+      <w:numFmt w:val="bullet"/>
+      <w:lvlText w:val=""/>
+      <w:lvlJc w:val="left"/>
+      <w:pPr>
+        <w:ind w:left="4320" w:hanging="360"/>
+      </w:pPr>
+      <w:rPr>
+        <w:rFonts w:ascii="Wingdings" w:hAnsi="Wingdings" w:hint="default"/>
+      </w:rPr>
+    </w:lvl>
+    <w:lvl w:ilvl="6" w:tplc="04090001" w:tentative="1">
+      <w:start w:val="1"/>
+      <w:numFmt w:val="bullet"/>
+      <w:lvlText w:val=""/>
+      <w:lvlJc w:val="left"/>
+      <w:pPr>
+        <w:ind w:left="5040" w:hanging="360"/>
+      </w:pPr>
+      <w:rPr>
+        <w:rFonts w:ascii="Symbol" w:hAnsi="Symbol" w:hint="default"/>
+      </w:rPr>
+    </w:lvl>
+    <w:lvl w:ilvl="7" w:tplc="04090003" w:tentative="1">
+      <w:start w:val="1"/>
+      <w:numFmt w:val="bullet"/>
+      <w:lvlText w:val="o"/>
+      <w:lvlJc w:val="left"/>
+      <w:pPr>
+        <w:ind w:left="5760" w:hanging="360"/>
+      </w:pPr>
+      <w:rPr>
+        <w:rFonts w:ascii="Courier New" w:hAnsi="Courier New" w:cs="Courier New" w:hint="default"/>
+      </w:rPr>
+    </w:lvl>
+    <w:lvl w:ilvl="8" w:tplc="04090005" w:tentative="1">
+      <w:start w:val="1"/>
+      <w:numFmt w:val="bullet"/>
+      <w:lvlText w:val=""/>
+      <w:lvlJc w:val="left"/>
+      <w:pPr>
+        <w:ind w:left="6480" w:hanging="360"/>
+      </w:pPr>
+      <w:rPr>
+        <w:rFonts w:ascii="Wingdings" w:hAnsi="Wingdings" w:hint="default"/>
+      </w:rPr>
+    </w:lvl>
+  </w:abstractNum>
   <w:num w:numId="1">
+    <w:abstractNumId w:val="14"/>
+  </w:num>
+  <w:num w:numId="2">
+    <w:abstractNumId w:val="18"/>
+  </w:num>
+  <w:num w:numId="3">
+    <w:abstractNumId w:val="9"/>
+  </w:num>
+  <w:num w:numId="4">
+    <w:abstractNumId w:val="11"/>
+  </w:num>
+  <w:num w:numId="5">
+    <w:abstractNumId w:val="19"/>
+  </w:num>
+  <w:num w:numId="6">
+    <w:abstractNumId w:val="3"/>
+  </w:num>
+  <w:num w:numId="7">
+    <w:abstractNumId w:val="2"/>
+  </w:num>
+  <w:num w:numId="8">
+    <w:abstractNumId w:val="6"/>
+  </w:num>
+  <w:num w:numId="9">
+    <w:abstractNumId w:val="20"/>
+  </w:num>
+  <w:num w:numId="10">
+    <w:abstractNumId w:val="24"/>
+  </w:num>
+  <w:num w:numId="11">
+    <w:abstractNumId w:val="17"/>
+  </w:num>
+  <w:num w:numId="12">
+    <w:abstractNumId w:val="13"/>
+  </w:num>
+  <w:num w:numId="13">
+    <w:abstractNumId w:val="22"/>
+  </w:num>
+  <w:num w:numId="14">
     <w:abstractNumId w:val="10"/>
   </w:num>
-  <w:num w:numId="2">
-    <w:abstractNumId w:val="14"/>
+  <w:num w:numId="15">
+    <w:abstractNumId w:val="1"/>
   </w:num>
-  <w:num w:numId="3">
-    <w:abstractNumId w:val="6"/>
+  <w:num w:numId="16">
+    <w:abstractNumId w:val="15"/>
   </w:num>
-  <w:num w:numId="4">
+  <w:num w:numId="17">
+    <w:abstractNumId w:val="26"/>
+  </w:num>
+  <w:num w:numId="18">
     <w:abstractNumId w:val="8"/>
   </w:num>
-  <w:num w:numId="5">
-    <w:abstractNumId w:val="15"/>
+  <w:num w:numId="19">
+    <w:abstractNumId w:val="7"/>
   </w:num>
-  <w:num w:numId="6">
-    <w:abstractNumId w:val="2"/>
+  <w:num w:numId="20">
+    <w:abstractNumId w:val="23"/>
   </w:num>
-  <w:num w:numId="7">
-    <w:abstractNumId w:val="1"/>
-  </w:num>
-  <w:num w:numId="8">
-    <w:abstractNumId w:val="3"/>
-  </w:num>
-  <w:num w:numId="9">
+  <w:num w:numId="21">
     <w:abstractNumId w:val="16"/>
   </w:num>
-  <w:num w:numId="10">
-    <w:abstractNumId w:val="19"/>
-  </w:num>
-  <w:num w:numId="11">
-    <w:abstractNumId w:val="13"/>
-  </w:num>
-  <w:num w:numId="12">
-    <w:abstractNumId w:val="9"/>
-  </w:num>
-  <w:num w:numId="13">
-    <w:abstractNumId w:val="17"/>
-  </w:num>
-  <w:num w:numId="14">
-    <w:abstractNumId w:val="7"/>
-  </w:num>
-  <w:num w:numId="15">
+  <w:num w:numId="22">
     <w:abstractNumId w:val="0"/>
   </w:num>
-  <w:num w:numId="16">
-    <w:abstractNumId w:val="11"/>
+  <w:num w:numId="23">
+    <w:abstractNumId w:val="25"/>
   </w:num>
-  <w:num w:numId="17">
-    <w:abstractNumId w:val="20"/>
+  <w:num w:numId="24">
+    <w:abstractNumId w:val="21"/>
   </w:num>
-  <w:num w:numId="18">
-    <w:abstractNumId w:val="5"/>
+  <w:num w:numId="25">
+    <w:abstractNumId w:val="12"/>
   </w:num>
-  <w:num w:numId="19">
+  <w:num w:numId="26">
     <w:abstractNumId w:val="4"/>
   </w:num>
-  <w:num w:numId="20">
-    <w:abstractNumId w:val="18"/>
+  <w:num w:numId="27">
+    <w:abstractNumId w:val="27"/>
   </w:num>
-  <w:num w:numId="21">
-    <w:abstractNumId w:val="12"/>
+  <w:num w:numId="28">
+    <w:abstractNumId w:val="5"/>
   </w:num>
 </w:numbering>
 </file>
@@ -8507,25 +9549,28 @@
   <w:style w:type="paragraph" w:default="1" w:styleId="Normal">
     <w:name w:val="Normal"/>
     <w:qFormat/>
+    <w:rsid w:val="00731A65"/>
+    <w:rPr>
+      <w:rFonts w:ascii="Arial" w:hAnsi="Arial"/>
+      <w:sz w:val="20"/>
+    </w:rPr>
   </w:style>
   <w:style w:type="paragraph" w:styleId="Heading1">
     <w:name w:val="heading 1"/>
     <w:basedOn w:val="Normal"/>
     <w:next w:val="Normal"/>
     <w:link w:val="Heading1Char"/>
-    <w:rsid w:val="00426F46"/>
+    <w:rsid w:val="003807FD"/>
     <w:pPr>
       <w:keepNext/>
       <w:keepLines/>
-      <w:spacing w:before="480"/>
       <w:outlineLvl w:val="0"/>
     </w:pPr>
     <w:rPr>
-      <w:rFonts w:asciiTheme="majorHAnsi" w:eastAsiaTheme="majorEastAsia" w:hAnsiTheme="majorHAnsi" w:cstheme="majorBidi"/>
+      <w:rFonts w:eastAsiaTheme="majorEastAsia" w:cstheme="majorBidi"/>
       <w:b/>
       <w:bCs/>
-      <w:color w:val="365F91" w:themeColor="accent1" w:themeShade="BF"/>
-      <w:sz w:val="28"/>
+      <w:sz w:val="24"/>
       <w:szCs w:val="28"/>
     </w:rPr>
   </w:style>
@@ -8537,19 +9582,18 @@
     <w:uiPriority w:val="9"/>
     <w:unhideWhenUsed/>
     <w:qFormat/>
-    <w:rsid w:val="009D6F0C"/>
+    <w:rsid w:val="00731A65"/>
     <w:pPr>
       <w:keepNext/>
       <w:keepLines/>
       <w:spacing w:before="200"/>
+      <w:ind w:left="720"/>
       <w:outlineLvl w:val="1"/>
     </w:pPr>
     <w:rPr>
-      <w:rFonts w:asciiTheme="majorHAnsi" w:eastAsiaTheme="majorEastAsia" w:hAnsiTheme="majorHAnsi" w:cstheme="majorBidi"/>
+      <w:rFonts w:ascii="Arial Black" w:eastAsiaTheme="majorEastAsia" w:hAnsi="Arial Black" w:cstheme="majorBidi"/>
       <w:b/>
       <w:bCs/>
-      <w:color w:val="4F81BD" w:themeColor="accent1"/>
-      <w:sz w:val="26"/>
       <w:szCs w:val="26"/>
     </w:rPr>
   </w:style>
@@ -8585,13 +9629,12 @@
     <w:basedOn w:val="DefaultParagraphFont"/>
     <w:link w:val="Heading2"/>
     <w:uiPriority w:val="9"/>
-    <w:rsid w:val="009D6F0C"/>
+    <w:rsid w:val="00731A65"/>
     <w:rPr>
-      <w:rFonts w:asciiTheme="majorHAnsi" w:eastAsiaTheme="majorEastAsia" w:hAnsiTheme="majorHAnsi" w:cstheme="majorBidi"/>
+      <w:rFonts w:ascii="Arial Black" w:eastAsiaTheme="majorEastAsia" w:hAnsi="Arial Black" w:cstheme="majorBidi"/>
       <w:b/>
       <w:bCs/>
-      <w:color w:val="4F81BD" w:themeColor="accent1"/>
-      <w:sz w:val="26"/>
+      <w:sz w:val="20"/>
       <w:szCs w:val="26"/>
     </w:rPr>
   </w:style>
@@ -8778,13 +9821,12 @@
     <w:name w:val="Heading 1 Char"/>
     <w:basedOn w:val="DefaultParagraphFont"/>
     <w:link w:val="Heading1"/>
-    <w:rsid w:val="00426F46"/>
+    <w:rsid w:val="003807FD"/>
     <w:rPr>
-      <w:rFonts w:asciiTheme="majorHAnsi" w:eastAsiaTheme="majorEastAsia" w:hAnsiTheme="majorHAnsi" w:cstheme="majorBidi"/>
+      <w:rFonts w:ascii="Arial" w:eastAsiaTheme="majorEastAsia" w:hAnsi="Arial" w:cstheme="majorBidi"/>
       <w:b/>
       <w:bCs/>
-      <w:color w:val="365F91" w:themeColor="accent1" w:themeShade="BF"/>
-      <w:sz w:val="28"/>
+      <w:sz w:val="24"/>
       <w:szCs w:val="28"/>
     </w:rPr>
   </w:style>
@@ -8794,6 +9836,18 @@
     <w:rsid w:val="002F72B0"/>
     <w:rPr>
       <w:color w:val="808080"/>
+    </w:rPr>
+  </w:style>
+  <w:style w:type="character" w:styleId="UnresolvedMention">
+    <w:name w:val="Unresolved Mention"/>
+    <w:basedOn w:val="DefaultParagraphFont"/>
+    <w:uiPriority w:val="99"/>
+    <w:semiHidden/>
+    <w:unhideWhenUsed/>
+    <w:rsid w:val="009F137B"/>
+    <w:rPr>
+      <w:color w:val="808080"/>
+      <w:shd w:val="clear" w:color="auto" w:fill="E6E6E6"/>
     </w:rPr>
   </w:style>
 </w:styles>
@@ -9089,7 +10143,7 @@
 </file>
 
 <file path=customXml/itemProps1.xml><?xml version="1.0" encoding="utf-8"?>
-<ds:datastoreItem xmlns:ds="http://schemas.openxmlformats.org/officeDocument/2006/customXml" ds:itemID="{95455B0E-B277-47FB-86CF-4EF9AA0814FA}">
+<ds:datastoreItem xmlns:ds="http://schemas.openxmlformats.org/officeDocument/2006/customXml" ds:itemID="{E57D4083-CCCB-4006-906F-231FF2AD9918}">
   <ds:schemaRefs>
     <ds:schemaRef ds:uri="http://schemas.openxmlformats.org/officeDocument/2006/bibliography"/>
   </ds:schemaRefs>
